--- a/2017/Август/17.08/Доценко  ВВ.docx
+++ b/2017/Август/17.08/Доценко  ВВ.docx
@@ -8,11 +8,15 @@
         <w:ind w:left="-567" w:right="-58"/>
         <w:rPr>
           <w:b w:val="0"/>
+          <w:sz w:val="24"/>
+          <w:szCs w:val="24"/>
         </w:rPr>
       </w:pPr>
       <w:r>
         <w:rPr>
           <w:b w:val="0"/>
+          <w:sz w:val="24"/>
+          <w:szCs w:val="24"/>
         </w:rPr>
         <w:t>Выписной эпикриз</w:t>
       </w:r>
@@ -23,15 +27,29 @@
         <w:ind w:left="-567"/>
         <w:rPr>
           <w:b/>
+          <w:sz w:val="24"/>
+          <w:szCs w:val="24"/>
         </w:rPr>
       </w:pPr>
       <w:r>
+        <w:rPr>
+          <w:sz w:val="24"/>
+          <w:szCs w:val="24"/>
+        </w:rPr>
         <w:t xml:space="preserve">Из истории болезни № </w:t>
       </w:r>
       <w:r>
+        <w:rPr>
+          <w:sz w:val="24"/>
+          <w:szCs w:val="24"/>
+        </w:rPr>
         <w:t xml:space="preserve"> </w:t>
       </w:r>
       <w:r>
+        <w:rPr>
+          <w:sz w:val="24"/>
+          <w:szCs w:val="24"/>
+        </w:rPr>
         <w:t>1124</w:t>
       </w:r>
     </w:p>
@@ -39,11 +57,23 @@
       <w:pPr>
         <w:pStyle w:val="5"/>
         <w:ind w:left="-567"/>
+        <w:rPr>
+          <w:sz w:val="24"/>
+          <w:szCs w:val="24"/>
+        </w:rPr>
       </w:pPr>
       <w:r>
+        <w:rPr>
+          <w:sz w:val="24"/>
+          <w:szCs w:val="24"/>
+        </w:rPr>
         <w:t xml:space="preserve">Ф.И.О: </w:t>
       </w:r>
       <w:r>
+        <w:rPr>
+          <w:sz w:val="24"/>
+          <w:szCs w:val="24"/>
+        </w:rPr>
         <w:t>Доценко Василий Владимирович</w:t>
       </w:r>
     </w:p>
@@ -52,35 +82,29 @@
         <w:ind w:left="-567"/>
         <w:jc w:val="both"/>
         <w:rPr>
-          <w:sz w:val="28"/>
-          <w:szCs w:val="20"/>
           <w:lang w:val="ru-RU"/>
         </w:rPr>
       </w:pPr>
       <w:r>
         <w:rPr>
-          <w:sz w:val="28"/>
           <w:lang w:val="ru-RU"/>
         </w:rPr>
         <w:t>Год рождения:</w:t>
       </w:r>
       <w:r>
         <w:rPr>
-          <w:sz w:val="28"/>
           <w:lang w:val="ru-RU"/>
         </w:rPr>
         <w:t xml:space="preserve"> </w:t>
       </w:r>
       <w:r>
         <w:rPr>
-          <w:sz w:val="28"/>
           <w:lang w:val="ru-RU"/>
         </w:rPr>
         <w:t>19</w:t>
       </w:r>
       <w:r>
         <w:rPr>
-          <w:sz w:val="28"/>
           <w:lang w:val="ru-RU"/>
         </w:rPr>
         <w:t>70</w:t>
@@ -91,20 +115,17 @@
         <w:ind w:left="-567"/>
         <w:jc w:val="both"/>
         <w:rPr>
-          <w:sz w:val="28"/>
           <w:lang w:val="ru-RU"/>
         </w:rPr>
       </w:pPr>
       <w:r>
         <w:rPr>
-          <w:sz w:val="28"/>
           <w:lang w:val="ru-RU"/>
         </w:rPr>
         <w:t xml:space="preserve">Место жительства: </w:t>
       </w:r>
       <w:r>
         <w:rPr>
-          <w:sz w:val="28"/>
           <w:lang w:val="ru-RU"/>
         </w:rPr>
         <w:t>г. Запорожье ул. Комарова 29а- 107</w:t>
@@ -115,21 +136,17 @@
         <w:ind w:left="-567"/>
         <w:jc w:val="both"/>
         <w:rPr>
-          <w:sz w:val="28"/>
-          <w:szCs w:val="20"/>
           <w:lang w:val="ru-RU"/>
         </w:rPr>
       </w:pPr>
       <w:r>
         <w:rPr>
-          <w:sz w:val="28"/>
           <w:lang w:val="ru-RU"/>
         </w:rPr>
         <w:t xml:space="preserve">Место работы: </w:t>
       </w:r>
       <w:r>
         <w:rPr>
-          <w:sz w:val="28"/>
           <w:lang w:val="ru-RU"/>
         </w:rPr>
         <w:t xml:space="preserve">ОО «ДЭМЗ – </w:t>
@@ -137,7 +154,6 @@
       <w:proofErr w:type="spellStart"/>
       <w:r>
         <w:rPr>
-          <w:sz w:val="28"/>
           <w:lang w:val="ru-RU"/>
         </w:rPr>
         <w:t>Проектбуд</w:t>
@@ -145,7 +161,6 @@
       <w:proofErr w:type="spellEnd"/>
       <w:r>
         <w:rPr>
-          <w:sz w:val="28"/>
           <w:lang w:val="ru-RU"/>
         </w:rPr>
         <w:t xml:space="preserve">» механик </w:t>
@@ -154,7 +169,6 @@
       <w:proofErr w:type="gramStart"/>
       <w:r>
         <w:rPr>
-          <w:sz w:val="28"/>
           <w:lang w:val="ru-RU"/>
         </w:rPr>
         <w:t>инв</w:t>
@@ -163,7 +177,6 @@
       <w:proofErr w:type="gramEnd"/>
       <w:r>
         <w:rPr>
-          <w:sz w:val="28"/>
           <w:lang w:val="ru-RU"/>
         </w:rPr>
         <w:t xml:space="preserve"> Ш </w:t>
@@ -171,7 +184,6 @@
       <w:proofErr w:type="spellStart"/>
       <w:r>
         <w:rPr>
-          <w:sz w:val="28"/>
           <w:lang w:val="ru-RU"/>
         </w:rPr>
         <w:t>гр</w:t>
@@ -179,7 +191,6 @@
       <w:proofErr w:type="spellEnd"/>
       <w:r>
         <w:rPr>
-          <w:sz w:val="28"/>
           <w:lang w:val="ru-RU"/>
         </w:rPr>
         <w:t xml:space="preserve"> </w:t>
@@ -190,76 +201,65 @@
         <w:ind w:left="-567"/>
         <w:jc w:val="both"/>
         <w:rPr>
-          <w:sz w:val="28"/>
           <w:lang w:val="ru-RU"/>
         </w:rPr>
       </w:pPr>
       <w:r>
         <w:rPr>
-          <w:sz w:val="28"/>
           <w:lang w:val="ru-RU"/>
         </w:rPr>
         <w:t xml:space="preserve">Находился на лечении с </w:t>
       </w:r>
       <w:r>
         <w:rPr>
-          <w:sz w:val="28"/>
           <w:lang w:val="ru-RU"/>
         </w:rPr>
         <w:t xml:space="preserve">  </w:t>
       </w:r>
       <w:r>
         <w:rPr>
-          <w:sz w:val="28"/>
           <w:lang w:val="ru-RU"/>
         </w:rPr>
         <w:t>09</w:t>
       </w:r>
       <w:r>
         <w:rPr>
-          <w:sz w:val="28"/>
           <w:lang w:val="ru-RU"/>
         </w:rPr>
         <w:t>.</w:t>
       </w:r>
       <w:r>
         <w:rPr>
-          <w:sz w:val="28"/>
           <w:lang w:val="ru-RU"/>
         </w:rPr>
         <w:t>08.17</w:t>
       </w:r>
       <w:r>
         <w:rPr>
-          <w:sz w:val="28"/>
           <w:lang w:val="ru-RU"/>
         </w:rPr>
         <w:t xml:space="preserve"> по   </w:t>
       </w:r>
       <w:r>
         <w:rPr>
-          <w:sz w:val="28"/>
           <w:lang w:val="ru-RU"/>
         </w:rPr>
         <w:t>18</w:t>
       </w:r>
       <w:r>
         <w:rPr>
-          <w:sz w:val="28"/>
           <w:lang w:val="ru-RU"/>
         </w:rPr>
         <w:t>.</w:t>
       </w:r>
       <w:r>
         <w:rPr>
-          <w:sz w:val="28"/>
           <w:lang w:val="ru-RU"/>
         </w:rPr>
         <w:t>08.17</w:t>
       </w:r>
       <w:r>
         <w:rPr>
-          <w:sz w:val="28"/>
           <w:lang w:val="ru-RU"/>
         </w:rPr>
         <w:t xml:space="preserve"> в </w:t>
@@ -267,7 +267,6 @@
       <w:sdt>
         <w:sdtPr>
           <w:rPr>
-            <w:sz w:val="28"/>
             <w:lang w:val="ru-RU"/>
           </w:rPr>
           <w:id w:val="-690990251"/>
@@ -283,7 +282,6 @@
         <w:sdtContent>
           <w:r>
             <w:rPr>
-              <w:sz w:val="28"/>
               <w:lang w:val="ru-RU"/>
             </w:rPr>
             <w:t>энд.</w:t>
@@ -292,10 +290,15 @@
       </w:sdt>
       <w:r>
         <w:rPr>
-          <w:sz w:val="28"/>
           <w:lang w:val="ru-RU"/>
         </w:rPr>
         <w:t xml:space="preserve">  отд.</w:t>
+      </w:r>
+      <w:r>
+        <w:rPr>
+          <w:lang w:val="ru-RU"/>
+        </w:rPr>
+        <w:t xml:space="preserve"> (ОИТ с 09.08.17 по 10.08.17)</w:t>
       </w:r>
     </w:p>
     <w:p>
@@ -303,15 +306,12 @@
         <w:ind w:left="-567"/>
         <w:jc w:val="both"/>
         <w:rPr>
-          <w:sz w:val="28"/>
-          <w:szCs w:val="28"/>
+          <w:color w:val="C00000"/>
           <w:lang w:val="ru-RU"/>
         </w:rPr>
       </w:pPr>
       <w:r>
         <w:rPr>
-          <w:sz w:val="28"/>
-          <w:szCs w:val="28"/>
           <w:u w:val="single"/>
           <w:lang w:val="ru-RU"/>
         </w:rPr>
@@ -319,8 +319,6 @@
       </w:r>
       <w:r>
         <w:rPr>
-          <w:sz w:val="28"/>
-          <w:szCs w:val="28"/>
           <w:lang w:val="ru-RU"/>
         </w:rPr>
         <w:t>:</w:t>
@@ -329,50 +327,18 @@
       <w:bookmarkEnd w:id="0"/>
       <w:r>
         <w:rPr>
-          <w:sz w:val="28"/>
-          <w:szCs w:val="28"/>
           <w:lang w:val="ru-RU"/>
         </w:rPr>
         <w:t xml:space="preserve">  </w:t>
       </w:r>
       <w:r>
         <w:rPr>
-          <w:sz w:val="26"/>
-          <w:szCs w:val="26"/>
-          <w:lang w:val="ru-RU"/>
-        </w:rPr>
-        <w:t>Сахарный диабет, тип</w:t>
-      </w:r>
-      <w:proofErr w:type="gramStart"/>
-      <w:r>
-        <w:rPr>
-          <w:sz w:val="26"/>
-          <w:szCs w:val="26"/>
-          <w:lang w:val="ru-RU"/>
-        </w:rPr>
-        <w:t xml:space="preserve"> ,</w:t>
-      </w:r>
-      <w:proofErr w:type="gramEnd"/>
-      <w:r>
-        <w:rPr>
-          <w:sz w:val="26"/>
-          <w:szCs w:val="26"/>
-          <w:lang w:val="ru-RU"/>
-        </w:rPr>
-        <w:t xml:space="preserve"> </w:t>
-      </w:r>
-      <w:r>
-        <w:rPr>
-          <w:sz w:val="26"/>
-          <w:szCs w:val="26"/>
-          <w:lang w:val="ru-RU"/>
-        </w:rPr>
-        <w:t>вторичноинсулинзависимый</w:t>
-      </w:r>
-      <w:r>
-        <w:rPr>
-          <w:sz w:val="26"/>
-          <w:szCs w:val="26"/>
+          <w:lang w:val="ru-RU"/>
+        </w:rPr>
+        <w:t>Сахарный диабет, тип 1</w:t>
+      </w:r>
+      <w:r>
+        <w:rPr>
           <w:lang w:val="ru-RU"/>
         </w:rPr>
         <w:t xml:space="preserve">, </w:t>
@@ -380,8 +346,6 @@
       <w:sdt>
         <w:sdtPr>
           <w:rPr>
-            <w:sz w:val="26"/>
-            <w:szCs w:val="26"/>
             <w:lang w:val="ru-RU"/>
           </w:rPr>
           <w:id w:val="355073878"/>
@@ -398,26 +362,20 @@
         <w:sdtContent>
           <w:r>
             <w:rPr>
-              <w:sz w:val="26"/>
-              <w:szCs w:val="26"/>
               <w:lang w:val="ru-RU"/>
             </w:rPr>
-            <w:t xml:space="preserve">тяжелая форма, </w:t>
+            <w:t>средней тяжести,</w:t>
           </w:r>
         </w:sdtContent>
       </w:sdt>
       <w:r>
         <w:rPr>
-          <w:sz w:val="26"/>
-          <w:szCs w:val="26"/>
           <w:lang w:val="ru-RU"/>
         </w:rPr>
         <w:t xml:space="preserve"> </w:t>
       </w:r>
       <w:r>
         <w:rPr>
-          <w:sz w:val="26"/>
-          <w:szCs w:val="26"/>
           <w:lang w:val="ru-RU"/>
         </w:rPr>
         <w:t xml:space="preserve">ст. </w:t>
@@ -425,8 +383,6 @@
       <w:sdt>
         <w:sdtPr>
           <w:rPr>
-            <w:sz w:val="26"/>
-            <w:szCs w:val="26"/>
             <w:lang w:val="ru-RU"/>
           </w:rPr>
           <w:alias w:val="диабет"/>
@@ -446,8 +402,6 @@
         <w:sdtContent>
           <w:r>
             <w:rPr>
-              <w:sz w:val="26"/>
-              <w:szCs w:val="26"/>
               <w:lang w:val="ru-RU"/>
             </w:rPr>
             <w:t>декомпенсации.</w:t>
@@ -456,11 +410,233 @@
       </w:sdt>
       <w:r>
         <w:rPr>
-          <w:sz w:val="26"/>
-          <w:szCs w:val="26"/>
-          <w:lang w:val="ru-RU"/>
-        </w:rPr>
-        <w:t xml:space="preserve">  </w:t>
+          <w:lang w:val="ru-RU"/>
+        </w:rPr>
+        <w:t xml:space="preserve"> </w:t>
+      </w:r>
+      <w:proofErr w:type="spellStart"/>
+      <w:r>
+        <w:rPr>
+          <w:lang w:val="ru-RU"/>
+        </w:rPr>
+        <w:t>Ацетонурия</w:t>
+      </w:r>
+      <w:proofErr w:type="spellEnd"/>
+      <w:r>
+        <w:rPr>
+          <w:lang w:val="ru-RU"/>
+        </w:rPr>
+        <w:t>.</w:t>
+      </w:r>
+      <w:r>
+        <w:rPr>
+          <w:lang w:val="ru-RU"/>
+        </w:rPr>
+        <w:t xml:space="preserve"> </w:t>
+      </w:r>
+      <w:r>
+        <w:rPr>
+          <w:lang w:val="ru-RU"/>
+        </w:rPr>
+        <w:t xml:space="preserve">ХБП </w:t>
+      </w:r>
+      <w:r>
+        <w:rPr>
+          <w:lang w:val="en-US"/>
+        </w:rPr>
+        <w:t>I</w:t>
+      </w:r>
+      <w:r>
+        <w:rPr>
+          <w:lang w:val="ru-RU"/>
+        </w:rPr>
+        <w:t xml:space="preserve"> ст. Диабетическая нефропатия IV ст</w:t>
+      </w:r>
+      <w:r>
+        <w:rPr>
+          <w:lang w:val="ru-RU"/>
+        </w:rPr>
+        <w:t xml:space="preserve">. </w:t>
+      </w:r>
+      <w:r>
+        <w:rPr>
+          <w:lang w:val="ru-RU"/>
+        </w:rPr>
+        <w:t xml:space="preserve">Диабетическая дистальная симметричная </w:t>
+      </w:r>
+      <w:proofErr w:type="spellStart"/>
+      <w:r>
+        <w:rPr>
+          <w:lang w:val="ru-RU"/>
+        </w:rPr>
+        <w:t>полинейропатия</w:t>
+      </w:r>
+      <w:proofErr w:type="spellEnd"/>
+      <w:r>
+        <w:rPr>
+          <w:lang w:val="ru-RU"/>
+        </w:rPr>
+        <w:t xml:space="preserve"> н/</w:t>
+      </w:r>
+      <w:proofErr w:type="gramStart"/>
+      <w:r>
+        <w:rPr>
+          <w:lang w:val="ru-RU"/>
+        </w:rPr>
+        <w:t>к</w:t>
+      </w:r>
+      <w:proofErr w:type="gramEnd"/>
+      <w:r>
+        <w:rPr>
+          <w:lang w:val="ru-RU"/>
+        </w:rPr>
+        <w:t>, сенсомоторная форма NSS 4, NDS 2</w:t>
+      </w:r>
+      <w:r>
+        <w:rPr>
+          <w:lang w:val="ru-RU"/>
+        </w:rPr>
+        <w:t xml:space="preserve">. </w:t>
+      </w:r>
+      <w:r>
+        <w:rPr>
+          <w:lang w:val="ru-RU"/>
+        </w:rPr>
+        <w:t xml:space="preserve">Диабетическая </w:t>
+      </w:r>
+      <w:proofErr w:type="spellStart"/>
+      <w:r>
+        <w:rPr>
+          <w:lang w:val="ru-RU"/>
+        </w:rPr>
+        <w:t>ангиопатия</w:t>
+      </w:r>
+      <w:proofErr w:type="spellEnd"/>
+      <w:r>
+        <w:rPr>
+          <w:lang w:val="ru-RU"/>
+        </w:rPr>
+        <w:t xml:space="preserve"> артерий н/к. Диабетическая </w:t>
+      </w:r>
+      <w:proofErr w:type="spellStart"/>
+      <w:r>
+        <w:rPr>
+          <w:lang w:val="ru-RU"/>
+        </w:rPr>
+        <w:t>ангиопатия</w:t>
+      </w:r>
+      <w:proofErr w:type="spellEnd"/>
+      <w:r>
+        <w:rPr>
+          <w:lang w:val="ru-RU"/>
+        </w:rPr>
+        <w:t xml:space="preserve"> сетчатки ОИ. </w:t>
+      </w:r>
+      <w:r>
+        <w:rPr>
+          <w:lang w:val="ru-RU"/>
+        </w:rPr>
+        <w:t>Ожирение I</w:t>
+      </w:r>
+      <w:r>
+        <w:rPr>
+          <w:lang w:val="ru-RU"/>
+        </w:rPr>
+        <w:t xml:space="preserve"> ст. (ИМТ </w:t>
+      </w:r>
+      <w:r>
+        <w:rPr>
+          <w:lang w:val="ru-RU"/>
+        </w:rPr>
+        <w:t xml:space="preserve">33 </w:t>
+      </w:r>
+      <w:r>
+        <w:rPr>
+          <w:lang w:val="ru-RU"/>
+        </w:rPr>
+        <w:t xml:space="preserve">кг/м2) </w:t>
+      </w:r>
+      <w:proofErr w:type="spellStart"/>
+      <w:r>
+        <w:rPr>
+          <w:lang w:val="ru-RU"/>
+        </w:rPr>
+        <w:t>алим</w:t>
+      </w:r>
+      <w:proofErr w:type="spellEnd"/>
+      <w:proofErr w:type="gramStart"/>
+      <w:r>
+        <w:rPr>
+          <w:lang w:val="ru-RU"/>
+        </w:rPr>
+        <w:t>.-</w:t>
+      </w:r>
+      <w:proofErr w:type="gramEnd"/>
+      <w:r>
+        <w:rPr>
+          <w:lang w:val="ru-RU"/>
+        </w:rPr>
+        <w:t>консти</w:t>
+      </w:r>
+      <w:r>
+        <w:rPr>
+          <w:lang w:val="ru-RU"/>
+        </w:rPr>
+        <w:t>туционального генеза, прогрессирующее</w:t>
+      </w:r>
+      <w:r>
+        <w:rPr>
+          <w:lang w:val="ru-RU"/>
+        </w:rPr>
+        <w:t xml:space="preserve"> течение.  </w:t>
+      </w:r>
+      <w:r>
+        <w:rPr>
+          <w:lang w:val="ru-RU"/>
+        </w:rPr>
+        <w:t>ИБС:</w:t>
+      </w:r>
+      <w:r>
+        <w:rPr>
+          <w:lang w:val="ru-RU"/>
+        </w:rPr>
+        <w:t xml:space="preserve"> стенокардия напряжения, </w:t>
+      </w:r>
+      <w:r>
+        <w:rPr>
+          <w:lang w:val="ru-RU"/>
+        </w:rPr>
+        <w:t xml:space="preserve">ФК </w:t>
+      </w:r>
+      <w:r>
+        <w:rPr>
+          <w:lang w:val="en-US"/>
+        </w:rPr>
+        <w:t>I</w:t>
+      </w:r>
+      <w:r>
+        <w:rPr>
+          <w:lang w:val="ru-RU"/>
+        </w:rPr>
+        <w:t>, СН I</w:t>
+      </w:r>
+      <w:r>
+        <w:rPr>
+          <w:lang w:val="ru-RU"/>
+        </w:rPr>
+        <w:t xml:space="preserve"> </w:t>
+      </w:r>
+      <w:r>
+        <w:rPr>
+          <w:lang w:val="ru-RU"/>
+        </w:rPr>
+        <w:t xml:space="preserve">Гипертоническая болезнь II стадии 2 </w:t>
+      </w:r>
+      <w:r>
+        <w:rPr>
+          <w:lang w:val="ru-RU"/>
+        </w:rPr>
+        <w:t>степени. Гипертензивное сердце СН I. Риск 4.</w:t>
       </w:r>
     </w:p>
     <w:p>
@@ -468,892 +644,7 @@
         <w:ind w:left="-567"/>
         <w:jc w:val="both"/>
         <w:rPr>
-          <w:sz w:val="28"/>
-          <w:szCs w:val="28"/>
-          <w:lang w:val="ru-RU"/>
-        </w:rPr>
-      </w:pPr>
-      <w:r>
-        <w:rPr>
-          <w:sz w:val="28"/>
-          <w:szCs w:val="28"/>
-          <w:lang w:val="ru-RU"/>
-        </w:rPr>
-        <w:t xml:space="preserve">Диабетическая ангиопатия сетчатки ОИ. </w:t>
-      </w:r>
-    </w:p>
-    <w:p>
-      <w:pPr>
-        <w:ind w:left="-567"/>
-        <w:jc w:val="both"/>
-        <w:rPr>
-          <w:color w:val="0000CC"/>
-          <w:sz w:val="28"/>
-          <w:szCs w:val="28"/>
-          <w:lang w:val="ru-RU"/>
-        </w:rPr>
-      </w:pPr>
-      <w:r>
-        <w:rPr>
-          <w:color w:val="0000CC"/>
-          <w:sz w:val="28"/>
-          <w:szCs w:val="28"/>
-          <w:lang w:val="ru-RU"/>
-        </w:rPr>
-        <w:t>Диабетическая дистальная симметричная полинейропатия н/</w:t>
-      </w:r>
-      <w:proofErr w:type="gramStart"/>
-      <w:r>
-        <w:rPr>
-          <w:color w:val="0000CC"/>
-          <w:sz w:val="28"/>
-          <w:szCs w:val="28"/>
-          <w:lang w:val="ru-RU"/>
-        </w:rPr>
-        <w:t>к</w:t>
-      </w:r>
-      <w:proofErr w:type="gramEnd"/>
-      <w:r>
-        <w:rPr>
-          <w:color w:val="0000CC"/>
-          <w:sz w:val="28"/>
-          <w:szCs w:val="28"/>
-          <w:lang w:val="ru-RU"/>
-        </w:rPr>
-        <w:t>, сенсомоторная форма</w:t>
-      </w:r>
-      <w:r>
-        <w:rPr>
-          <w:color w:val="0000CC"/>
-          <w:sz w:val="28"/>
-          <w:szCs w:val="28"/>
-          <w:lang w:val="ru-RU"/>
-        </w:rPr>
-        <w:t xml:space="preserve"> (NSS 6, NDS 6), </w:t>
-      </w:r>
-      <w:r>
-        <w:rPr>
-          <w:color w:val="0000CC"/>
-          <w:sz w:val="28"/>
-          <w:szCs w:val="28"/>
-          <w:lang w:val="ru-RU"/>
-        </w:rPr>
-        <w:t xml:space="preserve">  хроническое течение</w:t>
-      </w:r>
-    </w:p>
-    <w:p>
-      <w:pPr>
-        <w:ind w:left="-567"/>
-        <w:jc w:val="both"/>
-        <w:rPr>
-          <w:sz w:val="28"/>
-          <w:szCs w:val="28"/>
-          <w:lang w:val="ru-RU"/>
-        </w:rPr>
-      </w:pPr>
-      <w:r>
-        <w:rPr>
-          <w:sz w:val="28"/>
-          <w:szCs w:val="28"/>
-          <w:lang w:val="ru-RU"/>
-        </w:rPr>
-        <w:t>Диаб</w:t>
-      </w:r>
-      <w:r>
-        <w:rPr>
-          <w:sz w:val="28"/>
-          <w:szCs w:val="28"/>
-          <w:lang w:val="ru-RU"/>
-        </w:rPr>
-        <w:t>етическая</w:t>
-      </w:r>
-      <w:r>
-        <w:rPr>
-          <w:sz w:val="28"/>
-          <w:szCs w:val="28"/>
-          <w:lang w:val="ru-RU"/>
-        </w:rPr>
-        <w:t xml:space="preserve"> ангиопатия артерий н/к. </w:t>
-      </w:r>
-    </w:p>
-    <w:p>
-      <w:pPr>
-        <w:ind w:left="-567"/>
-        <w:jc w:val="both"/>
-        <w:rPr>
-          <w:sz w:val="28"/>
-          <w:szCs w:val="28"/>
-          <w:lang w:val="ru-RU"/>
-        </w:rPr>
-      </w:pPr>
-      <w:r>
-        <w:rPr>
-          <w:color w:val="7030A0"/>
-          <w:sz w:val="28"/>
-          <w:szCs w:val="28"/>
-          <w:lang w:val="ru-RU"/>
-        </w:rPr>
-        <w:t>ХБП II-IV ст. Диабетическая нефропатия III-IV ст.</w:t>
-      </w:r>
-      <w:r>
-        <w:rPr>
-          <w:color w:val="7030A0"/>
-          <w:sz w:val="28"/>
-          <w:szCs w:val="28"/>
-          <w:lang w:val="ru-RU"/>
-        </w:rPr>
-        <w:t xml:space="preserve"> </w:t>
-      </w:r>
-      <w:sdt>
-        <w:sdtPr>
-          <w:rPr>
-            <w:color w:val="7030A0"/>
-            <w:sz w:val="28"/>
-            <w:szCs w:val="28"/>
-            <w:lang w:val="ru-RU"/>
-          </w:rPr>
-          <w:id w:val="168691129"/>
-          <w:placeholder>
-            <w:docPart w:val="DefaultPlaceholder_1082065159"/>
-          </w:placeholder>
-          <w:showingPlcHdr/>
-          <w:comboBox>
-            <w:listItem w:displayText="в сочетании с инфекцией мочевыводящих путей. " w:value="в сочетании с инфекцией мочевыводящих путей. "/>
-            <w:listItem w:displayText=" " w:value=" "/>
-            <w:listItem w:displayText="ва" w:value=""/>
-          </w:comboBox>
-        </w:sdtPr>
-        <w:sdtEndPr/>
-        <w:sdtContent>
-          <w:r>
-            <w:rPr>
-              <w:rStyle w:val="aa"/>
-            </w:rPr>
-            <w:t>Выберите элемент.</w:t>
-          </w:r>
-        </w:sdtContent>
-      </w:sdt>
-      <w:r>
-        <w:rPr>
-          <w:color w:val="7030A0"/>
-          <w:sz w:val="28"/>
-          <w:szCs w:val="28"/>
-          <w:lang w:val="ru-RU"/>
-        </w:rPr>
-        <w:t xml:space="preserve"> </w:t>
-      </w:r>
-    </w:p>
-    <w:p>
-      <w:pPr>
-        <w:ind w:left="-567"/>
-        <w:jc w:val="both"/>
-        <w:rPr>
           <w:color w:val="E36C0A" w:themeColor="accent6" w:themeShade="BF"/>
-          <w:sz w:val="28"/>
-          <w:szCs w:val="28"/>
-          <w:lang w:val="ru-RU"/>
-        </w:rPr>
-      </w:pPr>
-      <w:r>
-        <w:rPr>
-          <w:color w:val="E36C0A" w:themeColor="accent6" w:themeShade="BF"/>
-          <w:sz w:val="28"/>
-          <w:szCs w:val="28"/>
-          <w:lang w:val="ru-RU"/>
-        </w:rPr>
-        <w:t>Ожирение II ст. (ИМТ кг/м2) алим</w:t>
-      </w:r>
-      <w:proofErr w:type="gramStart"/>
-      <w:r>
-        <w:rPr>
-          <w:color w:val="E36C0A" w:themeColor="accent6" w:themeShade="BF"/>
-          <w:sz w:val="28"/>
-          <w:szCs w:val="28"/>
-          <w:lang w:val="ru-RU"/>
-        </w:rPr>
-        <w:t>.-</w:t>
-      </w:r>
-      <w:proofErr w:type="gramEnd"/>
-      <w:r>
-        <w:rPr>
-          <w:color w:val="E36C0A" w:themeColor="accent6" w:themeShade="BF"/>
-          <w:sz w:val="28"/>
-          <w:szCs w:val="28"/>
-          <w:lang w:val="ru-RU"/>
-        </w:rPr>
-        <w:t xml:space="preserve">конституционального генеза, стабильное течение.  </w:t>
-      </w:r>
-    </w:p>
-    <w:p>
-      <w:pPr>
-        <w:ind w:left="-567"/>
-        <w:jc w:val="both"/>
-        <w:rPr>
-          <w:sz w:val="28"/>
-          <w:szCs w:val="28"/>
-          <w:lang w:val="ru-RU"/>
-        </w:rPr>
-      </w:pPr>
-      <w:proofErr w:type="gramStart"/>
-      <w:r>
-        <w:rPr>
-          <w:color w:val="4F6228" w:themeColor="accent3" w:themeShade="80"/>
-          <w:sz w:val="28"/>
-          <w:szCs w:val="28"/>
-          <w:lang w:val="ru-RU"/>
-        </w:rPr>
-        <w:t>Аутоиммунный</w:t>
-      </w:r>
-      <w:proofErr w:type="gramEnd"/>
-      <w:r>
-        <w:rPr>
-          <w:color w:val="4F6228" w:themeColor="accent3" w:themeShade="80"/>
-          <w:sz w:val="28"/>
-          <w:szCs w:val="28"/>
-          <w:lang w:val="ru-RU"/>
-        </w:rPr>
-        <w:t xml:space="preserve"> тиреоидит, </w:t>
-      </w:r>
-      <w:sdt>
-        <w:sdtPr>
-          <w:rPr>
-            <w:color w:val="4F6228" w:themeColor="accent3" w:themeShade="80"/>
-            <w:sz w:val="28"/>
-            <w:szCs w:val="28"/>
-            <w:lang w:val="ru-RU"/>
-          </w:rPr>
-          <w:id w:val="105240480"/>
-          <w:placeholder>
-            <w:docPart w:val="FBFC6A18E07A484F9E976562E903BEB7"/>
-          </w:placeholder>
-          <w:comboBox>
-            <w:listItem w:displayText="без увеличения объема щит. железы." w:value="без увеличения объема щит. железы."/>
-            <w:listItem w:displayText="гипертрофическая форма." w:value="гипертрофическая форма."/>
-          </w:comboBox>
-        </w:sdtPr>
-        <w:sdtEndPr/>
-        <w:sdtContent>
-          <w:r>
-            <w:rPr>
-              <w:color w:val="4F6228" w:themeColor="accent3" w:themeShade="80"/>
-              <w:sz w:val="28"/>
-              <w:szCs w:val="28"/>
-              <w:lang w:val="ru-RU"/>
-            </w:rPr>
-            <w:t>гипертрофическая форма.</w:t>
-          </w:r>
-        </w:sdtContent>
-      </w:sdt>
-      <w:r>
-        <w:rPr>
-          <w:color w:val="4F6228" w:themeColor="accent3" w:themeShade="80"/>
-          <w:sz w:val="28"/>
-          <w:szCs w:val="28"/>
-          <w:lang w:val="ru-RU"/>
-        </w:rPr>
-        <w:t xml:space="preserve"> Гипотиреоз, средней тяжести,  </w:t>
-      </w:r>
-      <w:proofErr w:type="gramStart"/>
-      <w:r>
-        <w:rPr>
-          <w:color w:val="4F6228" w:themeColor="accent3" w:themeShade="80"/>
-          <w:sz w:val="28"/>
-          <w:szCs w:val="28"/>
-          <w:lang w:val="ru-RU"/>
-        </w:rPr>
-        <w:t>медикаментозная</w:t>
-      </w:r>
-      <w:proofErr w:type="gramEnd"/>
-      <w:r>
-        <w:rPr>
-          <w:color w:val="4F6228" w:themeColor="accent3" w:themeShade="80"/>
-          <w:sz w:val="28"/>
-          <w:szCs w:val="28"/>
-          <w:lang w:val="ru-RU"/>
-        </w:rPr>
-        <w:t xml:space="preserve"> субкомпенсация. Диффузный токсический зоб II. Эутиреоидное состояние</w:t>
-      </w:r>
-      <w:r>
-        <w:rPr>
-          <w:sz w:val="28"/>
-          <w:szCs w:val="28"/>
-          <w:lang w:val="ru-RU"/>
-        </w:rPr>
-        <w:t xml:space="preserve">. </w:t>
-      </w:r>
-    </w:p>
-    <w:p>
-      <w:pPr>
-        <w:ind w:left="-567"/>
-        <w:jc w:val="both"/>
-        <w:rPr>
-          <w:color w:val="17365D" w:themeColor="text2" w:themeShade="BF"/>
-          <w:sz w:val="28"/>
-          <w:szCs w:val="28"/>
-          <w:lang w:val="ru-RU"/>
-        </w:rPr>
-      </w:pPr>
-      <w:r>
-        <w:rPr>
-          <w:color w:val="17365D" w:themeColor="text2" w:themeShade="BF"/>
-          <w:sz w:val="28"/>
-          <w:szCs w:val="28"/>
-          <w:lang w:val="ru-RU"/>
-        </w:rPr>
-        <w:t xml:space="preserve">Миопия </w:t>
-      </w:r>
-      <w:sdt>
-        <w:sdtPr>
-          <w:rPr>
-            <w:color w:val="17365D" w:themeColor="text2" w:themeShade="BF"/>
-            <w:sz w:val="28"/>
-            <w:szCs w:val="28"/>
-            <w:lang w:val="ru-RU"/>
-          </w:rPr>
-          <w:id w:val="-1410379913"/>
-          <w:placeholder>
-            <w:docPart w:val="DefaultPlaceholder_1082065159"/>
-          </w:placeholder>
-          <w:comboBox>
-            <w:listItem w:value="Выберите элемент."/>
-            <w:listItem w:displayText="слабой " w:value="слабой "/>
-            <w:listItem w:displayText="высокой" w:value="высокой"/>
-            <w:listItem w:displayText="средней" w:value="средней"/>
-          </w:comboBox>
-        </w:sdtPr>
-        <w:sdtEndPr/>
-        <w:sdtContent>
-          <w:r>
-            <w:rPr>
-              <w:color w:val="17365D" w:themeColor="text2" w:themeShade="BF"/>
-              <w:sz w:val="28"/>
-              <w:szCs w:val="28"/>
-              <w:lang w:val="ru-RU"/>
-            </w:rPr>
-            <w:t xml:space="preserve">слабой </w:t>
-          </w:r>
-        </w:sdtContent>
-      </w:sdt>
-      <w:r>
-        <w:rPr>
-          <w:color w:val="17365D" w:themeColor="text2" w:themeShade="BF"/>
-          <w:sz w:val="28"/>
-          <w:szCs w:val="28"/>
-          <w:lang w:val="ru-RU"/>
-        </w:rPr>
-        <w:t xml:space="preserve"> степени ОИ.</w:t>
-      </w:r>
-      <w:r>
-        <w:rPr>
-          <w:color w:val="17365D" w:themeColor="text2" w:themeShade="BF"/>
-          <w:sz w:val="28"/>
-          <w:szCs w:val="28"/>
-          <w:lang w:val="ru-RU"/>
-        </w:rPr>
-        <w:t xml:space="preserve"> </w:t>
-      </w:r>
-    </w:p>
-    <w:p>
-      <w:pPr>
-        <w:ind w:left="-567"/>
-        <w:jc w:val="both"/>
-        <w:rPr>
-          <w:color w:val="17365D" w:themeColor="text2" w:themeShade="BF"/>
-          <w:sz w:val="28"/>
-          <w:szCs w:val="28"/>
-          <w:lang w:val="ru-RU"/>
-        </w:rPr>
-      </w:pPr>
-      <w:r>
-        <w:rPr>
-          <w:color w:val="17365D" w:themeColor="text2" w:themeShade="BF"/>
-          <w:sz w:val="28"/>
-          <w:szCs w:val="28"/>
-          <w:lang w:val="ru-RU"/>
-        </w:rPr>
-        <w:t>А</w:t>
-      </w:r>
-      <w:r>
-        <w:rPr>
-          <w:color w:val="17365D" w:themeColor="text2" w:themeShade="BF"/>
-          <w:sz w:val="28"/>
-          <w:szCs w:val="28"/>
-          <w:lang w:val="ru-RU"/>
-        </w:rPr>
-        <w:t xml:space="preserve">нгиопатия сосудов сетчатки </w:t>
-      </w:r>
-      <w:sdt>
-        <w:sdtPr>
-          <w:rPr>
-            <w:color w:val="17365D" w:themeColor="text2" w:themeShade="BF"/>
-            <w:sz w:val="28"/>
-            <w:szCs w:val="28"/>
-            <w:lang w:val="ru-RU"/>
-          </w:rPr>
-          <w:id w:val="2051261544"/>
-          <w:placeholder>
-            <w:docPart w:val="DefaultPlaceholder_1082065159"/>
-          </w:placeholder>
-          <w:comboBox>
-            <w:listItem w:value="Выберите элемент."/>
-            <w:listItem w:displayText="ОИ" w:value="ОИ"/>
-            <w:listItem w:displayText="ОД" w:value="ОД"/>
-            <w:listItem w:displayText="OS" w:value="OS"/>
-          </w:comboBox>
-        </w:sdtPr>
-        <w:sdtEndPr/>
-        <w:sdtContent>
-          <w:r>
-            <w:rPr>
-              <w:color w:val="17365D" w:themeColor="text2" w:themeShade="BF"/>
-              <w:sz w:val="28"/>
-              <w:szCs w:val="28"/>
-              <w:lang w:val="ru-RU"/>
-            </w:rPr>
-            <w:t>ОИ</w:t>
-          </w:r>
-        </w:sdtContent>
-      </w:sdt>
-      <w:r>
-        <w:rPr>
-          <w:color w:val="17365D" w:themeColor="text2" w:themeShade="BF"/>
-          <w:sz w:val="28"/>
-          <w:szCs w:val="28"/>
-          <w:lang w:val="ru-RU"/>
-        </w:rPr>
-        <w:t>.</w:t>
-      </w:r>
-      <w:r>
-        <w:rPr>
-          <w:color w:val="17365D" w:themeColor="text2" w:themeShade="BF"/>
-          <w:sz w:val="28"/>
-          <w:szCs w:val="28"/>
-          <w:lang w:val="ru-RU"/>
-        </w:rPr>
-        <w:t xml:space="preserve"> </w:t>
-      </w:r>
-      <w:r>
-        <w:rPr>
-          <w:color w:val="17365D" w:themeColor="text2" w:themeShade="BF"/>
-          <w:sz w:val="28"/>
-          <w:szCs w:val="28"/>
-          <w:lang w:val="ru-RU"/>
-        </w:rPr>
-        <w:t xml:space="preserve">Начальная катаракта </w:t>
-      </w:r>
-      <w:sdt>
-        <w:sdtPr>
-          <w:rPr>
-            <w:color w:val="17365D" w:themeColor="text2" w:themeShade="BF"/>
-            <w:sz w:val="28"/>
-            <w:szCs w:val="28"/>
-            <w:lang w:val="ru-RU"/>
-          </w:rPr>
-          <w:id w:val="517513702"/>
-          <w:placeholder>
-            <w:docPart w:val="DB435B1E68954750936FB322747598D2"/>
-          </w:placeholder>
-          <w:comboBox>
-            <w:listItem w:value="Выберите элемент."/>
-            <w:listItem w:displayText="ОИ" w:value="ОИ"/>
-            <w:listItem w:displayText="ОД" w:value="ОД"/>
-            <w:listItem w:displayText="OS" w:value="OS"/>
-          </w:comboBox>
-        </w:sdtPr>
-        <w:sdtEndPr/>
-        <w:sdtContent>
-          <w:r>
-            <w:rPr>
-              <w:color w:val="17365D" w:themeColor="text2" w:themeShade="BF"/>
-              <w:sz w:val="28"/>
-              <w:szCs w:val="28"/>
-              <w:lang w:val="ru-RU"/>
-            </w:rPr>
-            <w:t>ОИ</w:t>
-          </w:r>
-        </w:sdtContent>
-      </w:sdt>
-      <w:r>
-        <w:rPr>
-          <w:color w:val="17365D" w:themeColor="text2" w:themeShade="BF"/>
-          <w:sz w:val="28"/>
-          <w:szCs w:val="28"/>
-          <w:lang w:val="ru-RU"/>
-        </w:rPr>
-        <w:t xml:space="preserve">. </w:t>
-      </w:r>
-      <w:r>
-        <w:rPr>
-          <w:color w:val="17365D" w:themeColor="text2" w:themeShade="BF"/>
-          <w:sz w:val="28"/>
-          <w:szCs w:val="28"/>
-          <w:lang w:val="ru-RU"/>
-        </w:rPr>
-        <w:t xml:space="preserve"> </w:t>
-      </w:r>
-    </w:p>
-    <w:p>
-      <w:pPr>
-        <w:ind w:left="-567"/>
-        <w:jc w:val="both"/>
-        <w:rPr>
-          <w:color w:val="17365D" w:themeColor="text2" w:themeShade="BF"/>
-          <w:sz w:val="28"/>
-          <w:szCs w:val="28"/>
-          <w:lang w:val="ru-RU"/>
-        </w:rPr>
-      </w:pPr>
-      <w:r>
-        <w:rPr>
-          <w:color w:val="17365D" w:themeColor="text2" w:themeShade="BF"/>
-          <w:sz w:val="28"/>
-          <w:szCs w:val="28"/>
-          <w:lang w:val="ru-RU"/>
-        </w:rPr>
-        <w:t>Непро</w:t>
-      </w:r>
-      <w:r>
-        <w:rPr>
-          <w:color w:val="17365D" w:themeColor="text2" w:themeShade="BF"/>
-          <w:sz w:val="28"/>
-          <w:szCs w:val="28"/>
-          <w:lang w:val="ru-RU"/>
-        </w:rPr>
-        <w:t>лиферативная  диабетическая</w:t>
-      </w:r>
-      <w:r>
-        <w:rPr>
-          <w:color w:val="17365D" w:themeColor="text2" w:themeShade="BF"/>
-          <w:sz w:val="28"/>
-          <w:szCs w:val="28"/>
-          <w:lang w:val="ru-RU"/>
-        </w:rPr>
-        <w:t xml:space="preserve"> ретинопатия </w:t>
-      </w:r>
-      <w:sdt>
-        <w:sdtPr>
-          <w:rPr>
-            <w:color w:val="17365D" w:themeColor="text2" w:themeShade="BF"/>
-            <w:sz w:val="28"/>
-            <w:szCs w:val="28"/>
-            <w:lang w:val="ru-RU"/>
-          </w:rPr>
-          <w:id w:val="389392371"/>
-          <w:placeholder>
-            <w:docPart w:val="5917FEE754784A0BA4173B51A4E1CE95"/>
-          </w:placeholder>
-          <w:comboBox>
-            <w:listItem w:value="Выберите элемент."/>
-            <w:listItem w:displayText="ОИ" w:value="ОИ"/>
-            <w:listItem w:displayText="ОД" w:value="ОД"/>
-            <w:listItem w:displayText="OS" w:value="OS"/>
-          </w:comboBox>
-        </w:sdtPr>
-        <w:sdtEndPr/>
-        <w:sdtContent>
-          <w:r>
-            <w:rPr>
-              <w:color w:val="17365D" w:themeColor="text2" w:themeShade="BF"/>
-              <w:sz w:val="28"/>
-              <w:szCs w:val="28"/>
-              <w:lang w:val="ru-RU"/>
-            </w:rPr>
-            <w:t>ОИ</w:t>
-          </w:r>
-        </w:sdtContent>
-      </w:sdt>
-      <w:r>
-        <w:rPr>
-          <w:color w:val="17365D" w:themeColor="text2" w:themeShade="BF"/>
-          <w:sz w:val="28"/>
-          <w:szCs w:val="28"/>
-          <w:lang w:val="ru-RU"/>
-        </w:rPr>
-        <w:t>.</w:t>
-      </w:r>
-    </w:p>
-    <w:p>
-      <w:pPr>
-        <w:ind w:left="-567"/>
-        <w:jc w:val="both"/>
-        <w:rPr>
-          <w:color w:val="C00000"/>
-          <w:sz w:val="28"/>
-          <w:szCs w:val="28"/>
-          <w:lang w:val="ru-RU"/>
-        </w:rPr>
-      </w:pPr>
-      <w:r>
-        <w:rPr>
-          <w:color w:val="C00000"/>
-          <w:sz w:val="28"/>
-          <w:szCs w:val="28"/>
-          <w:lang w:val="ru-RU"/>
-        </w:rPr>
-        <w:t xml:space="preserve">ИБС, стенокардия напряжения, диффузный кардиосклероз, II </w:t>
-      </w:r>
-      <w:proofErr w:type="spellStart"/>
-      <w:r>
-        <w:rPr>
-          <w:color w:val="C00000"/>
-          <w:sz w:val="28"/>
-          <w:szCs w:val="28"/>
-          <w:lang w:val="ru-RU"/>
-        </w:rPr>
-        <w:t>ф.кл</w:t>
-      </w:r>
-      <w:proofErr w:type="spellEnd"/>
-      <w:r>
-        <w:rPr>
-          <w:color w:val="C00000"/>
-          <w:sz w:val="28"/>
-          <w:szCs w:val="28"/>
-          <w:lang w:val="ru-RU"/>
-        </w:rPr>
-        <w:t>. СН II</w:t>
-      </w:r>
-      <w:proofErr w:type="gramStart"/>
-      <w:r>
-        <w:rPr>
-          <w:color w:val="C00000"/>
-          <w:sz w:val="28"/>
-          <w:szCs w:val="28"/>
-          <w:lang w:val="ru-RU"/>
-        </w:rPr>
-        <w:t xml:space="preserve"> А</w:t>
-      </w:r>
-      <w:proofErr w:type="gramEnd"/>
-      <w:r>
-        <w:rPr>
-          <w:color w:val="C00000"/>
-          <w:sz w:val="28"/>
-          <w:szCs w:val="28"/>
-          <w:lang w:val="ru-RU"/>
-        </w:rPr>
-        <w:t xml:space="preserve"> </w:t>
-      </w:r>
-      <w:proofErr w:type="spellStart"/>
-      <w:r>
-        <w:rPr>
-          <w:color w:val="C00000"/>
-          <w:sz w:val="28"/>
-          <w:szCs w:val="28"/>
-          <w:lang w:val="ru-RU"/>
-        </w:rPr>
-        <w:t>ф.кл</w:t>
-      </w:r>
-      <w:proofErr w:type="spellEnd"/>
-      <w:r>
-        <w:rPr>
-          <w:color w:val="C00000"/>
-          <w:sz w:val="28"/>
-          <w:szCs w:val="28"/>
-          <w:lang w:val="ru-RU"/>
-        </w:rPr>
-        <w:t xml:space="preserve">. II. Гипертоническая болезнь III стадии … степени. Гипертензивное сердце СН I. Риск 4. Метаболическая кардиомиопатия СН 0-I. </w:t>
-      </w:r>
-      <w:proofErr w:type="spellStart"/>
-      <w:r>
-        <w:rPr>
-          <w:color w:val="C00000"/>
-          <w:sz w:val="28"/>
-          <w:szCs w:val="28"/>
-          <w:lang w:val="ru-RU"/>
-        </w:rPr>
-        <w:t>ф.кл</w:t>
-      </w:r>
-      <w:proofErr w:type="spellEnd"/>
-      <w:r>
-        <w:rPr>
-          <w:color w:val="C00000"/>
-          <w:sz w:val="28"/>
-          <w:szCs w:val="28"/>
-          <w:lang w:val="ru-RU"/>
-        </w:rPr>
-        <w:t>. II.</w:t>
-      </w:r>
-    </w:p>
-    <w:p>
-      <w:pPr>
-        <w:ind w:left="-567"/>
-        <w:jc w:val="both"/>
-        <w:rPr>
-          <w:color w:val="C00000"/>
-          <w:sz w:val="28"/>
-          <w:szCs w:val="28"/>
-          <w:lang w:val="ru-RU"/>
-        </w:rPr>
-      </w:pPr>
-      <w:r>
-        <w:rPr>
-          <w:color w:val="C00000"/>
-          <w:sz w:val="28"/>
-          <w:szCs w:val="28"/>
-          <w:lang w:val="ru-RU"/>
-        </w:rPr>
-        <w:t>НЦД по смешанному типу.</w:t>
-      </w:r>
-    </w:p>
-    <w:p>
-      <w:pPr>
-        <w:ind w:left="-567"/>
-        <w:jc w:val="both"/>
-        <w:rPr>
-          <w:color w:val="0000FF"/>
-          <w:sz w:val="28"/>
-          <w:szCs w:val="28"/>
-          <w:lang w:val="ru-RU"/>
-        </w:rPr>
-      </w:pPr>
-      <w:sdt>
-        <w:sdtPr>
-          <w:rPr>
-            <w:color w:val="0000FF"/>
-            <w:sz w:val="28"/>
-            <w:szCs w:val="28"/>
-            <w:lang w:val="ru-RU"/>
-          </w:rPr>
-          <w:id w:val="-968201283"/>
-          <w:placeholder>
-            <w:docPart w:val="DefaultPlaceholder_1082065159"/>
-          </w:placeholder>
-          <w:comboBox>
-            <w:listItem w:value="Выберите элемент."/>
-            <w:listItem w:displayText="Дисциркуляторная" w:value="Дисциркуляторная"/>
-            <w:listItem w:displayText="Диабетическая" w:value="Диабетическая"/>
-            <w:listItem w:displayText="Дисметаболическая" w:value="Дисметаболическая"/>
-          </w:comboBox>
-        </w:sdtPr>
-        <w:sdtEndPr/>
-        <w:sdtContent>
-          <w:r>
-            <w:rPr>
-              <w:color w:val="0000FF"/>
-              <w:sz w:val="28"/>
-              <w:szCs w:val="28"/>
-              <w:lang w:val="ru-RU"/>
-            </w:rPr>
-            <w:t>Дисциркуляторная</w:t>
-          </w:r>
-        </w:sdtContent>
-      </w:sdt>
-      <w:r>
-        <w:rPr>
-          <w:color w:val="0000FF"/>
-          <w:sz w:val="28"/>
-          <w:szCs w:val="28"/>
-          <w:lang w:val="ru-RU"/>
-        </w:rPr>
-        <w:t xml:space="preserve"> энцефалопатия I-II сочетанного генеза (</w:t>
-      </w:r>
-      <w:r>
-        <w:rPr>
-          <w:color w:val="0000FF"/>
-          <w:sz w:val="28"/>
-          <w:szCs w:val="28"/>
-          <w:lang w:val="ru-RU"/>
-        </w:rPr>
-        <w:t>дисметаболическая</w:t>
-      </w:r>
-      <w:r>
-        <w:rPr>
-          <w:color w:val="0000FF"/>
-          <w:sz w:val="28"/>
-          <w:szCs w:val="28"/>
-          <w:lang w:val="ru-RU"/>
-        </w:rPr>
-        <w:t>, гипертоническая).</w:t>
-      </w:r>
-    </w:p>
-    <w:p>
-      <w:pPr>
-        <w:ind w:left="-567"/>
-        <w:jc w:val="both"/>
-        <w:rPr>
-          <w:color w:val="0000FF"/>
-          <w:sz w:val="28"/>
-          <w:szCs w:val="28"/>
-          <w:lang w:val="ru-RU"/>
-        </w:rPr>
-      </w:pPr>
-      <w:r>
-        <w:rPr>
-          <w:color w:val="0000FF"/>
-          <w:sz w:val="28"/>
-          <w:szCs w:val="28"/>
-          <w:lang w:val="ru-RU"/>
-        </w:rPr>
-        <w:t xml:space="preserve">астеновегетативный </w:t>
-      </w:r>
-      <w:proofErr w:type="gramStart"/>
-      <w:r>
-        <w:rPr>
-          <w:color w:val="0000FF"/>
-          <w:sz w:val="28"/>
-          <w:szCs w:val="28"/>
-          <w:lang w:val="ru-RU"/>
-        </w:rPr>
-        <w:t>с-м</w:t>
-      </w:r>
-      <w:proofErr w:type="gramEnd"/>
-      <w:r>
-        <w:rPr>
-          <w:color w:val="0000FF"/>
-          <w:sz w:val="28"/>
-          <w:szCs w:val="28"/>
-          <w:lang w:val="ru-RU"/>
-        </w:rPr>
-        <w:t xml:space="preserve">, </w:t>
-      </w:r>
-      <w:proofErr w:type="spellStart"/>
-      <w:r>
-        <w:rPr>
-          <w:color w:val="0000FF"/>
-          <w:sz w:val="28"/>
-          <w:szCs w:val="28"/>
-          <w:lang w:val="ru-RU"/>
-        </w:rPr>
-        <w:t>астено</w:t>
-      </w:r>
-      <w:proofErr w:type="spellEnd"/>
-      <w:r>
-        <w:rPr>
-          <w:color w:val="0000FF"/>
-          <w:sz w:val="28"/>
-          <w:szCs w:val="28"/>
-          <w:lang w:val="ru-RU"/>
-        </w:rPr>
-        <w:t xml:space="preserve">-невротический с-м, </w:t>
-      </w:r>
-      <w:proofErr w:type="spellStart"/>
-      <w:r>
-        <w:rPr>
-          <w:color w:val="0000FF"/>
-          <w:sz w:val="28"/>
-          <w:szCs w:val="28"/>
-          <w:lang w:val="ru-RU"/>
-        </w:rPr>
-        <w:t>вестибуло</w:t>
-      </w:r>
-      <w:proofErr w:type="spellEnd"/>
-      <w:r>
-        <w:rPr>
-          <w:color w:val="0000FF"/>
-          <w:sz w:val="28"/>
-          <w:szCs w:val="28"/>
-          <w:lang w:val="ru-RU"/>
-        </w:rPr>
-        <w:t>-атактический с-м.  цереброастенический с-м, цефалгический с-м,</w:t>
-      </w:r>
-    </w:p>
-    <w:p>
-      <w:pPr>
-        <w:ind w:left="-567"/>
-        <w:jc w:val="both"/>
-        <w:rPr>
-          <w:color w:val="0000FF"/>
-          <w:sz w:val="28"/>
-          <w:szCs w:val="28"/>
           <w:lang w:val="ru-RU"/>
         </w:rPr>
       </w:pPr>
@@ -1363,7 +654,6 @@
         <w:ind w:left="-567"/>
         <w:jc w:val="both"/>
         <w:rPr>
-          <w:sz w:val="28"/>
           <w:lang w:val="ru-RU"/>
         </w:rPr>
       </w:pPr>
@@ -1371,7 +661,6 @@
       <w:bookmarkEnd w:id="1"/>
       <w:r>
         <w:rPr>
-          <w:sz w:val="28"/>
           <w:u w:val="single"/>
           <w:lang w:val="ru-RU"/>
         </w:rPr>
@@ -1379,43 +668,61 @@
       </w:r>
       <w:r>
         <w:rPr>
-          <w:sz w:val="28"/>
           <w:lang w:val="ru-RU"/>
         </w:rPr>
         <w:t xml:space="preserve">на </w:t>
       </w:r>
       <w:r>
         <w:rPr>
-          <w:sz w:val="28"/>
           <w:lang w:val="ru-RU"/>
         </w:rPr>
         <w:t xml:space="preserve">сухость во рту, </w:t>
       </w:r>
       <w:r>
         <w:rPr>
-          <w:sz w:val="28"/>
           <w:lang w:val="ru-RU"/>
         </w:rPr>
         <w:t>жажду,</w:t>
       </w:r>
       <w:r>
         <w:rPr>
-          <w:sz w:val="28"/>
           <w:lang w:val="ru-RU"/>
         </w:rPr>
         <w:t xml:space="preserve"> </w:t>
       </w:r>
       <w:r>
         <w:rPr>
-          <w:sz w:val="28"/>
-          <w:lang w:val="ru-RU"/>
-        </w:rPr>
-        <w:t xml:space="preserve"> боли в н/к в ночное и дневное время, гипогликемические состояния  до 1-2 </w:t>
+          <w:lang w:val="ru-RU"/>
+        </w:rPr>
+        <w:t xml:space="preserve"> боли </w:t>
+      </w:r>
+      <w:r>
+        <w:rPr>
+          <w:lang w:val="ru-RU"/>
+        </w:rPr>
+        <w:t xml:space="preserve">и онемение </w:t>
+      </w:r>
+      <w:r>
+        <w:rPr>
+          <w:lang w:val="ru-RU"/>
+        </w:rPr>
+        <w:t>в н/к в ночное и дневное время,</w:t>
+      </w:r>
+      <w:r>
+        <w:rPr>
+          <w:lang w:val="ru-RU"/>
+        </w:rPr>
+        <w:t xml:space="preserve"> похолодание в стопах,</w:t>
+      </w:r>
+      <w:r>
+        <w:rPr>
+          <w:lang w:val="ru-RU"/>
+        </w:rPr>
+        <w:t xml:space="preserve"> гипогликемические состояния  до 1-2 </w:t>
       </w:r>
       <w:proofErr w:type="gramStart"/>
       <w:r>
         <w:rPr>
-          <w:sz w:val="28"/>
           <w:lang w:val="ru-RU"/>
         </w:rPr>
         <w:t>р</w:t>
@@ -1423,7 +730,6 @@
       <w:proofErr w:type="gramEnd"/>
       <w:r>
         <w:rPr>
-          <w:sz w:val="28"/>
           <w:lang w:val="ru-RU"/>
         </w:rPr>
         <w:t>/</w:t>
@@ -1431,7 +737,6 @@
       <w:proofErr w:type="spellStart"/>
       <w:r>
         <w:rPr>
-          <w:sz w:val="28"/>
           <w:lang w:val="ru-RU"/>
         </w:rPr>
         <w:t>нед</w:t>
@@ -1439,7 +744,6 @@
       <w:proofErr w:type="spellEnd"/>
       <w:r>
         <w:rPr>
-          <w:sz w:val="28"/>
           <w:lang w:val="ru-RU"/>
         </w:rPr>
         <w:t xml:space="preserve"> на фоне </w:t>
@@ -1447,7 +751,6 @@
       <w:proofErr w:type="spellStart"/>
       <w:r>
         <w:rPr>
-          <w:sz w:val="28"/>
           <w:lang w:val="ru-RU"/>
         </w:rPr>
         <w:t>физ</w:t>
@@ -1455,82 +758,77 @@
       <w:proofErr w:type="spellEnd"/>
       <w:r>
         <w:rPr>
-          <w:sz w:val="28"/>
           <w:lang w:val="ru-RU"/>
         </w:rPr>
         <w:t xml:space="preserve"> </w:t>
       </w:r>
       <w:r>
         <w:rPr>
-          <w:sz w:val="28"/>
           <w:lang w:val="ru-RU"/>
         </w:rPr>
         <w:t>нагрузки</w:t>
       </w:r>
       <w:r>
         <w:rPr>
-          <w:sz w:val="28"/>
           <w:lang w:val="ru-RU"/>
         </w:rPr>
         <w:t xml:space="preserve">, </w:t>
       </w:r>
       <w:r>
         <w:rPr>
-          <w:sz w:val="28"/>
           <w:lang w:val="ru-RU"/>
         </w:rPr>
         <w:t>периодически</w:t>
       </w:r>
       <w:r>
         <w:rPr>
-          <w:sz w:val="28"/>
           <w:lang w:val="ru-RU"/>
         </w:rPr>
         <w:t xml:space="preserve"> б</w:t>
       </w:r>
       <w:r>
         <w:rPr>
-          <w:sz w:val="28"/>
           <w:lang w:val="ru-RU"/>
         </w:rPr>
         <w:t>о</w:t>
       </w:r>
       <w:r>
         <w:rPr>
-          <w:sz w:val="28"/>
           <w:lang w:val="ru-RU"/>
         </w:rPr>
         <w:t>ли</w:t>
       </w:r>
       <w:r>
         <w:rPr>
-          <w:sz w:val="28"/>
           <w:lang w:val="ru-RU"/>
         </w:rPr>
         <w:t xml:space="preserve"> </w:t>
       </w:r>
       <w:r>
         <w:rPr>
-          <w:sz w:val="28"/>
-          <w:lang w:val="ru-RU"/>
-        </w:rPr>
-        <w:t xml:space="preserve">в </w:t>
+          <w:lang w:val="ru-RU"/>
+        </w:rPr>
+        <w:t>в обл</w:t>
+      </w:r>
+      <w:r>
+        <w:rPr>
+          <w:lang w:val="ru-RU"/>
+        </w:rPr>
+        <w:t xml:space="preserve">асти сердца, тяжесть в животе, повышение АД до 140-150/80 </w:t>
       </w:r>
       <w:proofErr w:type="spellStart"/>
       <w:r>
         <w:rPr>
-          <w:sz w:val="28"/>
-          <w:lang w:val="ru-RU"/>
-        </w:rPr>
-        <w:t>обл</w:t>
+          <w:lang w:val="ru-RU"/>
+        </w:rPr>
+        <w:t>мм.рт.ст</w:t>
       </w:r>
       <w:proofErr w:type="spellEnd"/>
       <w:r>
         <w:rPr>
-          <w:sz w:val="28"/>
-          <w:lang w:val="ru-RU"/>
-        </w:rPr>
-        <w:t xml:space="preserve"> сердца, тяжесть в животе. </w:t>
+          <w:lang w:val="ru-RU"/>
+        </w:rPr>
+        <w:t>.</w:t>
       </w:r>
     </w:p>
     <w:p>
@@ -1538,13 +836,11 @@
         <w:ind w:left="-567"/>
         <w:jc w:val="both"/>
         <w:rPr>
-          <w:sz w:val="28"/>
           <w:lang w:val="ru-RU"/>
         </w:rPr>
       </w:pPr>
       <w:r>
         <w:rPr>
-          <w:sz w:val="28"/>
           <w:u w:val="single"/>
           <w:lang w:val="ru-RU"/>
         </w:rPr>
@@ -1552,38 +848,45 @@
       </w:r>
       <w:r>
         <w:rPr>
-          <w:sz w:val="28"/>
           <w:lang w:val="ru-RU"/>
         </w:rPr>
         <w:t xml:space="preserve">: СД </w:t>
       </w:r>
       <w:r>
         <w:rPr>
-          <w:sz w:val="28"/>
           <w:lang w:val="ru-RU"/>
         </w:rPr>
         <w:t>выявлен в</w:t>
       </w:r>
       <w:r>
         <w:rPr>
-          <w:sz w:val="28"/>
           <w:lang w:val="ru-RU"/>
         </w:rPr>
         <w:t xml:space="preserve"> </w:t>
       </w:r>
       <w:r>
         <w:rPr>
-          <w:sz w:val="28"/>
           <w:lang w:val="ru-RU"/>
         </w:rPr>
         <w:t>2007</w:t>
       </w:r>
       <w:r>
         <w:rPr>
-          <w:sz w:val="28"/>
-          <w:lang w:val="ru-RU"/>
-        </w:rPr>
-        <w:t xml:space="preserve">г. Комы отрицает. С начала заболевания </w:t>
+          <w:lang w:val="ru-RU"/>
+        </w:rPr>
+        <w:t xml:space="preserve">г. </w:t>
+      </w:r>
+      <w:r>
+        <w:rPr>
+          <w:lang w:val="ru-RU"/>
+        </w:rPr>
+        <w:t xml:space="preserve">Связывает с ножевым ранением брюшной полости в 2007г. </w:t>
+      </w:r>
+      <w:r>
+        <w:rPr>
+          <w:lang w:val="ru-RU"/>
+        </w:rPr>
+        <w:t xml:space="preserve">Комы отрицает. С начала заболевания </w:t>
       </w:r>
       <w:sdt>
         <w:sdtPr>
@@ -1613,14 +916,12 @@
       </w:sdt>
       <w:r>
         <w:rPr>
-          <w:sz w:val="28"/>
           <w:lang w:val="ru-RU"/>
         </w:rPr>
         <w:t xml:space="preserve"> </w:t>
       </w:r>
       <w:r>
         <w:rPr>
-          <w:sz w:val="28"/>
           <w:lang w:val="ru-RU"/>
         </w:rPr>
         <w:t>В наст</w:t>
@@ -1628,7 +929,6 @@
       <w:proofErr w:type="gramStart"/>
       <w:r>
         <w:rPr>
-          <w:sz w:val="28"/>
           <w:lang w:val="ru-RU"/>
         </w:rPr>
         <w:t>.</w:t>
@@ -1636,7 +936,6 @@
       <w:proofErr w:type="gramEnd"/>
       <w:r>
         <w:rPr>
-          <w:sz w:val="28"/>
           <w:lang w:val="ru-RU"/>
         </w:rPr>
         <w:t xml:space="preserve"> </w:t>
@@ -1644,7 +943,6 @@
       <w:proofErr w:type="gramStart"/>
       <w:r>
         <w:rPr>
-          <w:sz w:val="28"/>
           <w:lang w:val="ru-RU"/>
         </w:rPr>
         <w:t>в</w:t>
@@ -1652,7 +950,6 @@
       <w:proofErr w:type="gramEnd"/>
       <w:r>
         <w:rPr>
-          <w:sz w:val="28"/>
           <w:lang w:val="ru-RU"/>
         </w:rPr>
         <w:t xml:space="preserve">ремя принимает:  </w:t>
@@ -1660,7 +957,6 @@
       <w:proofErr w:type="spellStart"/>
       <w:r>
         <w:rPr>
-          <w:sz w:val="28"/>
           <w:lang w:val="ru-RU"/>
         </w:rPr>
         <w:t>Хумодар</w:t>
@@ -1668,199 +964,207 @@
       <w:proofErr w:type="spellEnd"/>
       <w:r>
         <w:rPr>
-          <w:sz w:val="28"/>
-          <w:lang w:val="ru-RU"/>
-        </w:rPr>
-        <w:t xml:space="preserve"> К 25 100Р</w:t>
-      </w:r>
-      <w:r>
-        <w:rPr>
-          <w:sz w:val="28"/>
+          <w:lang w:val="ru-RU"/>
+        </w:rPr>
+        <w:t xml:space="preserve"> К 25 100Р </w:t>
+      </w:r>
+      <w:proofErr w:type="gramStart"/>
+      <w:r>
+        <w:rPr>
+          <w:lang w:val="ru-RU"/>
+        </w:rPr>
+        <w:t>п</w:t>
+      </w:r>
+      <w:proofErr w:type="gramEnd"/>
+      <w:r>
+        <w:rPr>
+          <w:lang w:val="ru-RU"/>
+        </w:rPr>
+        <w:t xml:space="preserve">/з- </w:t>
+      </w:r>
+      <w:r>
+        <w:rPr>
+          <w:lang w:val="ru-RU"/>
+        </w:rPr>
+        <w:t>38</w:t>
+      </w:r>
+      <w:r>
+        <w:rPr>
+          <w:lang w:val="ru-RU"/>
+        </w:rPr>
+        <w:t>ед., п/у-</w:t>
+      </w:r>
+      <w:r>
+        <w:rPr>
+          <w:lang w:val="ru-RU"/>
+        </w:rPr>
+        <w:t>28</w:t>
+      </w:r>
+      <w:r>
+        <w:rPr>
+          <w:lang w:val="ru-RU"/>
+        </w:rPr>
+        <w:t xml:space="preserve"> ед., Гликемия </w:t>
+      </w:r>
+      <w:r>
+        <w:rPr>
+          <w:lang w:val="ru-RU"/>
+        </w:rPr>
+        <w:t>–</w:t>
+      </w:r>
+      <w:r>
+        <w:rPr>
+          <w:lang w:val="ru-RU"/>
+        </w:rPr>
+        <w:t>4,0-12,6</w:t>
+      </w:r>
+      <w:r>
+        <w:rPr>
           <w:lang w:val="ru-RU"/>
         </w:rPr>
         <w:t xml:space="preserve"> </w:t>
       </w:r>
+      <w:proofErr w:type="spellStart"/>
+      <w:r>
+        <w:rPr>
+          <w:lang w:val="ru-RU"/>
+        </w:rPr>
+        <w:t>ммоль</w:t>
+      </w:r>
+      <w:proofErr w:type="spellEnd"/>
+      <w:r>
+        <w:rPr>
+          <w:lang w:val="ru-RU"/>
+        </w:rPr>
+        <w:t>/л</w:t>
+      </w:r>
+      <w:r>
+        <w:rPr>
+          <w:lang w:val="ru-RU"/>
+        </w:rPr>
+        <w:t>.</w:t>
+      </w:r>
+      <w:r>
+        <w:rPr>
+          <w:lang w:val="ru-RU"/>
+        </w:rPr>
+        <w:t xml:space="preserve"> </w:t>
+      </w:r>
+      <w:r>
+        <w:rPr>
+          <w:lang w:val="ru-RU"/>
+        </w:rPr>
+        <w:t xml:space="preserve">Последнее </w:t>
+      </w:r>
+      <w:proofErr w:type="spellStart"/>
+      <w:r>
+        <w:rPr>
+          <w:lang w:val="ru-RU"/>
+        </w:rPr>
+        <w:t>стац</w:t>
+      </w:r>
+      <w:proofErr w:type="spellEnd"/>
+      <w:r>
+        <w:rPr>
+          <w:lang w:val="ru-RU"/>
+        </w:rPr>
+        <w:t xml:space="preserve">. лечение  в </w:t>
+      </w:r>
+      <w:r>
+        <w:rPr>
+          <w:lang w:val="ru-RU"/>
+        </w:rPr>
+        <w:t>2015</w:t>
+      </w:r>
+      <w:r>
+        <w:rPr>
+          <w:lang w:val="ru-RU"/>
+        </w:rPr>
+        <w:t xml:space="preserve">г. </w:t>
+      </w:r>
+      <w:r>
+        <w:rPr>
+          <w:lang w:val="ru-RU"/>
+        </w:rPr>
+        <w:t>Усиление болей</w:t>
+      </w:r>
+      <w:r>
+        <w:rPr>
+          <w:lang w:val="ru-RU"/>
+        </w:rPr>
+        <w:t xml:space="preserve"> в н/</w:t>
+      </w:r>
       <w:proofErr w:type="gramStart"/>
       <w:r>
         <w:rPr>
-          <w:sz w:val="28"/>
-          <w:lang w:val="ru-RU"/>
-        </w:rPr>
-        <w:t>п</w:t>
+          <w:lang w:val="ru-RU"/>
+        </w:rPr>
+        <w:t>к</w:t>
       </w:r>
       <w:proofErr w:type="gramEnd"/>
       <w:r>
         <w:rPr>
-          <w:sz w:val="28"/>
-          <w:lang w:val="ru-RU"/>
-        </w:rPr>
-        <w:t xml:space="preserve">/з- </w:t>
-      </w:r>
-      <w:r>
-        <w:rPr>
-          <w:sz w:val="28"/>
-          <w:lang w:val="ru-RU"/>
-        </w:rPr>
-        <w:t>38</w:t>
-      </w:r>
-      <w:r>
-        <w:rPr>
-          <w:sz w:val="28"/>
-          <w:lang w:val="ru-RU"/>
-        </w:rPr>
-        <w:t>ед., п/у-</w:t>
-      </w:r>
-      <w:r>
-        <w:rPr>
-          <w:sz w:val="28"/>
-          <w:lang w:val="ru-RU"/>
-        </w:rPr>
-        <w:t>25</w:t>
-      </w:r>
-      <w:r>
-        <w:rPr>
-          <w:sz w:val="28"/>
-          <w:lang w:val="ru-RU"/>
-        </w:rPr>
-        <w:t xml:space="preserve"> ед., Гликемия </w:t>
-      </w:r>
-      <w:r>
-        <w:rPr>
-          <w:sz w:val="28"/>
-          <w:lang w:val="ru-RU"/>
-        </w:rPr>
-        <w:t>–</w:t>
-      </w:r>
-      <w:r>
-        <w:rPr>
-          <w:sz w:val="28"/>
-          <w:lang w:val="ru-RU"/>
-        </w:rPr>
-        <w:t>4,0-12,6</w:t>
-      </w:r>
-      <w:r>
-        <w:rPr>
-          <w:sz w:val="28"/>
+          <w:lang w:val="ru-RU"/>
+        </w:rPr>
+        <w:t xml:space="preserve"> в течение последних 3х мес. </w:t>
+      </w:r>
+      <w:r>
+        <w:rPr>
+          <w:lang w:val="ru-RU"/>
+        </w:rPr>
+        <w:t xml:space="preserve"> Отмечает повышение АД в </w:t>
+      </w:r>
+      <w:proofErr w:type="spellStart"/>
+      <w:r>
+        <w:rPr>
+          <w:lang w:val="ru-RU"/>
+        </w:rPr>
+        <w:t>течние</w:t>
+      </w:r>
+      <w:proofErr w:type="spellEnd"/>
+      <w:r>
+        <w:rPr>
+          <w:lang w:val="ru-RU"/>
+        </w:rPr>
+        <w:t xml:space="preserve"> последних 2-х лет. </w:t>
+      </w:r>
+      <w:r>
+        <w:rPr>
+          <w:lang w:val="ru-RU"/>
+        </w:rPr>
+        <w:t>Госпитализирован  в обл. энд. диспансер для коррекции инсулинотерапии,  лечения хр. осложнений СД.</w:t>
+      </w:r>
+      <w:r>
+        <w:rPr>
           <w:lang w:val="ru-RU"/>
         </w:rPr>
         <w:t xml:space="preserve"> </w:t>
       </w:r>
-      <w:proofErr w:type="spellStart"/>
-      <w:r>
-        <w:rPr>
-          <w:sz w:val="28"/>
-          <w:lang w:val="ru-RU"/>
-        </w:rPr>
-        <w:t>ммоль</w:t>
-      </w:r>
-      <w:proofErr w:type="spellEnd"/>
-      <w:r>
-        <w:rPr>
-          <w:sz w:val="28"/>
-          <w:lang w:val="ru-RU"/>
-        </w:rPr>
-        <w:t>/л</w:t>
-      </w:r>
-      <w:r>
-        <w:rPr>
-          <w:sz w:val="28"/>
-          <w:lang w:val="ru-RU"/>
-        </w:rPr>
-        <w:t>.</w:t>
-      </w:r>
-      <w:r>
-        <w:rPr>
-          <w:sz w:val="28"/>
-          <w:lang w:val="ru-RU"/>
-        </w:rPr>
-        <w:t xml:space="preserve"> </w:t>
-      </w:r>
-      <w:r>
-        <w:rPr>
-          <w:sz w:val="28"/>
-          <w:lang w:val="ru-RU"/>
-        </w:rPr>
-        <w:t xml:space="preserve">Последнее </w:t>
-      </w:r>
-      <w:proofErr w:type="spellStart"/>
-      <w:r>
-        <w:rPr>
-          <w:sz w:val="28"/>
-          <w:lang w:val="ru-RU"/>
-        </w:rPr>
-        <w:t>стац</w:t>
-      </w:r>
-      <w:proofErr w:type="spellEnd"/>
-      <w:r>
-        <w:rPr>
-          <w:sz w:val="28"/>
-          <w:lang w:val="ru-RU"/>
-        </w:rPr>
-        <w:t xml:space="preserve">. лечение  в </w:t>
-      </w:r>
-      <w:r>
-        <w:rPr>
-          <w:sz w:val="28"/>
-          <w:lang w:val="ru-RU"/>
-        </w:rPr>
-        <w:t>2015</w:t>
-      </w:r>
-      <w:r>
-        <w:rPr>
-          <w:sz w:val="28"/>
-          <w:lang w:val="ru-RU"/>
-        </w:rPr>
-        <w:t xml:space="preserve">г. </w:t>
-      </w:r>
-      <w:proofErr w:type="gramStart"/>
-      <w:r>
-        <w:rPr>
-          <w:sz w:val="28"/>
-          <w:lang w:val="ru-RU"/>
-        </w:rPr>
-        <w:t xml:space="preserve">Усиление болен в н/к в течение последних 3х мес. </w:t>
-      </w:r>
-      <w:r>
-        <w:rPr>
-          <w:sz w:val="28"/>
-          <w:lang w:val="ru-RU"/>
-        </w:rPr>
-        <w:t>Госпитализирован  в обл. энд. диспансер для коррекции инсулинотерапии,  лечения хр. осложнений СД.</w:t>
-      </w:r>
-      <w:r>
-        <w:rPr>
-          <w:sz w:val="28"/>
-          <w:lang w:val="ru-RU"/>
-        </w:rPr>
-        <w:t xml:space="preserve"> </w:t>
-      </w:r>
-      <w:proofErr w:type="gramEnd"/>
     </w:p>
     <w:p>
       <w:pPr>
         <w:ind w:left="-567"/>
         <w:jc w:val="both"/>
         <w:rPr>
-          <w:sz w:val="28"/>
           <w:u w:val="single"/>
           <w:lang w:val="ru-RU"/>
         </w:rPr>
       </w:pPr>
       <w:r>
         <w:rPr>
-          <w:sz w:val="28"/>
           <w:u w:val="single"/>
           <w:lang w:val="ru-RU"/>
         </w:rPr>
         <w:t>Данные лабораторных исследований.</w:t>
       </w:r>
+      <w:bookmarkStart w:id="2" w:name="_GoBack"/>
+      <w:bookmarkEnd w:id="2"/>
     </w:p>
     <w:p>
       <w:pPr>
         <w:ind w:left="-567"/>
         <w:jc w:val="both"/>
         <w:rPr>
-          <w:sz w:val="28"/>
           <w:u w:val="single"/>
           <w:lang w:val="ru-RU"/>
         </w:rPr>
@@ -2320,8 +1624,6 @@
         <w:ind w:left="-567"/>
         <w:jc w:val="both"/>
         <w:rPr>
-          <w:sz w:val="28"/>
-          <w:szCs w:val="20"/>
           <w:u w:val="single"/>
           <w:lang w:val="ru-RU"/>
         </w:rPr>
@@ -2371,17 +1673,11 @@
               <w:contextualSpacing/>
               <w:jc w:val="both"/>
               <w:rPr>
-                <w:rFonts w:asciiTheme="minorHAnsi" w:hAnsiTheme="minorHAnsi"/>
-                <w:sz w:val="23"/>
-                <w:szCs w:val="23"/>
-                <w:lang w:val="ru-RU"/>
-              </w:rPr>
-            </w:pPr>
-            <w:r>
-              <w:rPr>
-                <w:rFonts w:asciiTheme="minorHAnsi" w:hAnsiTheme="minorHAnsi"/>
-                <w:sz w:val="23"/>
-                <w:szCs w:val="23"/>
+                <w:lang w:val="ru-RU"/>
+              </w:rPr>
+            </w:pPr>
+            <w:r>
+              <w:rPr>
                 <w:lang w:val="ru-RU"/>
               </w:rPr>
               <w:t>биохимия</w:t>
@@ -2400,17 +1696,11 @@
               <w:contextualSpacing/>
               <w:jc w:val="both"/>
               <w:rPr>
-                <w:rFonts w:asciiTheme="minorHAnsi" w:hAnsiTheme="minorHAnsi"/>
-                <w:sz w:val="23"/>
-                <w:szCs w:val="23"/>
-                <w:lang w:val="ru-RU"/>
-              </w:rPr>
-            </w:pPr>
-            <w:r>
-              <w:rPr>
-                <w:rFonts w:asciiTheme="minorHAnsi" w:hAnsiTheme="minorHAnsi"/>
-                <w:sz w:val="23"/>
-                <w:szCs w:val="23"/>
+                <w:lang w:val="ru-RU"/>
+              </w:rPr>
+            </w:pPr>
+            <w:r>
+              <w:rPr>
                 <w:lang w:val="ru-RU"/>
               </w:rPr>
               <w:t xml:space="preserve">СКФ </w:t>
@@ -2429,18 +1719,12 @@
               <w:contextualSpacing/>
               <w:jc w:val="both"/>
               <w:rPr>
-                <w:rFonts w:asciiTheme="minorHAnsi" w:hAnsiTheme="minorHAnsi"/>
-                <w:sz w:val="23"/>
-                <w:szCs w:val="23"/>
                 <w:lang w:val="ru-RU"/>
               </w:rPr>
             </w:pPr>
             <w:proofErr w:type="spellStart"/>
             <w:r>
               <w:rPr>
-                <w:rFonts w:asciiTheme="minorHAnsi" w:hAnsiTheme="minorHAnsi"/>
-                <w:sz w:val="23"/>
-                <w:szCs w:val="23"/>
                 <w:lang w:val="ru-RU"/>
               </w:rPr>
               <w:t>хол</w:t>
@@ -2460,18 +1744,12 @@
               <w:contextualSpacing/>
               <w:jc w:val="both"/>
               <w:rPr>
-                <w:rFonts w:asciiTheme="minorHAnsi" w:hAnsiTheme="minorHAnsi"/>
-                <w:sz w:val="23"/>
-                <w:szCs w:val="23"/>
                 <w:lang w:val="ru-RU"/>
               </w:rPr>
             </w:pPr>
             <w:proofErr w:type="spellStart"/>
             <w:r>
               <w:rPr>
-                <w:rFonts w:asciiTheme="minorHAnsi" w:hAnsiTheme="minorHAnsi"/>
-                <w:sz w:val="23"/>
-                <w:szCs w:val="23"/>
                 <w:lang w:val="ru-RU"/>
               </w:rPr>
               <w:t>тригл</w:t>
@@ -2479,9 +1757,6 @@
             <w:proofErr w:type="spellEnd"/>
             <w:r>
               <w:rPr>
-                <w:rFonts w:asciiTheme="minorHAnsi" w:hAnsiTheme="minorHAnsi"/>
-                <w:sz w:val="23"/>
-                <w:szCs w:val="23"/>
                 <w:lang w:val="ru-RU"/>
               </w:rPr>
               <w:t xml:space="preserve"> </w:t>
@@ -2500,17 +1775,11 @@
               <w:contextualSpacing/>
               <w:jc w:val="both"/>
               <w:rPr>
-                <w:rFonts w:asciiTheme="minorHAnsi" w:hAnsiTheme="minorHAnsi"/>
-                <w:sz w:val="23"/>
-                <w:szCs w:val="23"/>
-                <w:lang w:val="ru-RU"/>
-              </w:rPr>
-            </w:pPr>
-            <w:r>
-              <w:rPr>
-                <w:rFonts w:asciiTheme="minorHAnsi" w:hAnsiTheme="minorHAnsi"/>
-                <w:sz w:val="23"/>
-                <w:szCs w:val="23"/>
+                <w:lang w:val="ru-RU"/>
+              </w:rPr>
+            </w:pPr>
+            <w:r>
+              <w:rPr>
                 <w:lang w:val="ru-RU"/>
               </w:rPr>
               <w:t xml:space="preserve">ХСЛПВП </w:t>
@@ -2529,17 +1798,11 @@
               <w:contextualSpacing/>
               <w:jc w:val="both"/>
               <w:rPr>
-                <w:rFonts w:asciiTheme="minorHAnsi" w:hAnsiTheme="minorHAnsi"/>
-                <w:sz w:val="23"/>
-                <w:szCs w:val="23"/>
-                <w:lang w:val="ru-RU"/>
-              </w:rPr>
-            </w:pPr>
-            <w:r>
-              <w:rPr>
-                <w:rFonts w:asciiTheme="minorHAnsi" w:hAnsiTheme="minorHAnsi"/>
-                <w:sz w:val="23"/>
-                <w:szCs w:val="23"/>
+                <w:lang w:val="ru-RU"/>
+              </w:rPr>
+            </w:pPr>
+            <w:r>
+              <w:rPr>
                 <w:lang w:val="ru-RU"/>
               </w:rPr>
               <w:t xml:space="preserve">ХСЛПНП </w:t>
@@ -2558,17 +1821,11 @@
               <w:contextualSpacing/>
               <w:jc w:val="both"/>
               <w:rPr>
-                <w:rFonts w:asciiTheme="minorHAnsi" w:hAnsiTheme="minorHAnsi"/>
-                <w:sz w:val="23"/>
-                <w:szCs w:val="23"/>
-                <w:lang w:val="ru-RU"/>
-              </w:rPr>
-            </w:pPr>
-            <w:r>
-              <w:rPr>
-                <w:rFonts w:asciiTheme="minorHAnsi" w:hAnsiTheme="minorHAnsi"/>
-                <w:sz w:val="23"/>
-                <w:szCs w:val="23"/>
+                <w:lang w:val="ru-RU"/>
+              </w:rPr>
+            </w:pPr>
+            <w:r>
+              <w:rPr>
                 <w:lang w:val="ru-RU"/>
               </w:rPr>
               <w:t xml:space="preserve">Катер </w:t>
@@ -2587,17 +1844,11 @@
               <w:contextualSpacing/>
               <w:jc w:val="both"/>
               <w:rPr>
-                <w:rFonts w:asciiTheme="minorHAnsi" w:hAnsiTheme="minorHAnsi"/>
-                <w:sz w:val="23"/>
-                <w:szCs w:val="23"/>
-                <w:lang w:val="ru-RU"/>
-              </w:rPr>
-            </w:pPr>
-            <w:r>
-              <w:rPr>
-                <w:rFonts w:asciiTheme="minorHAnsi" w:hAnsiTheme="minorHAnsi"/>
-                <w:sz w:val="23"/>
-                <w:szCs w:val="23"/>
+                <w:lang w:val="ru-RU"/>
+              </w:rPr>
+            </w:pPr>
+            <w:r>
+              <w:rPr>
                 <w:lang w:val="ru-RU"/>
               </w:rPr>
               <w:t xml:space="preserve">мочевина </w:t>
@@ -2616,17 +1867,11 @@
               <w:contextualSpacing/>
               <w:jc w:val="both"/>
               <w:rPr>
-                <w:rFonts w:asciiTheme="minorHAnsi" w:hAnsiTheme="minorHAnsi"/>
-                <w:sz w:val="23"/>
-                <w:szCs w:val="23"/>
-                <w:lang w:val="ru-RU"/>
-              </w:rPr>
-            </w:pPr>
-            <w:r>
-              <w:rPr>
-                <w:rFonts w:asciiTheme="minorHAnsi" w:hAnsiTheme="minorHAnsi"/>
-                <w:sz w:val="23"/>
-                <w:szCs w:val="23"/>
+                <w:lang w:val="ru-RU"/>
+              </w:rPr>
+            </w:pPr>
+            <w:r>
+              <w:rPr>
                 <w:lang w:val="ru-RU"/>
               </w:rPr>
               <w:t xml:space="preserve">креатинин </w:t>
@@ -2645,17 +1890,11 @@
               <w:contextualSpacing/>
               <w:jc w:val="both"/>
               <w:rPr>
-                <w:rFonts w:asciiTheme="minorHAnsi" w:hAnsiTheme="minorHAnsi"/>
-                <w:sz w:val="23"/>
-                <w:szCs w:val="23"/>
-                <w:lang w:val="ru-RU"/>
-              </w:rPr>
-            </w:pPr>
-            <w:r>
-              <w:rPr>
-                <w:rFonts w:asciiTheme="minorHAnsi" w:hAnsiTheme="minorHAnsi"/>
-                <w:sz w:val="23"/>
-                <w:szCs w:val="23"/>
+                <w:lang w:val="ru-RU"/>
+              </w:rPr>
+            </w:pPr>
+            <w:r>
+              <w:rPr>
                 <w:lang w:val="ru-RU"/>
               </w:rPr>
               <w:t xml:space="preserve">бил </w:t>
@@ -2663,9 +1902,6 @@
             <w:proofErr w:type="gramStart"/>
             <w:r>
               <w:rPr>
-                <w:rFonts w:asciiTheme="minorHAnsi" w:hAnsiTheme="minorHAnsi"/>
-                <w:sz w:val="23"/>
-                <w:szCs w:val="23"/>
                 <w:lang w:val="ru-RU"/>
               </w:rPr>
               <w:t>общ</w:t>
@@ -2673,9 +1909,6 @@
             <w:proofErr w:type="gramEnd"/>
             <w:r>
               <w:rPr>
-                <w:rFonts w:asciiTheme="minorHAnsi" w:hAnsiTheme="minorHAnsi"/>
-                <w:sz w:val="23"/>
-                <w:szCs w:val="23"/>
                 <w:lang w:val="ru-RU"/>
               </w:rPr>
               <w:t xml:space="preserve"> </w:t>
@@ -2694,17 +1927,11 @@
               <w:contextualSpacing/>
               <w:jc w:val="both"/>
               <w:rPr>
-                <w:rFonts w:asciiTheme="minorHAnsi" w:hAnsiTheme="minorHAnsi"/>
-                <w:sz w:val="23"/>
-                <w:szCs w:val="23"/>
-                <w:lang w:val="ru-RU"/>
-              </w:rPr>
-            </w:pPr>
-            <w:r>
-              <w:rPr>
-                <w:rFonts w:asciiTheme="minorHAnsi" w:hAnsiTheme="minorHAnsi"/>
-                <w:sz w:val="23"/>
-                <w:szCs w:val="23"/>
+                <w:lang w:val="ru-RU"/>
+              </w:rPr>
+            </w:pPr>
+            <w:r>
+              <w:rPr>
                 <w:lang w:val="ru-RU"/>
               </w:rPr>
               <w:t xml:space="preserve">бил </w:t>
@@ -2713,9 +1940,6 @@
             <w:proofErr w:type="gramStart"/>
             <w:r>
               <w:rPr>
-                <w:rFonts w:asciiTheme="minorHAnsi" w:hAnsiTheme="minorHAnsi"/>
-                <w:sz w:val="23"/>
-                <w:szCs w:val="23"/>
                 <w:lang w:val="ru-RU"/>
               </w:rPr>
               <w:t>пр</w:t>
@@ -2724,9 +1948,6 @@
             <w:proofErr w:type="gramEnd"/>
             <w:r>
               <w:rPr>
-                <w:rFonts w:asciiTheme="minorHAnsi" w:hAnsiTheme="minorHAnsi"/>
-                <w:sz w:val="23"/>
-                <w:szCs w:val="23"/>
                 <w:lang w:val="ru-RU"/>
               </w:rPr>
               <w:t xml:space="preserve"> </w:t>
@@ -2745,18 +1966,12 @@
               <w:contextualSpacing/>
               <w:jc w:val="both"/>
               <w:rPr>
-                <w:rFonts w:asciiTheme="minorHAnsi" w:hAnsiTheme="minorHAnsi"/>
-                <w:sz w:val="23"/>
-                <w:szCs w:val="23"/>
                 <w:lang w:val="ru-RU"/>
               </w:rPr>
             </w:pPr>
             <w:proofErr w:type="spellStart"/>
             <w:r>
               <w:rPr>
-                <w:rFonts w:asciiTheme="minorHAnsi" w:hAnsiTheme="minorHAnsi"/>
-                <w:sz w:val="23"/>
-                <w:szCs w:val="23"/>
                 <w:lang w:val="ru-RU"/>
               </w:rPr>
               <w:t>тим</w:t>
@@ -2764,9 +1979,6 @@
             <w:proofErr w:type="spellEnd"/>
             <w:r>
               <w:rPr>
-                <w:rFonts w:asciiTheme="minorHAnsi" w:hAnsiTheme="minorHAnsi"/>
-                <w:sz w:val="23"/>
-                <w:szCs w:val="23"/>
                 <w:lang w:val="ru-RU"/>
               </w:rPr>
               <w:t xml:space="preserve"> </w:t>
@@ -2785,17 +1997,11 @@
               <w:contextualSpacing/>
               <w:jc w:val="both"/>
               <w:rPr>
-                <w:rFonts w:asciiTheme="minorHAnsi" w:hAnsiTheme="minorHAnsi"/>
-                <w:sz w:val="23"/>
-                <w:szCs w:val="23"/>
-                <w:lang w:val="ru-RU"/>
-              </w:rPr>
-            </w:pPr>
-            <w:r>
-              <w:rPr>
-                <w:rFonts w:asciiTheme="minorHAnsi" w:hAnsiTheme="minorHAnsi"/>
-                <w:sz w:val="23"/>
-                <w:szCs w:val="23"/>
+                <w:lang w:val="ru-RU"/>
+              </w:rPr>
+            </w:pPr>
+            <w:r>
+              <w:rPr>
                 <w:lang w:val="ru-RU"/>
               </w:rPr>
               <w:t xml:space="preserve">АСТ </w:t>
@@ -2814,17 +2020,11 @@
               <w:contextualSpacing/>
               <w:jc w:val="both"/>
               <w:rPr>
-                <w:rFonts w:asciiTheme="minorHAnsi" w:hAnsiTheme="minorHAnsi"/>
-                <w:sz w:val="23"/>
-                <w:szCs w:val="23"/>
-                <w:lang w:val="ru-RU"/>
-              </w:rPr>
-            </w:pPr>
-            <w:r>
-              <w:rPr>
-                <w:rFonts w:asciiTheme="minorHAnsi" w:hAnsiTheme="minorHAnsi"/>
-                <w:sz w:val="23"/>
-                <w:szCs w:val="23"/>
+                <w:lang w:val="ru-RU"/>
+              </w:rPr>
+            </w:pPr>
+            <w:r>
+              <w:rPr>
                 <w:lang w:val="ru-RU"/>
               </w:rPr>
               <w:t xml:space="preserve">АЛТ </w:t>
@@ -2871,6 +2071,12 @@
                 <w:lang w:val="ru-RU"/>
               </w:rPr>
             </w:pPr>
+            <w:r>
+              <w:rPr>
+                <w:lang w:val="ru-RU"/>
+              </w:rPr>
+              <w:t>106</w:t>
+            </w:r>
           </w:p>
         </w:tc>
         <w:tc>
@@ -3360,7 +2566,6 @@
         <w:ind w:left="-567"/>
         <w:jc w:val="both"/>
         <w:rPr>
-          <w:sz w:val="28"/>
           <w:lang w:val="ru-RU"/>
         </w:rPr>
       </w:pPr>
@@ -3370,13 +2575,11 @@
         <w:ind w:left="-567"/>
         <w:jc w:val="both"/>
         <w:rPr>
-          <w:sz w:val="28"/>
           <w:lang w:val="ru-RU"/>
         </w:rPr>
       </w:pPr>
       <w:r>
         <w:rPr>
-          <w:sz w:val="28"/>
           <w:lang w:val="ru-RU"/>
         </w:rPr>
         <w:t>09.08.17 Амилаза 11,9</w:t>
@@ -3387,35 +2590,29 @@
         <w:ind w:left="-567"/>
         <w:jc w:val="both"/>
         <w:rPr>
-          <w:sz w:val="28"/>
-          <w:szCs w:val="20"/>
           <w:lang w:val="ru-RU"/>
         </w:rPr>
       </w:pPr>
       <w:r>
         <w:rPr>
-          <w:sz w:val="28"/>
           <w:lang w:val="ru-RU"/>
         </w:rPr>
         <w:t>16</w:t>
       </w:r>
       <w:r>
         <w:rPr>
-          <w:sz w:val="28"/>
           <w:lang w:val="ru-RU"/>
         </w:rPr>
         <w:t>.</w:t>
       </w:r>
       <w:r>
         <w:rPr>
-          <w:sz w:val="28"/>
           <w:lang w:val="ru-RU"/>
         </w:rPr>
         <w:t>08.17</w:t>
       </w:r>
       <w:r>
         <w:rPr>
-          <w:sz w:val="28"/>
           <w:lang w:val="ru-RU"/>
         </w:rPr>
         <w:t xml:space="preserve"> </w:t>
@@ -3423,7 +2620,6 @@
       <w:proofErr w:type="spellStart"/>
       <w:r>
         <w:rPr>
-          <w:sz w:val="28"/>
           <w:lang w:val="ru-RU"/>
         </w:rPr>
         <w:t>Глик</w:t>
@@ -3431,21 +2627,18 @@
       <w:proofErr w:type="spellEnd"/>
       <w:r>
         <w:rPr>
-          <w:sz w:val="28"/>
           <w:lang w:val="ru-RU"/>
         </w:rPr>
         <w:t>. гемоглобин -</w:t>
       </w:r>
       <w:r>
         <w:rPr>
-          <w:sz w:val="28"/>
           <w:lang w:val="ru-RU"/>
         </w:rPr>
         <w:t>7,5</w:t>
       </w:r>
       <w:r>
         <w:rPr>
-          <w:sz w:val="28"/>
           <w:lang w:val="ru-RU"/>
         </w:rPr>
         <w:t xml:space="preserve"> %</w:t>
@@ -3456,39 +2649,29 @@
         <w:ind w:left="-567"/>
         <w:jc w:val="both"/>
         <w:rPr>
-          <w:sz w:val="28"/>
-          <w:szCs w:val="28"/>
           <w:lang w:val="ru-RU"/>
         </w:rPr>
       </w:pPr>
       <w:r>
         <w:rPr>
-          <w:sz w:val="28"/>
-          <w:szCs w:val="28"/>
           <w:lang w:val="ru-RU"/>
         </w:rPr>
         <w:t>09</w:t>
       </w:r>
       <w:r>
         <w:rPr>
-          <w:sz w:val="28"/>
-          <w:szCs w:val="28"/>
           <w:lang w:val="ru-RU"/>
         </w:rPr>
         <w:t>.</w:t>
       </w:r>
       <w:r>
         <w:rPr>
-          <w:sz w:val="28"/>
-          <w:szCs w:val="28"/>
           <w:lang w:val="ru-RU"/>
         </w:rPr>
         <w:t>08.17</w:t>
       </w:r>
       <w:r>
         <w:rPr>
-          <w:sz w:val="28"/>
-          <w:szCs w:val="28"/>
           <w:lang w:val="ru-RU"/>
         </w:rPr>
         <w:t xml:space="preserve"> </w:t>
@@ -3496,8 +2679,6 @@
       <w:proofErr w:type="spellStart"/>
       <w:r>
         <w:rPr>
-          <w:sz w:val="28"/>
-          <w:szCs w:val="28"/>
           <w:lang w:val="ru-RU"/>
         </w:rPr>
         <w:t>Гемогл</w:t>
@@ -3505,24 +2686,18 @@
       <w:proofErr w:type="spellEnd"/>
       <w:r>
         <w:rPr>
-          <w:sz w:val="28"/>
-          <w:szCs w:val="28"/>
           <w:lang w:val="ru-RU"/>
         </w:rPr>
         <w:t xml:space="preserve"> – </w:t>
       </w:r>
       <w:r>
         <w:rPr>
-          <w:sz w:val="28"/>
-          <w:szCs w:val="28"/>
           <w:lang w:val="ru-RU"/>
         </w:rPr>
         <w:t>159</w:t>
       </w:r>
       <w:r>
         <w:rPr>
-          <w:sz w:val="28"/>
-          <w:szCs w:val="28"/>
           <w:lang w:val="ru-RU"/>
         </w:rPr>
         <w:t xml:space="preserve"> ; </w:t>
@@ -3530,8 +2705,6 @@
       <w:proofErr w:type="spellStart"/>
       <w:r>
         <w:rPr>
-          <w:sz w:val="28"/>
-          <w:szCs w:val="28"/>
           <w:lang w:val="ru-RU"/>
         </w:rPr>
         <w:t>гематокр</w:t>
@@ -3539,24 +2712,18 @@
       <w:proofErr w:type="spellEnd"/>
       <w:r>
         <w:rPr>
-          <w:sz w:val="28"/>
-          <w:szCs w:val="28"/>
           <w:lang w:val="ru-RU"/>
         </w:rPr>
         <w:t xml:space="preserve"> –</w:t>
       </w:r>
       <w:r>
         <w:rPr>
-          <w:sz w:val="28"/>
-          <w:szCs w:val="28"/>
           <w:lang w:val="ru-RU"/>
         </w:rPr>
         <w:t>0,51</w:t>
       </w:r>
       <w:r>
         <w:rPr>
-          <w:sz w:val="28"/>
-          <w:szCs w:val="28"/>
           <w:lang w:val="ru-RU"/>
         </w:rPr>
         <w:t xml:space="preserve">  ; общ</w:t>
@@ -3564,8 +2731,6 @@
       <w:proofErr w:type="gramStart"/>
       <w:r>
         <w:rPr>
-          <w:sz w:val="28"/>
-          <w:szCs w:val="28"/>
           <w:lang w:val="ru-RU"/>
         </w:rPr>
         <w:t>.</w:t>
@@ -3573,8 +2738,6 @@
       <w:proofErr w:type="gramEnd"/>
       <w:r>
         <w:rPr>
-          <w:sz w:val="28"/>
-          <w:szCs w:val="28"/>
           <w:lang w:val="ru-RU"/>
         </w:rPr>
         <w:t xml:space="preserve"> </w:t>
@@ -3582,8 +2745,6 @@
       <w:proofErr w:type="gramStart"/>
       <w:r>
         <w:rPr>
-          <w:sz w:val="28"/>
-          <w:szCs w:val="28"/>
           <w:lang w:val="ru-RU"/>
         </w:rPr>
         <w:t>б</w:t>
@@ -3591,40 +2752,30 @@
       <w:proofErr w:type="gramEnd"/>
       <w:r>
         <w:rPr>
-          <w:sz w:val="28"/>
-          <w:szCs w:val="28"/>
           <w:lang w:val="ru-RU"/>
         </w:rPr>
         <w:t>елок –</w:t>
       </w:r>
       <w:r>
         <w:rPr>
-          <w:sz w:val="28"/>
-          <w:szCs w:val="28"/>
           <w:lang w:val="ru-RU"/>
         </w:rPr>
         <w:t>71,6</w:t>
       </w:r>
       <w:r>
         <w:rPr>
-          <w:sz w:val="28"/>
-          <w:szCs w:val="28"/>
           <w:lang w:val="ru-RU"/>
         </w:rPr>
         <w:t xml:space="preserve">   г/л; К – </w:t>
       </w:r>
       <w:r>
         <w:rPr>
-          <w:sz w:val="28"/>
-          <w:szCs w:val="28"/>
           <w:lang w:val="ru-RU"/>
         </w:rPr>
         <w:t>3,56</w:t>
       </w:r>
       <w:r>
         <w:rPr>
-          <w:sz w:val="28"/>
-          <w:szCs w:val="28"/>
           <w:lang w:val="ru-RU"/>
         </w:rPr>
         <w:t xml:space="preserve">  ; </w:t>
@@ -3632,8 +2783,6 @@
       <w:proofErr w:type="spellStart"/>
       <w:r>
         <w:rPr>
-          <w:sz w:val="28"/>
-          <w:szCs w:val="28"/>
           <w:lang w:val="ru-RU"/>
         </w:rPr>
         <w:t>Nа</w:t>
@@ -3641,24 +2790,18 @@
       <w:proofErr w:type="spellEnd"/>
       <w:r>
         <w:rPr>
-          <w:sz w:val="28"/>
-          <w:szCs w:val="28"/>
           <w:lang w:val="ru-RU"/>
         </w:rPr>
         <w:t xml:space="preserve"> – </w:t>
       </w:r>
       <w:r>
         <w:rPr>
-          <w:sz w:val="28"/>
-          <w:szCs w:val="28"/>
           <w:lang w:val="ru-RU"/>
         </w:rPr>
         <w:t>150</w:t>
       </w:r>
       <w:r>
         <w:rPr>
-          <w:sz w:val="28"/>
-          <w:szCs w:val="28"/>
           <w:lang w:val="ru-RU"/>
         </w:rPr>
         <w:t xml:space="preserve">  </w:t>
@@ -3666,8 +2809,6 @@
       <w:proofErr w:type="spellStart"/>
       <w:r>
         <w:rPr>
-          <w:sz w:val="28"/>
-          <w:szCs w:val="28"/>
           <w:lang w:val="ru-RU"/>
         </w:rPr>
         <w:t>ммоль</w:t>
@@ -3675,8 +2816,6 @@
       <w:proofErr w:type="spellEnd"/>
       <w:r>
         <w:rPr>
-          <w:sz w:val="28"/>
-          <w:szCs w:val="28"/>
           <w:lang w:val="ru-RU"/>
         </w:rPr>
         <w:t>/л</w:t>
@@ -3687,73 +2826,75 @@
         <w:ind w:left="-567"/>
         <w:jc w:val="both"/>
         <w:rPr>
-          <w:sz w:val="28"/>
-          <w:szCs w:val="28"/>
           <w:lang w:val="ru-RU"/>
         </w:rPr>
       </w:pPr>
       <w:r>
         <w:rPr>
-          <w:sz w:val="28"/>
-          <w:szCs w:val="28"/>
           <w:lang w:val="ru-RU"/>
         </w:rPr>
         <w:t>10</w:t>
       </w:r>
       <w:r>
         <w:rPr>
-          <w:sz w:val="28"/>
-          <w:szCs w:val="28"/>
           <w:lang w:val="ru-RU"/>
         </w:rPr>
         <w:t>.</w:t>
       </w:r>
       <w:r>
         <w:rPr>
-          <w:sz w:val="28"/>
-          <w:szCs w:val="28"/>
           <w:lang w:val="ru-RU"/>
         </w:rPr>
         <w:t>08.17</w:t>
       </w:r>
       <w:r>
         <w:rPr>
-          <w:sz w:val="28"/>
-          <w:szCs w:val="28"/>
+          <w:lang w:val="ru-RU"/>
+        </w:rPr>
+        <w:t xml:space="preserve"> К –  </w:t>
+      </w:r>
+      <w:r>
+        <w:rPr>
+          <w:lang w:val="ru-RU"/>
+        </w:rPr>
+        <w:t>3,69</w:t>
+      </w:r>
+      <w:proofErr w:type="gramStart"/>
+      <w:r>
+        <w:rPr>
+          <w:lang w:val="ru-RU"/>
+        </w:rPr>
+        <w:t xml:space="preserve"> ;</w:t>
+      </w:r>
+      <w:proofErr w:type="gramEnd"/>
+      <w:r>
+        <w:rPr>
           <w:lang w:val="ru-RU"/>
         </w:rPr>
         <w:t xml:space="preserve"> </w:t>
       </w:r>
-      <w:r>
-        <w:rPr>
-          <w:sz w:val="28"/>
-          <w:szCs w:val="28"/>
-          <w:lang w:val="ru-RU"/>
-        </w:rPr>
-        <w:t xml:space="preserve">К –  </w:t>
-      </w:r>
-      <w:r>
-        <w:rPr>
-          <w:sz w:val="28"/>
-          <w:szCs w:val="28"/>
-          <w:lang w:val="ru-RU"/>
-        </w:rPr>
-        <w:t>3,69</w:t>
-      </w:r>
-      <w:proofErr w:type="gramStart"/>
-      <w:r>
-        <w:rPr>
-          <w:sz w:val="28"/>
-          <w:szCs w:val="28"/>
-          <w:lang w:val="ru-RU"/>
-        </w:rPr>
-        <w:t xml:space="preserve"> ;</w:t>
-      </w:r>
-      <w:proofErr w:type="gramEnd"/>
-      <w:r>
-        <w:rPr>
-          <w:sz w:val="28"/>
-          <w:szCs w:val="28"/>
+      <w:proofErr w:type="spellStart"/>
+      <w:r>
+        <w:rPr>
+          <w:lang w:val="ru-RU"/>
+        </w:rPr>
+        <w:t>Nа</w:t>
+      </w:r>
+      <w:proofErr w:type="spellEnd"/>
+      <w:r>
+        <w:rPr>
+          <w:lang w:val="ru-RU"/>
+        </w:rPr>
+        <w:t xml:space="preserve"> – </w:t>
+      </w:r>
+      <w:r>
+        <w:rPr>
+          <w:lang w:val="ru-RU"/>
+        </w:rPr>
+        <w:t>145,9</w:t>
+      </w:r>
+      <w:r>
+        <w:rPr>
           <w:lang w:val="ru-RU"/>
         </w:rPr>
         <w:t xml:space="preserve"> </w:t>
@@ -3761,51 +2902,13 @@
       <w:proofErr w:type="spellStart"/>
       <w:r>
         <w:rPr>
-          <w:sz w:val="28"/>
-          <w:szCs w:val="28"/>
-          <w:lang w:val="ru-RU"/>
-        </w:rPr>
-        <w:t>Nа</w:t>
+          <w:lang w:val="ru-RU"/>
+        </w:rPr>
+        <w:t>ммоль</w:t>
       </w:r>
       <w:proofErr w:type="spellEnd"/>
       <w:r>
         <w:rPr>
-          <w:sz w:val="28"/>
-          <w:szCs w:val="28"/>
-          <w:lang w:val="ru-RU"/>
-        </w:rPr>
-        <w:t xml:space="preserve"> – </w:t>
-      </w:r>
-      <w:r>
-        <w:rPr>
-          <w:sz w:val="28"/>
-          <w:szCs w:val="28"/>
-          <w:lang w:val="ru-RU"/>
-        </w:rPr>
-        <w:t>145,9</w:t>
-      </w:r>
-      <w:r>
-        <w:rPr>
-          <w:sz w:val="28"/>
-          <w:szCs w:val="28"/>
-          <w:lang w:val="ru-RU"/>
-        </w:rPr>
-        <w:t xml:space="preserve"> </w:t>
-      </w:r>
-      <w:proofErr w:type="spellStart"/>
-      <w:r>
-        <w:rPr>
-          <w:sz w:val="28"/>
-          <w:szCs w:val="28"/>
-          <w:lang w:val="ru-RU"/>
-        </w:rPr>
-        <w:t>ммоль</w:t>
-      </w:r>
-      <w:proofErr w:type="spellEnd"/>
-      <w:r>
-        <w:rPr>
-          <w:sz w:val="28"/>
-          <w:szCs w:val="28"/>
           <w:lang w:val="ru-RU"/>
         </w:rPr>
         <w:t>/л</w:t>
@@ -3816,39 +2919,29 @@
         <w:ind w:left="-567"/>
         <w:jc w:val="both"/>
         <w:rPr>
-          <w:sz w:val="28"/>
-          <w:szCs w:val="28"/>
           <w:lang w:val="ru-RU"/>
         </w:rPr>
       </w:pPr>
       <w:r>
         <w:rPr>
-          <w:sz w:val="28"/>
-          <w:szCs w:val="28"/>
           <w:lang w:val="ru-RU"/>
         </w:rPr>
         <w:t>10</w:t>
       </w:r>
       <w:r>
         <w:rPr>
-          <w:sz w:val="28"/>
-          <w:szCs w:val="28"/>
           <w:lang w:val="ru-RU"/>
         </w:rPr>
         <w:t>.</w:t>
       </w:r>
       <w:r>
         <w:rPr>
-          <w:sz w:val="28"/>
-          <w:szCs w:val="28"/>
           <w:lang w:val="ru-RU"/>
         </w:rPr>
         <w:t>08.17</w:t>
       </w:r>
       <w:r>
         <w:rPr>
-          <w:sz w:val="28"/>
-          <w:szCs w:val="28"/>
           <w:lang w:val="ru-RU"/>
         </w:rPr>
         <w:t xml:space="preserve"> </w:t>
@@ -3856,8 +2949,6 @@
       <w:proofErr w:type="spellStart"/>
       <w:r>
         <w:rPr>
-          <w:sz w:val="28"/>
-          <w:szCs w:val="28"/>
           <w:lang w:val="ru-RU"/>
         </w:rPr>
         <w:t>Коагулограмма</w:t>
@@ -3865,8 +2956,6 @@
       <w:proofErr w:type="spellEnd"/>
       <w:r>
         <w:rPr>
-          <w:sz w:val="28"/>
-          <w:szCs w:val="28"/>
           <w:lang w:val="ru-RU"/>
         </w:rPr>
         <w:t xml:space="preserve">: </w:t>
@@ -3874,8 +2963,6 @@
       <w:proofErr w:type="spellStart"/>
       <w:r>
         <w:rPr>
-          <w:sz w:val="28"/>
-          <w:szCs w:val="28"/>
           <w:lang w:val="ru-RU"/>
         </w:rPr>
         <w:t>вр</w:t>
@@ -3883,8 +2970,6 @@
       <w:proofErr w:type="spellEnd"/>
       <w:r>
         <w:rPr>
-          <w:sz w:val="28"/>
-          <w:szCs w:val="28"/>
           <w:lang w:val="ru-RU"/>
         </w:rPr>
         <w:t xml:space="preserve">. </w:t>
@@ -3892,8 +2977,6 @@
       <w:proofErr w:type="spellStart"/>
       <w:r>
         <w:rPr>
-          <w:sz w:val="28"/>
-          <w:szCs w:val="28"/>
           <w:lang w:val="ru-RU"/>
         </w:rPr>
         <w:t>сверт</w:t>
@@ -3901,56 +2984,42 @@
       <w:proofErr w:type="spellEnd"/>
       <w:r>
         <w:rPr>
-          <w:sz w:val="28"/>
-          <w:szCs w:val="28"/>
           <w:lang w:val="ru-RU"/>
         </w:rPr>
         <w:t xml:space="preserve">. – </w:t>
       </w:r>
       <w:r>
         <w:rPr>
-          <w:sz w:val="28"/>
-          <w:szCs w:val="28"/>
           <w:lang w:val="ru-RU"/>
         </w:rPr>
         <w:t>6</w:t>
       </w:r>
       <w:r>
         <w:rPr>
-          <w:sz w:val="28"/>
-          <w:szCs w:val="28"/>
           <w:lang w:val="ru-RU"/>
         </w:rPr>
         <w:t xml:space="preserve">  мин.; ПТИ –</w:t>
       </w:r>
       <w:r>
         <w:rPr>
-          <w:sz w:val="28"/>
-          <w:szCs w:val="28"/>
           <w:lang w:val="ru-RU"/>
         </w:rPr>
         <w:t>84</w:t>
       </w:r>
       <w:r>
         <w:rPr>
-          <w:sz w:val="28"/>
-          <w:szCs w:val="28"/>
           <w:lang w:val="ru-RU"/>
         </w:rPr>
         <w:t xml:space="preserve">   %; фибр –</w:t>
       </w:r>
       <w:r>
         <w:rPr>
-          <w:sz w:val="28"/>
-          <w:szCs w:val="28"/>
           <w:lang w:val="ru-RU"/>
         </w:rPr>
         <w:t>3,1</w:t>
       </w:r>
       <w:r>
         <w:rPr>
-          <w:sz w:val="28"/>
-          <w:szCs w:val="28"/>
           <w:lang w:val="ru-RU"/>
         </w:rPr>
         <w:t xml:space="preserve">  г/л; фибр</w:t>
@@ -3958,8 +3027,6 @@
       <w:proofErr w:type="gramStart"/>
       <w:r>
         <w:rPr>
-          <w:sz w:val="28"/>
-          <w:szCs w:val="28"/>
           <w:lang w:val="ru-RU"/>
         </w:rPr>
         <w:t xml:space="preserve"> Б</w:t>
@@ -3967,8 +3034,6 @@
       <w:proofErr w:type="gramEnd"/>
       <w:r>
         <w:rPr>
-          <w:sz w:val="28"/>
-          <w:szCs w:val="28"/>
           <w:lang w:val="ru-RU"/>
         </w:rPr>
         <w:t xml:space="preserve"> – </w:t>
@@ -3976,8 +3041,6 @@
       <w:proofErr w:type="spellStart"/>
       <w:r>
         <w:rPr>
-          <w:sz w:val="28"/>
-          <w:szCs w:val="28"/>
           <w:lang w:val="ru-RU"/>
         </w:rPr>
         <w:t>отр</w:t>
@@ -3985,32 +3048,24 @@
       <w:proofErr w:type="spellEnd"/>
       <w:r>
         <w:rPr>
-          <w:sz w:val="28"/>
-          <w:szCs w:val="28"/>
           <w:lang w:val="ru-RU"/>
         </w:rPr>
         <w:t>; АКТ –</w:t>
       </w:r>
       <w:r>
         <w:rPr>
-          <w:sz w:val="28"/>
-          <w:szCs w:val="28"/>
           <w:lang w:val="ru-RU"/>
         </w:rPr>
         <w:t>100</w:t>
       </w:r>
       <w:r>
         <w:rPr>
-          <w:sz w:val="28"/>
-          <w:szCs w:val="28"/>
           <w:lang w:val="ru-RU"/>
         </w:rPr>
         <w:t xml:space="preserve"> %; св. гепарин – </w:t>
       </w:r>
       <w:r>
         <w:rPr>
-          <w:sz w:val="28"/>
-          <w:szCs w:val="28"/>
           <w:lang w:val="ru-RU"/>
         </w:rPr>
         <w:t>4</w:t>
@@ -4023,53 +3078,71 @@
         <w:jc w:val="both"/>
         <w:rPr>
           <w:b w:val="0"/>
+          <w:sz w:val="24"/>
+          <w:szCs w:val="24"/>
         </w:rPr>
       </w:pPr>
       <w:r>
         <w:rPr>
           <w:b w:val="0"/>
+          <w:sz w:val="24"/>
+          <w:szCs w:val="24"/>
         </w:rPr>
         <w:t>09</w:t>
       </w:r>
       <w:r>
         <w:rPr>
           <w:b w:val="0"/>
+          <w:sz w:val="24"/>
+          <w:szCs w:val="24"/>
         </w:rPr>
         <w:t>.</w:t>
       </w:r>
       <w:r>
         <w:rPr>
           <w:b w:val="0"/>
+          <w:sz w:val="24"/>
+          <w:szCs w:val="24"/>
         </w:rPr>
         <w:t>08.17</w:t>
       </w:r>
       <w:r>
         <w:rPr>
           <w:b w:val="0"/>
+          <w:sz w:val="24"/>
+          <w:szCs w:val="24"/>
         </w:rPr>
         <w:t xml:space="preserve"> </w:t>
       </w:r>
       <w:r>
         <w:rPr>
           <w:b w:val="0"/>
+          <w:sz w:val="24"/>
+          <w:szCs w:val="24"/>
         </w:rPr>
         <w:t>Общ. а</w:t>
       </w:r>
       <w:r>
         <w:rPr>
           <w:b w:val="0"/>
+          <w:sz w:val="24"/>
+          <w:szCs w:val="24"/>
         </w:rPr>
         <w:t>н. мочи уд вес 10</w:t>
       </w:r>
       <w:r>
         <w:rPr>
           <w:b w:val="0"/>
+          <w:sz w:val="24"/>
+          <w:szCs w:val="24"/>
         </w:rPr>
         <w:t>32</w:t>
       </w:r>
       <w:r>
         <w:rPr>
           <w:b w:val="0"/>
+          <w:sz w:val="24"/>
+          <w:szCs w:val="24"/>
         </w:rPr>
         <w:t xml:space="preserve">  </w:t>
       </w:r>
@@ -4077,6 +3150,8 @@
       <w:r>
         <w:rPr>
           <w:b w:val="0"/>
+          <w:sz w:val="24"/>
+          <w:szCs w:val="24"/>
         </w:rPr>
         <w:t>лейк</w:t>
       </w:r>
@@ -4084,18 +3159,24 @@
       <w:r>
         <w:rPr>
           <w:b w:val="0"/>
+          <w:sz w:val="24"/>
+          <w:szCs w:val="24"/>
         </w:rPr>
         <w:t xml:space="preserve"> –</w:t>
       </w:r>
       <w:r>
         <w:rPr>
           <w:b w:val="0"/>
+          <w:sz w:val="24"/>
+          <w:szCs w:val="24"/>
         </w:rPr>
         <w:t>0-2</w:t>
       </w:r>
       <w:r>
         <w:rPr>
           <w:b w:val="0"/>
+          <w:sz w:val="24"/>
+          <w:szCs w:val="24"/>
         </w:rPr>
         <w:t xml:space="preserve">   в </w:t>
       </w:r>
@@ -4103,6 +3184,8 @@
       <w:r>
         <w:rPr>
           <w:b w:val="0"/>
+          <w:sz w:val="24"/>
+          <w:szCs w:val="24"/>
         </w:rPr>
         <w:t>п</w:t>
       </w:r>
@@ -4110,6 +3193,8 @@
       <w:r>
         <w:rPr>
           <w:b w:val="0"/>
+          <w:sz w:val="24"/>
+          <w:szCs w:val="24"/>
         </w:rPr>
         <w:t>/</w:t>
       </w:r>
@@ -4117,6 +3202,8 @@
       <w:r>
         <w:rPr>
           <w:b w:val="0"/>
+          <w:sz w:val="24"/>
+          <w:szCs w:val="24"/>
         </w:rPr>
         <w:t>зр</w:t>
       </w:r>
@@ -4124,6 +3211,8 @@
       <w:r>
         <w:rPr>
           <w:b w:val="0"/>
+          <w:sz w:val="24"/>
+          <w:szCs w:val="24"/>
         </w:rPr>
         <w:t xml:space="preserve"> белок – </w:t>
       </w:r>
@@ -4131,6 +3220,8 @@
       <w:r>
         <w:rPr>
           <w:b w:val="0"/>
+          <w:sz w:val="24"/>
+          <w:szCs w:val="24"/>
         </w:rPr>
         <w:t>отр</w:t>
       </w:r>
@@ -4138,24 +3229,40 @@
       <w:r>
         <w:rPr>
           <w:b w:val="0"/>
+          <w:sz w:val="24"/>
+          <w:szCs w:val="24"/>
         </w:rPr>
         <w:t xml:space="preserve">  ацетон –</w:t>
       </w:r>
       <w:r>
         <w:rPr>
           <w:b w:val="0"/>
+          <w:sz w:val="24"/>
+          <w:szCs w:val="24"/>
         </w:rPr>
         <w:t>2</w:t>
       </w:r>
       <w:r>
         <w:rPr>
           <w:b w:val="0"/>
+          <w:sz w:val="24"/>
+          <w:szCs w:val="24"/>
+        </w:rPr>
+        <w:t>+</w:t>
+      </w:r>
+      <w:r>
+        <w:rPr>
+          <w:b w:val="0"/>
+          <w:sz w:val="24"/>
+          <w:szCs w:val="24"/>
         </w:rPr>
         <w:t xml:space="preserve">; </w:t>
       </w:r>
       <w:r>
         <w:rPr>
           <w:b w:val="0"/>
+          <w:sz w:val="24"/>
+          <w:szCs w:val="24"/>
         </w:rPr>
         <w:t xml:space="preserve"> </w:t>
       </w:r>
@@ -4163,6 +3270,8 @@
       <w:r>
         <w:rPr>
           <w:b w:val="0"/>
+          <w:sz w:val="24"/>
+          <w:szCs w:val="24"/>
         </w:rPr>
         <w:t>эпит</w:t>
       </w:r>
@@ -4170,50 +3279,150 @@
       <w:r>
         <w:rPr>
           <w:b w:val="0"/>
-        </w:rPr>
-        <w:t xml:space="preserve">. пл. - </w:t>
+          <w:sz w:val="24"/>
+          <w:szCs w:val="24"/>
+        </w:rPr>
+        <w:t xml:space="preserve">. пл. </w:t>
+      </w:r>
+      <w:r>
+        <w:rPr>
+          <w:b w:val="0"/>
+          <w:sz w:val="24"/>
+          <w:szCs w:val="24"/>
+        </w:rPr>
+        <w:t>–</w:t>
+      </w:r>
+      <w:r>
+        <w:rPr>
+          <w:b w:val="0"/>
+          <w:sz w:val="24"/>
+          <w:szCs w:val="24"/>
+        </w:rPr>
+        <w:t xml:space="preserve"> </w:t>
       </w:r>
       <w:proofErr w:type="spellStart"/>
       <w:r>
         <w:rPr>
           <w:b w:val="0"/>
+          <w:sz w:val="24"/>
+          <w:szCs w:val="24"/>
         </w:rPr>
         <w:t>ед</w:t>
+      </w:r>
+      <w:proofErr w:type="spellEnd"/>
+    </w:p>
+    <w:p>
+      <w:pPr>
+        <w:pStyle w:val="3"/>
+        <w:ind w:left="-567"/>
+        <w:jc w:val="both"/>
+        <w:rPr>
+          <w:b w:val="0"/>
+          <w:sz w:val="24"/>
+          <w:szCs w:val="24"/>
+        </w:rPr>
+      </w:pPr>
+      <w:r>
+        <w:rPr>
+          <w:b w:val="0"/>
+          <w:bCs/>
+          <w:sz w:val="24"/>
+          <w:szCs w:val="24"/>
+        </w:rPr>
+        <w:t xml:space="preserve">С 10.08.17 ацетон - </w:t>
+      </w:r>
+      <w:proofErr w:type="spellStart"/>
+      <w:r>
+        <w:rPr>
+          <w:b w:val="0"/>
+          <w:bCs/>
+          <w:sz w:val="24"/>
+          <w:szCs w:val="24"/>
+        </w:rPr>
+        <w:t>отр</w:t>
       </w:r>
       <w:proofErr w:type="spellEnd"/>
     </w:p>
     <w:p>
       <w:pPr>
         <w:ind w:left="-567"/>
-        <w:jc w:val="both"/>
-        <w:rPr>
-          <w:bCs/>
-          <w:sz w:val="28"/>
-          <w:szCs w:val="20"/>
+        <w:rPr>
           <w:lang w:val="ru-RU"/>
         </w:rPr>
       </w:pPr>
       <w:r>
         <w:rPr>
-          <w:bCs/>
-          <w:sz w:val="28"/>
-          <w:lang w:val="ru-RU"/>
-        </w:rPr>
-        <w:t>С 10</w:t>
-      </w:r>
-      <w:r>
-        <w:rPr>
-          <w:bCs/>
-          <w:sz w:val="28"/>
-          <w:lang w:val="ru-RU"/>
-        </w:rPr>
-        <w:t xml:space="preserve">.08.17 ацетон - </w:t>
+          <w:lang w:val="ru-RU"/>
+        </w:rPr>
+        <w:t>14</w:t>
+      </w:r>
+      <w:r>
+        <w:rPr>
+          <w:lang w:val="ru-RU"/>
+        </w:rPr>
+        <w:t>.</w:t>
+      </w:r>
+      <w:r>
+        <w:rPr>
+          <w:lang w:val="ru-RU"/>
+        </w:rPr>
+        <w:t>08.17</w:t>
+      </w:r>
+      <w:r>
+        <w:rPr>
+          <w:lang w:val="ru-RU"/>
+        </w:rPr>
+        <w:t xml:space="preserve"> </w:t>
+      </w:r>
+      <w:r>
+        <w:rPr>
+          <w:lang w:val="ru-RU"/>
+        </w:rPr>
+        <w:t xml:space="preserve">Анализ мочи по Нечипоренко </w:t>
       </w:r>
       <w:proofErr w:type="spellStart"/>
       <w:r>
         <w:rPr>
-          <w:bCs/>
-          <w:sz w:val="28"/>
+          <w:lang w:val="ru-RU"/>
+        </w:rPr>
+        <w:t>лейк</w:t>
+      </w:r>
+      <w:proofErr w:type="spellEnd"/>
+      <w:r>
+        <w:rPr>
+          <w:lang w:val="ru-RU"/>
+        </w:rPr>
+        <w:t xml:space="preserve"> - </w:t>
+      </w:r>
+      <w:r>
+        <w:rPr>
+          <w:lang w:val="ru-RU"/>
+        </w:rPr>
+        <w:t>1000</w:t>
+      </w:r>
+      <w:r>
+        <w:rPr>
+          <w:lang w:val="ru-RU"/>
+        </w:rPr>
+        <w:t xml:space="preserve"> </w:t>
+      </w:r>
+      <w:proofErr w:type="spellStart"/>
+      <w:r>
+        <w:rPr>
+          <w:lang w:val="ru-RU"/>
+        </w:rPr>
+        <w:t>эритр</w:t>
+      </w:r>
+      <w:proofErr w:type="spellEnd"/>
+      <w:r>
+        <w:rPr>
+          <w:lang w:val="ru-RU"/>
+        </w:rPr>
+        <w:t xml:space="preserve"> -  белок – </w:t>
+      </w:r>
+      <w:proofErr w:type="spellStart"/>
+      <w:r>
+        <w:rPr>
           <w:lang w:val="ru-RU"/>
         </w:rPr>
         <w:t>отр</w:t>
@@ -4224,190 +3433,102 @@
       <w:pPr>
         <w:ind w:left="-567"/>
         <w:rPr>
-          <w:sz w:val="28"/>
-          <w:szCs w:val="20"/>
           <w:lang w:val="ru-RU"/>
         </w:rPr>
       </w:pPr>
       <w:r>
         <w:rPr>
-          <w:sz w:val="28"/>
           <w:lang w:val="ru-RU"/>
         </w:rPr>
         <w:t>14</w:t>
       </w:r>
       <w:r>
         <w:rPr>
-          <w:sz w:val="28"/>
           <w:lang w:val="ru-RU"/>
         </w:rPr>
         <w:t>.</w:t>
       </w:r>
       <w:r>
         <w:rPr>
-          <w:sz w:val="28"/>
           <w:lang w:val="ru-RU"/>
         </w:rPr>
         <w:t>08.17</w:t>
       </w:r>
       <w:r>
         <w:rPr>
-          <w:sz w:val="28"/>
           <w:lang w:val="ru-RU"/>
         </w:rPr>
         <w:t xml:space="preserve"> </w:t>
       </w:r>
       <w:r>
         <w:rPr>
-          <w:sz w:val="28"/>
-          <w:lang w:val="ru-RU"/>
-        </w:rPr>
-        <w:t xml:space="preserve">Анализ мочи по Нечипоренко </w:t>
+          <w:lang w:val="ru-RU"/>
+        </w:rPr>
+        <w:t xml:space="preserve">Суточная </w:t>
       </w:r>
       <w:proofErr w:type="spellStart"/>
       <w:r>
         <w:rPr>
-          <w:sz w:val="28"/>
-          <w:lang w:val="ru-RU"/>
-        </w:rPr>
-        <w:t>лейк</w:t>
+          <w:lang w:val="ru-RU"/>
+        </w:rPr>
+        <w:t>глюкозурия</w:t>
       </w:r>
       <w:proofErr w:type="spellEnd"/>
       <w:r>
         <w:rPr>
-          <w:sz w:val="28"/>
-          <w:lang w:val="ru-RU"/>
-        </w:rPr>
-        <w:t xml:space="preserve"> - </w:t>
-      </w:r>
-      <w:r>
-        <w:rPr>
-          <w:sz w:val="28"/>
-          <w:lang w:val="ru-RU"/>
-        </w:rPr>
-        <w:t>1000</w:t>
-      </w:r>
-      <w:r>
-        <w:rPr>
-          <w:sz w:val="28"/>
-          <w:lang w:val="ru-RU"/>
-        </w:rPr>
-        <w:t xml:space="preserve"> </w:t>
+          <w:lang w:val="ru-RU"/>
+        </w:rPr>
+        <w:t xml:space="preserve"> –  </w:t>
       </w:r>
       <w:proofErr w:type="spellStart"/>
       <w:r>
         <w:rPr>
-          <w:sz w:val="28"/>
-          <w:lang w:val="ru-RU"/>
-        </w:rPr>
-        <w:t>эритр</w:t>
+          <w:lang w:val="ru-RU"/>
+        </w:rPr>
+        <w:t>отр</w:t>
       </w:r>
       <w:proofErr w:type="spellEnd"/>
       <w:r>
         <w:rPr>
-          <w:sz w:val="28"/>
-          <w:lang w:val="ru-RU"/>
-        </w:rPr>
-        <w:t xml:space="preserve"> -  белок – </w:t>
+          <w:lang w:val="ru-RU"/>
+        </w:rPr>
+        <w:t xml:space="preserve">;   Суточная протеинурия –  </w:t>
+      </w:r>
+      <w:r>
+        <w:rPr>
+          <w:lang w:val="ru-RU"/>
+        </w:rPr>
+        <w:t>0,0</w:t>
+      </w:r>
+      <w:r>
+        <w:rPr>
+          <w:lang w:val="ru-RU"/>
+        </w:rPr>
+        <w:t>50</w:t>
+      </w:r>
+      <w:r>
+        <w:rPr>
+          <w:lang w:val="ru-RU"/>
+        </w:rPr>
+        <w:t xml:space="preserve"> г/</w:t>
       </w:r>
       <w:proofErr w:type="spellStart"/>
       <w:r>
         <w:rPr>
-          <w:sz w:val="28"/>
-          <w:lang w:val="ru-RU"/>
-        </w:rPr>
-        <w:t>отр</w:t>
+          <w:lang w:val="ru-RU"/>
+        </w:rPr>
+        <w:t>сут</w:t>
       </w:r>
       <w:proofErr w:type="spellEnd"/>
-    </w:p>
-    <w:p>
-      <w:pPr>
-        <w:ind w:left="-567"/>
-        <w:rPr>
-          <w:sz w:val="28"/>
-          <w:szCs w:val="20"/>
-          <w:lang w:val="ru-RU"/>
-        </w:rPr>
-      </w:pPr>
-      <w:r>
-        <w:rPr>
-          <w:sz w:val="28"/>
-          <w:lang w:val="ru-RU"/>
-        </w:rPr>
-        <w:t>14</w:t>
-      </w:r>
-      <w:r>
-        <w:rPr>
-          <w:sz w:val="28"/>
-          <w:lang w:val="ru-RU"/>
-        </w:rPr>
-        <w:t>.</w:t>
-      </w:r>
-      <w:r>
-        <w:rPr>
-          <w:sz w:val="28"/>
-          <w:lang w:val="ru-RU"/>
-        </w:rPr>
-        <w:t>08.17</w:t>
-      </w:r>
-      <w:r>
-        <w:rPr>
-          <w:sz w:val="28"/>
-          <w:lang w:val="ru-RU"/>
-        </w:rPr>
-        <w:t xml:space="preserve"> </w:t>
-      </w:r>
-      <w:r>
-        <w:rPr>
-          <w:sz w:val="28"/>
-          <w:lang w:val="ru-RU"/>
-        </w:rPr>
-        <w:t xml:space="preserve">Суточная </w:t>
-      </w:r>
-      <w:proofErr w:type="spellStart"/>
-      <w:r>
-        <w:rPr>
-          <w:sz w:val="28"/>
-          <w:lang w:val="ru-RU"/>
-        </w:rPr>
-        <w:t>глюкозурия</w:t>
-      </w:r>
-      <w:proofErr w:type="spellEnd"/>
-      <w:r>
-        <w:rPr>
-          <w:sz w:val="28"/>
-          <w:lang w:val="ru-RU"/>
-        </w:rPr>
-        <w:t xml:space="preserve"> –  </w:t>
-      </w:r>
-      <w:proofErr w:type="spellStart"/>
-      <w:r>
-        <w:rPr>
-          <w:sz w:val="28"/>
-          <w:lang w:val="ru-RU"/>
-        </w:rPr>
-        <w:t>отр</w:t>
-      </w:r>
-      <w:proofErr w:type="spellEnd"/>
-      <w:r>
-        <w:rPr>
-          <w:sz w:val="28"/>
-          <w:lang w:val="ru-RU"/>
-        </w:rPr>
-        <w:t xml:space="preserve">;   Суточная протеинурия –  </w:t>
-      </w:r>
-      <w:r>
-        <w:rPr>
-          <w:sz w:val="28"/>
-          <w:lang w:val="ru-RU"/>
-        </w:rPr>
-        <w:t>0,0,50</w:t>
-      </w:r>
     </w:p>
     <w:p>
       <w:pPr>
         <w:pStyle w:val="5"/>
         <w:ind w:left="-567"/>
+        <w:rPr>
+          <w:sz w:val="24"/>
+          <w:szCs w:val="24"/>
+        </w:rPr>
       </w:pPr>
     </w:p>
     <w:tbl>
@@ -4439,15 +3560,11 @@
           <w:p>
             <w:pPr>
               <w:rPr>
-                <w:sz w:val="28"/>
-                <w:szCs w:val="28"/>
-                <w:lang w:val="ru-RU"/>
-              </w:rPr>
-            </w:pPr>
-            <w:r>
-              <w:rPr>
-                <w:sz w:val="28"/>
-                <w:szCs w:val="28"/>
+                <w:lang w:val="ru-RU"/>
+              </w:rPr>
+            </w:pPr>
+            <w:r>
+              <w:rPr>
                 <w:lang w:val="ru-RU"/>
               </w:rPr>
               <w:t xml:space="preserve">Гликемический </w:t>
@@ -4456,15 +3573,11 @@
           <w:p>
             <w:pPr>
               <w:rPr>
-                <w:sz w:val="28"/>
-                <w:szCs w:val="28"/>
-                <w:lang w:val="ru-RU"/>
-              </w:rPr>
-            </w:pPr>
-            <w:r>
-              <w:rPr>
-                <w:sz w:val="28"/>
-                <w:szCs w:val="28"/>
+                <w:lang w:val="ru-RU"/>
+              </w:rPr>
+            </w:pPr>
+            <w:r>
+              <w:rPr>
                 <w:lang w:val="ru-RU"/>
               </w:rPr>
               <w:t>профиль</w:t>
@@ -4478,15 +3591,11 @@
           <w:p>
             <w:pPr>
               <w:rPr>
-                <w:sz w:val="28"/>
-                <w:szCs w:val="28"/>
-                <w:lang w:val="ru-RU"/>
-              </w:rPr>
-            </w:pPr>
-            <w:r>
-              <w:rPr>
-                <w:sz w:val="28"/>
-                <w:szCs w:val="28"/>
+                <w:lang w:val="ru-RU"/>
+              </w:rPr>
+            </w:pPr>
+            <w:r>
+              <w:rPr>
                 <w:lang w:val="ru-RU"/>
               </w:rPr>
               <w:t>8.00</w:t>
@@ -4500,15 +3609,11 @@
           <w:p>
             <w:pPr>
               <w:rPr>
-                <w:sz w:val="28"/>
-                <w:szCs w:val="28"/>
-                <w:lang w:val="ru-RU"/>
-              </w:rPr>
-            </w:pPr>
-            <w:r>
-              <w:rPr>
-                <w:sz w:val="28"/>
-                <w:szCs w:val="28"/>
+                <w:lang w:val="ru-RU"/>
+              </w:rPr>
+            </w:pPr>
+            <w:r>
+              <w:rPr>
                 <w:lang w:val="ru-RU"/>
               </w:rPr>
               <w:t>11.00</w:t>
@@ -4522,15 +3627,11 @@
           <w:p>
             <w:pPr>
               <w:rPr>
-                <w:sz w:val="28"/>
-                <w:szCs w:val="28"/>
-                <w:lang w:val="ru-RU"/>
-              </w:rPr>
-            </w:pPr>
-            <w:r>
-              <w:rPr>
-                <w:sz w:val="28"/>
-                <w:szCs w:val="28"/>
+                <w:lang w:val="ru-RU"/>
+              </w:rPr>
+            </w:pPr>
+            <w:r>
+              <w:rPr>
                 <w:lang w:val="ru-RU"/>
               </w:rPr>
               <w:t>16.00</w:t>
@@ -4544,15 +3645,11 @@
           <w:p>
             <w:pPr>
               <w:rPr>
-                <w:sz w:val="28"/>
-                <w:szCs w:val="28"/>
-                <w:lang w:val="ru-RU"/>
-              </w:rPr>
-            </w:pPr>
-            <w:r>
-              <w:rPr>
-                <w:sz w:val="28"/>
-                <w:szCs w:val="28"/>
+                <w:lang w:val="ru-RU"/>
+              </w:rPr>
+            </w:pPr>
+            <w:r>
+              <w:rPr>
                 <w:lang w:val="ru-RU"/>
               </w:rPr>
               <w:t>20.00</w:t>
@@ -4566,15 +3663,11 @@
           <w:p>
             <w:pPr>
               <w:rPr>
-                <w:sz w:val="28"/>
-                <w:szCs w:val="28"/>
-                <w:lang w:val="ru-RU"/>
-              </w:rPr>
-            </w:pPr>
-            <w:r>
-              <w:rPr>
-                <w:sz w:val="28"/>
-                <w:szCs w:val="28"/>
+                <w:lang w:val="ru-RU"/>
+              </w:rPr>
+            </w:pPr>
+            <w:r>
+              <w:rPr>
                 <w:lang w:val="ru-RU"/>
               </w:rPr>
               <w:t>22.00</w:t>
@@ -4590,15 +3683,11 @@
           <w:p>
             <w:pPr>
               <w:rPr>
-                <w:sz w:val="28"/>
-                <w:szCs w:val="28"/>
-                <w:lang w:val="ru-RU"/>
-              </w:rPr>
-            </w:pPr>
-            <w:r>
-              <w:rPr>
-                <w:sz w:val="28"/>
-                <w:szCs w:val="28"/>
+                <w:lang w:val="ru-RU"/>
+              </w:rPr>
+            </w:pPr>
+            <w:r>
+              <w:rPr>
                 <w:lang w:val="ru-RU"/>
               </w:rPr>
               <w:t>09.08</w:t>
@@ -4612,8 +3701,6 @@
           <w:p>
             <w:pPr>
               <w:rPr>
-                <w:sz w:val="28"/>
-                <w:szCs w:val="28"/>
                 <w:lang w:val="ru-RU"/>
               </w:rPr>
             </w:pPr>
@@ -4626,8 +3713,6 @@
           <w:p>
             <w:pPr>
               <w:rPr>
-                <w:sz w:val="28"/>
-                <w:szCs w:val="28"/>
                 <w:lang w:val="ru-RU"/>
               </w:rPr>
             </w:pPr>
@@ -4640,15 +3725,11 @@
           <w:p>
             <w:pPr>
               <w:rPr>
-                <w:sz w:val="28"/>
-                <w:szCs w:val="28"/>
-                <w:lang w:val="ru-RU"/>
-              </w:rPr>
-            </w:pPr>
-            <w:r>
-              <w:rPr>
-                <w:sz w:val="28"/>
-                <w:szCs w:val="28"/>
+                <w:lang w:val="ru-RU"/>
+              </w:rPr>
+            </w:pPr>
+            <w:r>
+              <w:rPr>
                 <w:lang w:val="ru-RU"/>
               </w:rPr>
               <w:t>12,0</w:t>
@@ -4662,15 +3743,11 @@
           <w:p>
             <w:pPr>
               <w:rPr>
-                <w:sz w:val="28"/>
-                <w:szCs w:val="28"/>
-                <w:lang w:val="ru-RU"/>
-              </w:rPr>
-            </w:pPr>
-            <w:r>
-              <w:rPr>
-                <w:sz w:val="28"/>
-                <w:szCs w:val="28"/>
+                <w:lang w:val="ru-RU"/>
+              </w:rPr>
+            </w:pPr>
+            <w:r>
+              <w:rPr>
                 <w:lang w:val="ru-RU"/>
               </w:rPr>
               <w:t>6,0</w:t>
@@ -4684,15 +3761,11 @@
           <w:p>
             <w:pPr>
               <w:rPr>
-                <w:sz w:val="28"/>
-                <w:szCs w:val="28"/>
-                <w:lang w:val="ru-RU"/>
-              </w:rPr>
-            </w:pPr>
-            <w:r>
-              <w:rPr>
-                <w:sz w:val="28"/>
-                <w:szCs w:val="28"/>
+                <w:lang w:val="ru-RU"/>
+              </w:rPr>
+            </w:pPr>
+            <w:r>
+              <w:rPr>
                 <w:lang w:val="ru-RU"/>
               </w:rPr>
               <w:t>3,5</w:t>
@@ -4708,15 +3781,11 @@
           <w:p>
             <w:pPr>
               <w:rPr>
-                <w:sz w:val="28"/>
-                <w:szCs w:val="28"/>
-                <w:lang w:val="ru-RU"/>
-              </w:rPr>
-            </w:pPr>
-            <w:r>
-              <w:rPr>
-                <w:sz w:val="28"/>
-                <w:szCs w:val="28"/>
+                <w:lang w:val="ru-RU"/>
+              </w:rPr>
+            </w:pPr>
+            <w:r>
+              <w:rPr>
                 <w:lang w:val="ru-RU"/>
               </w:rPr>
               <w:t>12.08</w:t>
@@ -4730,15 +3799,11 @@
           <w:p>
             <w:pPr>
               <w:rPr>
-                <w:sz w:val="28"/>
-                <w:szCs w:val="28"/>
-                <w:lang w:val="ru-RU"/>
-              </w:rPr>
-            </w:pPr>
-            <w:r>
-              <w:rPr>
-                <w:sz w:val="28"/>
-                <w:szCs w:val="28"/>
+                <w:lang w:val="ru-RU"/>
+              </w:rPr>
+            </w:pPr>
+            <w:r>
+              <w:rPr>
                 <w:lang w:val="ru-RU"/>
               </w:rPr>
               <w:t>5,8</w:t>
@@ -4752,15 +3817,11 @@
           <w:p>
             <w:pPr>
               <w:rPr>
-                <w:sz w:val="28"/>
-                <w:szCs w:val="28"/>
-                <w:lang w:val="ru-RU"/>
-              </w:rPr>
-            </w:pPr>
-            <w:r>
-              <w:rPr>
-                <w:sz w:val="28"/>
-                <w:szCs w:val="28"/>
+                <w:lang w:val="ru-RU"/>
+              </w:rPr>
+            </w:pPr>
+            <w:r>
+              <w:rPr>
                 <w:lang w:val="ru-RU"/>
               </w:rPr>
               <w:t>5,2</w:t>
@@ -4774,15 +3835,11 @@
           <w:p>
             <w:pPr>
               <w:rPr>
-                <w:sz w:val="28"/>
-                <w:szCs w:val="28"/>
-                <w:lang w:val="ru-RU"/>
-              </w:rPr>
-            </w:pPr>
-            <w:r>
-              <w:rPr>
-                <w:sz w:val="28"/>
-                <w:szCs w:val="28"/>
+                <w:lang w:val="ru-RU"/>
+              </w:rPr>
+            </w:pPr>
+            <w:r>
+              <w:rPr>
                 <w:lang w:val="ru-RU"/>
               </w:rPr>
               <w:t>5,2</w:t>
@@ -4796,15 +3853,11 @@
           <w:p>
             <w:pPr>
               <w:rPr>
-                <w:sz w:val="28"/>
-                <w:szCs w:val="28"/>
-                <w:lang w:val="ru-RU"/>
-              </w:rPr>
-            </w:pPr>
-            <w:r>
-              <w:rPr>
-                <w:sz w:val="28"/>
-                <w:szCs w:val="28"/>
+                <w:lang w:val="ru-RU"/>
+              </w:rPr>
+            </w:pPr>
+            <w:r>
+              <w:rPr>
                 <w:lang w:val="ru-RU"/>
               </w:rPr>
               <w:t>13,0</w:t>
@@ -4818,8 +3871,6 @@
           <w:p>
             <w:pPr>
               <w:rPr>
-                <w:sz w:val="28"/>
-                <w:szCs w:val="28"/>
                 <w:lang w:val="ru-RU"/>
               </w:rPr>
             </w:pPr>
@@ -4834,15 +3885,11 @@
           <w:p>
             <w:pPr>
               <w:rPr>
-                <w:sz w:val="28"/>
-                <w:szCs w:val="28"/>
-                <w:lang w:val="ru-RU"/>
-              </w:rPr>
-            </w:pPr>
-            <w:r>
-              <w:rPr>
-                <w:sz w:val="28"/>
-                <w:szCs w:val="28"/>
+                <w:lang w:val="ru-RU"/>
+              </w:rPr>
+            </w:pPr>
+            <w:r>
+              <w:rPr>
                 <w:lang w:val="ru-RU"/>
               </w:rPr>
               <w:t>16.08</w:t>
@@ -4856,15 +3903,11 @@
           <w:p>
             <w:pPr>
               <w:rPr>
-                <w:sz w:val="28"/>
-                <w:szCs w:val="28"/>
-                <w:lang w:val="ru-RU"/>
-              </w:rPr>
-            </w:pPr>
-            <w:r>
-              <w:rPr>
-                <w:sz w:val="28"/>
-                <w:szCs w:val="28"/>
+                <w:lang w:val="ru-RU"/>
+              </w:rPr>
+            </w:pPr>
+            <w:r>
+              <w:rPr>
                 <w:lang w:val="ru-RU"/>
               </w:rPr>
               <w:t>5,7</w:t>
@@ -4878,15 +3921,11 @@
           <w:p>
             <w:pPr>
               <w:rPr>
-                <w:sz w:val="28"/>
-                <w:szCs w:val="28"/>
-                <w:lang w:val="ru-RU"/>
-              </w:rPr>
-            </w:pPr>
-            <w:r>
-              <w:rPr>
-                <w:sz w:val="28"/>
-                <w:szCs w:val="28"/>
+                <w:lang w:val="ru-RU"/>
+              </w:rPr>
+            </w:pPr>
+            <w:r>
+              <w:rPr>
                 <w:lang w:val="ru-RU"/>
               </w:rPr>
               <w:t>5,4</w:t>
@@ -4900,15 +3939,11 @@
           <w:p>
             <w:pPr>
               <w:rPr>
-                <w:sz w:val="28"/>
-                <w:szCs w:val="28"/>
-                <w:lang w:val="ru-RU"/>
-              </w:rPr>
-            </w:pPr>
-            <w:r>
-              <w:rPr>
-                <w:sz w:val="28"/>
-                <w:szCs w:val="28"/>
+                <w:lang w:val="ru-RU"/>
+              </w:rPr>
+            </w:pPr>
+            <w:r>
+              <w:rPr>
                 <w:lang w:val="ru-RU"/>
               </w:rPr>
               <w:t>8,3</w:t>
@@ -4922,15 +3957,11 @@
           <w:p>
             <w:pPr>
               <w:rPr>
-                <w:sz w:val="28"/>
-                <w:szCs w:val="28"/>
-                <w:lang w:val="ru-RU"/>
-              </w:rPr>
-            </w:pPr>
-            <w:r>
-              <w:rPr>
-                <w:sz w:val="28"/>
-                <w:szCs w:val="28"/>
+                <w:lang w:val="ru-RU"/>
+              </w:rPr>
+            </w:pPr>
+            <w:r>
+              <w:rPr>
                 <w:lang w:val="ru-RU"/>
               </w:rPr>
               <w:t>10,2</w:t>
@@ -4944,8 +3975,98 @@
           <w:p>
             <w:pPr>
               <w:rPr>
-                <w:sz w:val="28"/>
-                <w:szCs w:val="28"/>
+                <w:lang w:val="ru-RU"/>
+              </w:rPr>
+            </w:pPr>
+          </w:p>
+        </w:tc>
+      </w:tr>
+      <w:tr>
+        <w:tc>
+          <w:tcPr>
+            <w:tcW w:w="2518" w:type="dxa"/>
+          </w:tcPr>
+          <w:p>
+            <w:pPr>
+              <w:rPr>
+                <w:lang w:val="ru-RU"/>
+              </w:rPr>
+            </w:pPr>
+            <w:r>
+              <w:rPr>
+                <w:lang w:val="en-US"/>
+              </w:rPr>
+              <w:t>17</w:t>
+            </w:r>
+            <w:r>
+              <w:rPr>
+                <w:lang w:val="ru-RU"/>
+              </w:rPr>
+              <w:t>.08</w:t>
+            </w:r>
+          </w:p>
+        </w:tc>
+        <w:tc>
+          <w:tcPr>
+            <w:tcW w:w="992" w:type="dxa"/>
+          </w:tcPr>
+          <w:p>
+            <w:pPr>
+              <w:rPr>
+                <w:lang w:val="ru-RU"/>
+              </w:rPr>
+            </w:pPr>
+            <w:r>
+              <w:rPr>
+                <w:lang w:val="ru-RU"/>
+              </w:rPr>
+              <w:t>6,0</w:t>
+            </w:r>
+          </w:p>
+        </w:tc>
+        <w:tc>
+          <w:tcPr>
+            <w:tcW w:w="993" w:type="dxa"/>
+          </w:tcPr>
+          <w:p>
+            <w:pPr>
+              <w:rPr>
+                <w:lang w:val="ru-RU"/>
+              </w:rPr>
+            </w:pPr>
+          </w:p>
+        </w:tc>
+        <w:tc>
+          <w:tcPr>
+            <w:tcW w:w="992" w:type="dxa"/>
+          </w:tcPr>
+          <w:p>
+            <w:pPr>
+              <w:rPr>
+                <w:lang w:val="ru-RU"/>
+              </w:rPr>
+            </w:pPr>
+          </w:p>
+        </w:tc>
+        <w:tc>
+          <w:tcPr>
+            <w:tcW w:w="992" w:type="dxa"/>
+          </w:tcPr>
+          <w:p>
+            <w:pPr>
+              <w:rPr>
+                <w:lang w:val="ru-RU"/>
+              </w:rPr>
+            </w:pPr>
+          </w:p>
+        </w:tc>
+        <w:tc>
+          <w:tcPr>
+            <w:tcW w:w="992" w:type="dxa"/>
+          </w:tcPr>
+          <w:p>
+            <w:pPr>
+              <w:rPr>
                 <w:lang w:val="ru-RU"/>
               </w:rPr>
             </w:pPr>
@@ -4958,14 +4079,11 @@
         <w:ind w:left="-567"/>
         <w:jc w:val="both"/>
         <w:rPr>
-          <w:sz w:val="28"/>
-          <w:szCs w:val="20"/>
           <w:lang w:val="ru-RU"/>
         </w:rPr>
       </w:pPr>
       <w:r>
         <w:rPr>
-          <w:sz w:val="28"/>
           <w:u w:val="single"/>
           <w:lang w:val="ru-RU"/>
         </w:rPr>
@@ -4973,7 +4091,6 @@
       </w:r>
       <w:r>
         <w:rPr>
-          <w:sz w:val="28"/>
           <w:u w:val="single"/>
           <w:lang w:val="ru-RU"/>
         </w:rPr>
@@ -4981,7 +4098,6 @@
       </w:r>
       <w:r>
         <w:rPr>
-          <w:sz w:val="28"/>
           <w:lang w:val="ru-RU"/>
         </w:rPr>
         <w:t xml:space="preserve">: </w:t>
@@ -4989,7 +4105,6 @@
       <w:sdt>
         <w:sdtPr>
           <w:rPr>
-            <w:sz w:val="28"/>
             <w:lang w:val="ru-RU"/>
           </w:rPr>
           <w:id w:val="-1949923650"/>
@@ -5006,7 +4121,6 @@
         <w:sdtContent>
           <w:r>
             <w:rPr>
-              <w:sz w:val="28"/>
               <w:lang w:val="ru-RU"/>
             </w:rPr>
             <w:t xml:space="preserve"> </w:t>
@@ -5015,14 +4129,12 @@
       </w:sdt>
       <w:r>
         <w:rPr>
-          <w:sz w:val="28"/>
           <w:lang w:val="ru-RU"/>
         </w:rPr>
         <w:t xml:space="preserve"> </w:t>
       </w:r>
       <w:r>
         <w:rPr>
-          <w:sz w:val="28"/>
           <w:lang w:val="ru-RU"/>
         </w:rPr>
         <w:t xml:space="preserve"> Диабетическая дистальная симметричная полинейропатия н/</w:t>
@@ -5030,7 +4142,6 @@
       <w:proofErr w:type="gramStart"/>
       <w:r>
         <w:rPr>
-          <w:sz w:val="28"/>
           <w:lang w:val="ru-RU"/>
         </w:rPr>
         <w:t>к</w:t>
@@ -5038,52 +4149,33 @@
       <w:proofErr w:type="gramEnd"/>
       <w:r>
         <w:rPr>
-          <w:sz w:val="28"/>
           <w:lang w:val="ru-RU"/>
         </w:rPr>
         <w:t>,  сенсомоторная форма.,</w:t>
       </w:r>
       <w:r>
         <w:rPr>
-          <w:sz w:val="28"/>
           <w:lang w:val="en-US"/>
         </w:rPr>
         <w:t>NSS</w:t>
       </w:r>
       <w:r>
         <w:rPr>
-          <w:sz w:val="28"/>
-          <w:lang w:val="ru-RU"/>
-        </w:rPr>
-        <w:t>4</w:t>
-      </w:r>
-      <w:r>
-        <w:rPr>
-          <w:sz w:val="28"/>
-          <w:lang w:val="ru-RU"/>
-        </w:rPr>
-        <w:t xml:space="preserve"> </w:t>
-      </w:r>
-      <w:r>
-        <w:rPr>
-          <w:sz w:val="28"/>
+          <w:lang w:val="ru-RU"/>
+        </w:rPr>
+        <w:t xml:space="preserve">4 </w:t>
+      </w:r>
+      <w:r>
+        <w:rPr>
           <w:lang w:val="en-US"/>
         </w:rPr>
         <w:t>NDS</w:t>
       </w:r>
       <w:r>
         <w:rPr>
-          <w:sz w:val="28"/>
-          <w:lang w:val="ru-RU"/>
-        </w:rPr>
-        <w:t xml:space="preserve"> 2</w:t>
-      </w:r>
-      <w:r>
-        <w:rPr>
-          <w:sz w:val="28"/>
-          <w:lang w:val="ru-RU"/>
-        </w:rPr>
-        <w:t>. Рек Келтикан 1т 3р/д</w:t>
+          <w:lang w:val="ru-RU"/>
+        </w:rPr>
+        <w:t xml:space="preserve"> 2. Рек Келтикан 1т 3р/д</w:t>
       </w:r>
     </w:p>
     <w:p>
@@ -5091,14 +4183,11 @@
         <w:ind w:left="-567"/>
         <w:jc w:val="both"/>
         <w:rPr>
-          <w:sz w:val="28"/>
-          <w:szCs w:val="20"/>
           <w:lang w:val="ru-RU"/>
         </w:rPr>
       </w:pPr>
       <w:r>
         <w:rPr>
-          <w:sz w:val="28"/>
           <w:u w:val="single"/>
           <w:lang w:val="ru-RU"/>
         </w:rPr>
@@ -5106,7 +4195,6 @@
       </w:r>
       <w:r>
         <w:rPr>
-          <w:sz w:val="28"/>
           <w:u w:val="single"/>
           <w:lang w:val="ru-RU"/>
         </w:rPr>
@@ -5114,42 +4202,36 @@
       </w:r>
       <w:r>
         <w:rPr>
-          <w:sz w:val="28"/>
           <w:lang w:val="ru-RU"/>
         </w:rPr>
         <w:t xml:space="preserve">: </w:t>
       </w:r>
       <w:r>
         <w:rPr>
-          <w:sz w:val="28"/>
           <w:lang w:val="en-US"/>
         </w:rPr>
         <w:t>VIS</w:t>
       </w:r>
       <w:r>
         <w:rPr>
-          <w:sz w:val="28"/>
           <w:lang w:val="ru-RU"/>
         </w:rPr>
         <w:t xml:space="preserve"> </w:t>
       </w:r>
       <w:r>
         <w:rPr>
-          <w:sz w:val="28"/>
           <w:lang w:val="en-US"/>
         </w:rPr>
         <w:t>OD</w:t>
       </w:r>
       <w:r>
         <w:rPr>
-          <w:sz w:val="28"/>
           <w:lang w:val="ru-RU"/>
         </w:rPr>
         <w:t>=</w:t>
       </w:r>
       <w:r>
         <w:rPr>
-          <w:sz w:val="28"/>
           <w:lang w:val="ru-RU"/>
         </w:rPr>
         <w:t>0</w:t>
@@ -5157,7 +4239,6 @@
       <w:proofErr w:type="gramStart"/>
       <w:r>
         <w:rPr>
-          <w:sz w:val="28"/>
           <w:lang w:val="ru-RU"/>
         </w:rPr>
         <w:t>,8</w:t>
@@ -5165,49 +4246,42 @@
       <w:proofErr w:type="gramEnd"/>
       <w:r>
         <w:rPr>
-          <w:sz w:val="28"/>
           <w:lang w:val="ru-RU"/>
         </w:rPr>
         <w:t>-0,9</w:t>
       </w:r>
       <w:r>
         <w:rPr>
-          <w:sz w:val="28"/>
           <w:lang w:val="ru-RU"/>
         </w:rPr>
         <w:t xml:space="preserve">   </w:t>
       </w:r>
       <w:r>
         <w:rPr>
-          <w:sz w:val="28"/>
           <w:lang w:val="en-US"/>
         </w:rPr>
         <w:t>OS</w:t>
       </w:r>
       <w:r>
         <w:rPr>
-          <w:sz w:val="28"/>
           <w:lang w:val="ru-RU"/>
         </w:rPr>
         <w:t xml:space="preserve">= </w:t>
       </w:r>
       <w:r>
         <w:rPr>
-          <w:sz w:val="28"/>
           <w:lang w:val="ru-RU"/>
         </w:rPr>
         <w:t>0,9</w:t>
       </w:r>
       <w:r>
         <w:rPr>
-          <w:sz w:val="28"/>
           <w:lang w:val="ru-RU"/>
         </w:rPr>
         <w:t xml:space="preserve"> </w:t>
       </w:r>
       <w:r>
         <w:rPr>
-          <w:sz w:val="28"/>
           <w:lang w:val="ru-RU"/>
         </w:rPr>
         <w:t xml:space="preserve">  </w:t>
@@ -5215,24 +4289,13 @@
       <w:proofErr w:type="spellStart"/>
       <w:r>
         <w:rPr>
-          <w:sz w:val="28"/>
-          <w:lang w:val="ru-RU"/>
-        </w:rPr>
-        <w:t>Факоскл</w:t>
-      </w:r>
-      <w:bookmarkStart w:id="2" w:name="_GoBack"/>
-      <w:bookmarkEnd w:id="2"/>
-      <w:r>
-        <w:rPr>
-          <w:sz w:val="28"/>
-          <w:lang w:val="ru-RU"/>
-        </w:rPr>
-        <w:t>ероз</w:t>
+          <w:lang w:val="ru-RU"/>
+        </w:rPr>
+        <w:t>Факосклероз</w:t>
       </w:r>
       <w:proofErr w:type="spellEnd"/>
       <w:r>
         <w:rPr>
-          <w:sz w:val="28"/>
           <w:lang w:val="ru-RU"/>
         </w:rPr>
         <w:t xml:space="preserve"> </w:t>
@@ -5243,56 +4306,48 @@
         <w:ind w:left="-567"/>
         <w:jc w:val="both"/>
         <w:rPr>
-          <w:sz w:val="28"/>
-          <w:szCs w:val="20"/>
           <w:lang w:val="ru-RU"/>
         </w:rPr>
       </w:pPr>
       <w:r>
         <w:rPr>
-          <w:sz w:val="28"/>
-          <w:lang w:val="ru-RU"/>
-        </w:rPr>
+          <w:lang w:val="ru-RU"/>
+        </w:rPr>
+        <w:lastRenderedPageBreak/>
         <w:t xml:space="preserve"> Гл. дно: ДЗН бледно-розовые. Границы четкие</w:t>
       </w:r>
       <w:r>
         <w:rPr>
-          <w:sz w:val="28"/>
           <w:lang w:val="ru-RU"/>
         </w:rPr>
         <w:t>.</w:t>
       </w:r>
       <w:r>
         <w:rPr>
-          <w:sz w:val="28"/>
           <w:lang w:val="ru-RU"/>
         </w:rPr>
         <w:t xml:space="preserve"> </w:t>
       </w:r>
       <w:r>
         <w:rPr>
-          <w:sz w:val="28"/>
           <w:lang w:val="ru-RU"/>
         </w:rPr>
         <w:t xml:space="preserve">А:V 1:2 </w:t>
       </w:r>
       <w:r>
         <w:rPr>
-          <w:sz w:val="28"/>
           <w:lang w:val="ru-RU"/>
         </w:rPr>
         <w:t>Сос</w:t>
       </w:r>
       <w:r>
         <w:rPr>
-          <w:sz w:val="28"/>
           <w:lang w:val="ru-RU"/>
         </w:rPr>
         <w:t>уды</w:t>
       </w:r>
       <w:r>
         <w:rPr>
-          <w:sz w:val="28"/>
           <w:lang w:val="ru-RU"/>
         </w:rPr>
         <w:t xml:space="preserve"> </w:t>
@@ -5300,7 +4355,6 @@
       <w:proofErr w:type="spellStart"/>
       <w:r>
         <w:rPr>
-          <w:sz w:val="28"/>
           <w:lang w:val="ru-RU"/>
         </w:rPr>
         <w:t>склерозированы</w:t>
@@ -5308,42 +4362,36 @@
       <w:proofErr w:type="spellEnd"/>
       <w:r>
         <w:rPr>
-          <w:sz w:val="28"/>
           <w:lang w:val="ru-RU"/>
         </w:rPr>
         <w:t xml:space="preserve">. </w:t>
       </w:r>
       <w:r>
         <w:rPr>
-          <w:sz w:val="28"/>
           <w:lang w:val="ru-RU"/>
         </w:rPr>
         <w:t xml:space="preserve"> Умеренно сужены, вены уплотнены. </w:t>
       </w:r>
       <w:r>
         <w:rPr>
-          <w:sz w:val="28"/>
           <w:lang w:val="ru-RU"/>
         </w:rPr>
         <w:t xml:space="preserve"> </w:t>
       </w:r>
       <w:r>
         <w:rPr>
-          <w:sz w:val="28"/>
           <w:lang w:val="ru-RU"/>
         </w:rPr>
         <w:t xml:space="preserve">  </w:t>
       </w:r>
       <w:r>
         <w:rPr>
-          <w:sz w:val="28"/>
           <w:lang w:val="ru-RU"/>
         </w:rPr>
         <w:t>В</w:t>
       </w:r>
       <w:r>
         <w:rPr>
-          <w:sz w:val="28"/>
           <w:lang w:val="ru-RU"/>
         </w:rPr>
         <w:t xml:space="preserve"> </w:t>
@@ -5351,7 +4399,6 @@
       <w:proofErr w:type="spellStart"/>
       <w:r>
         <w:rPr>
-          <w:sz w:val="28"/>
           <w:lang w:val="ru-RU"/>
         </w:rPr>
         <w:t>макулярной</w:t>
@@ -5359,28 +4406,24 @@
       <w:proofErr w:type="spellEnd"/>
       <w:r>
         <w:rPr>
-          <w:sz w:val="28"/>
           <w:lang w:val="ru-RU"/>
         </w:rPr>
         <w:t xml:space="preserve"> области без особенностей</w:t>
       </w:r>
       <w:r>
         <w:rPr>
-          <w:sz w:val="28"/>
           <w:lang w:val="ru-RU"/>
         </w:rPr>
         <w:t xml:space="preserve"> Д-з: </w:t>
       </w:r>
       <w:r>
         <w:rPr>
-          <w:sz w:val="28"/>
           <w:lang w:val="ru-RU"/>
         </w:rPr>
         <w:t>А</w:t>
       </w:r>
       <w:r>
         <w:rPr>
-          <w:sz w:val="28"/>
           <w:lang w:val="ru-RU"/>
         </w:rPr>
         <w:t xml:space="preserve">нгиопатия сосудов сетчатки ОИ. </w:t>
@@ -5391,14 +4434,11 @@
         <w:ind w:left="-567"/>
         <w:jc w:val="both"/>
         <w:rPr>
-          <w:sz w:val="28"/>
-          <w:szCs w:val="20"/>
           <w:lang w:val="ru-RU"/>
         </w:rPr>
       </w:pPr>
       <w:r>
         <w:rPr>
-          <w:sz w:val="28"/>
           <w:u w:val="single"/>
           <w:lang w:val="ru-RU"/>
         </w:rPr>
@@ -5406,7 +4446,6 @@
       </w:r>
       <w:r>
         <w:rPr>
-          <w:sz w:val="28"/>
           <w:u w:val="single"/>
           <w:lang w:val="ru-RU"/>
         </w:rPr>
@@ -5414,35 +4453,30 @@
       </w:r>
       <w:r>
         <w:rPr>
-          <w:sz w:val="28"/>
           <w:lang w:val="ru-RU"/>
         </w:rPr>
         <w:t>:</w:t>
       </w:r>
       <w:r>
         <w:rPr>
-          <w:sz w:val="28"/>
           <w:lang w:val="ru-RU"/>
         </w:rPr>
         <w:t xml:space="preserve"> </w:t>
       </w:r>
       <w:r>
         <w:rPr>
-          <w:sz w:val="28"/>
           <w:lang w:val="ru-RU"/>
         </w:rPr>
         <w:t>ЧСС -</w:t>
       </w:r>
       <w:r>
         <w:rPr>
-          <w:sz w:val="28"/>
           <w:lang w:val="ru-RU"/>
         </w:rPr>
         <w:t>92</w:t>
       </w:r>
       <w:r>
         <w:rPr>
-          <w:sz w:val="28"/>
           <w:lang w:val="ru-RU"/>
         </w:rPr>
         <w:t xml:space="preserve"> уд/мин. Вольтаж </w:t>
@@ -5450,7 +4484,6 @@
       <w:sdt>
         <w:sdtPr>
           <w:rPr>
-            <w:sz w:val="28"/>
             <w:lang w:val="ru-RU"/>
           </w:rPr>
           <w:id w:val="-1300382127"/>
@@ -5468,7 +4501,6 @@
         <w:sdtContent>
           <w:r>
             <w:rPr>
-              <w:sz w:val="28"/>
               <w:lang w:val="ru-RU"/>
             </w:rPr>
             <w:t>сохранен.</w:t>
@@ -5477,7 +4509,6 @@
       </w:sdt>
       <w:r>
         <w:rPr>
-          <w:sz w:val="28"/>
           <w:lang w:val="ru-RU"/>
         </w:rPr>
         <w:t xml:space="preserve">  Ритм синусовый, тахикардия. Эл</w:t>
@@ -5485,7 +4516,6 @@
       <w:proofErr w:type="gramStart"/>
       <w:r>
         <w:rPr>
-          <w:sz w:val="28"/>
           <w:lang w:val="ru-RU"/>
         </w:rPr>
         <w:t>.</w:t>
@@ -5493,7 +4523,6 @@
       <w:proofErr w:type="gramEnd"/>
       <w:r>
         <w:rPr>
-          <w:sz w:val="28"/>
           <w:lang w:val="ru-RU"/>
         </w:rPr>
         <w:t xml:space="preserve"> </w:t>
@@ -5501,7 +4530,6 @@
       <w:proofErr w:type="gramStart"/>
       <w:r>
         <w:rPr>
-          <w:sz w:val="28"/>
           <w:lang w:val="ru-RU"/>
         </w:rPr>
         <w:t>о</w:t>
@@ -5509,21 +4537,18 @@
       <w:proofErr w:type="gramEnd"/>
       <w:r>
         <w:rPr>
-          <w:sz w:val="28"/>
           <w:lang w:val="ru-RU"/>
         </w:rPr>
         <w:t>сь отклонена</w:t>
       </w:r>
       <w:r>
         <w:rPr>
-          <w:sz w:val="28"/>
           <w:lang w:val="ru-RU"/>
         </w:rPr>
         <w:t xml:space="preserve"> влево</w:t>
       </w:r>
       <w:r>
         <w:rPr>
-          <w:sz w:val="28"/>
           <w:lang w:val="ru-RU"/>
         </w:rPr>
         <w:t xml:space="preserve">.  Гипертрофия левого желудочка. </w:t>
@@ -5539,7 +4564,6 @@
       </w:pPr>
       <w:r>
         <w:rPr>
-          <w:sz w:val="28"/>
           <w:u w:val="single"/>
           <w:lang w:val="ru-RU"/>
         </w:rPr>
@@ -5547,7 +4571,6 @@
       </w:r>
       <w:r>
         <w:rPr>
-          <w:sz w:val="28"/>
           <w:u w:val="single"/>
           <w:lang w:val="ru-RU"/>
         </w:rPr>
@@ -5555,14 +4578,12 @@
       </w:r>
       <w:r>
         <w:rPr>
-          <w:sz w:val="28"/>
           <w:lang w:val="ru-RU"/>
         </w:rPr>
         <w:t xml:space="preserve">: </w:t>
       </w:r>
       <w:r>
         <w:rPr>
-          <w:sz w:val="28"/>
           <w:lang w:val="ru-RU"/>
         </w:rPr>
         <w:t xml:space="preserve">ИБС, </w:t>
@@ -5570,7 +4591,6 @@
       <w:proofErr w:type="spellStart"/>
       <w:r>
         <w:rPr>
-          <w:sz w:val="28"/>
           <w:lang w:val="ru-RU"/>
         </w:rPr>
         <w:t>стенокрадия</w:t>
@@ -5578,7 +4598,6 @@
       <w:proofErr w:type="spellEnd"/>
       <w:r>
         <w:rPr>
-          <w:sz w:val="28"/>
           <w:lang w:val="ru-RU"/>
         </w:rPr>
         <w:t xml:space="preserve"> напряжения 1 ф. </w:t>
@@ -5586,7 +4605,6 @@
       <w:proofErr w:type="spellStart"/>
       <w:r>
         <w:rPr>
-          <w:sz w:val="28"/>
           <w:lang w:val="ru-RU"/>
         </w:rPr>
         <w:t>кл</w:t>
@@ -5594,7 +4612,6 @@
       <w:proofErr w:type="spellEnd"/>
       <w:r>
         <w:rPr>
-          <w:sz w:val="28"/>
           <w:lang w:val="ru-RU"/>
         </w:rPr>
         <w:t xml:space="preserve"> СН 1.</w:t>
@@ -5631,13 +4648,7 @@
         <w:rPr>
           <w:lang w:val="ru-RU"/>
         </w:rPr>
-        <w:t xml:space="preserve">ардиолога: </w:t>
-      </w:r>
-      <w:r>
-        <w:rPr>
-          <w:lang w:val="ru-RU"/>
-        </w:rPr>
-        <w:t xml:space="preserve">аспирин </w:t>
+        <w:t xml:space="preserve">ардиолога: аспирин </w:t>
       </w:r>
       <w:proofErr w:type="spellStart"/>
       <w:r>
@@ -5664,23 +4675,21 @@
         <w:rPr>
           <w:lang w:val="ru-RU"/>
         </w:rPr>
-        <w:t>предуктал</w:t>
+        <w:t>пре</w:t>
+      </w:r>
+      <w:r>
+        <w:rPr>
+          <w:lang w:val="ru-RU"/>
+        </w:rPr>
+        <w:t>дуктал</w:t>
       </w:r>
       <w:proofErr w:type="spellEnd"/>
       <w:r>
         <w:rPr>
           <w:lang w:val="ru-RU"/>
         </w:rPr>
-        <w:t xml:space="preserve"> MR  1т 2р/д. при </w:t>
-      </w:r>
-      <w:proofErr w:type="spellStart"/>
-      <w:r>
-        <w:rPr>
-          <w:lang w:val="ru-RU"/>
-        </w:rPr>
-        <w:t>повышене</w:t>
-      </w:r>
-      <w:proofErr w:type="spellEnd"/>
+        <w:t xml:space="preserve"> MR  1т 2р/д. при повышении</w:t>
+      </w:r>
       <w:r>
         <w:rPr>
           <w:lang w:val="ru-RU"/>
@@ -5748,15 +4757,12 @@
         <w:ind w:left="-567"/>
         <w:jc w:val="both"/>
         <w:rPr>
-          <w:sz w:val="28"/>
-          <w:szCs w:val="20"/>
           <w:u w:val="single"/>
           <w:lang w:val="ru-RU"/>
         </w:rPr>
       </w:pPr>
       <w:r>
         <w:rPr>
-          <w:sz w:val="28"/>
           <w:u w:val="single"/>
           <w:lang w:val="ru-RU"/>
         </w:rPr>
@@ -5764,69 +4770,37 @@
       </w:r>
       <w:r>
         <w:rPr>
-          <w:sz w:val="28"/>
-          <w:szCs w:val="20"/>
           <w:u w:val="single"/>
           <w:lang w:val="ru-RU"/>
         </w:rPr>
         <w:t xml:space="preserve">08.17 ЛОР: </w:t>
       </w:r>
+      <w:proofErr w:type="gramStart"/>
+      <w:r>
+        <w:rPr>
+          <w:u w:val="single"/>
+          <w:lang w:val="ru-RU"/>
+        </w:rPr>
+        <w:t xml:space="preserve">При </w:t>
+      </w:r>
+      <w:r>
+        <w:rPr>
+          <w:u w:val="single"/>
+          <w:lang w:val="ru-RU"/>
+        </w:rPr>
+        <w:t xml:space="preserve">осмотре лор </w:t>
+      </w:r>
       <w:proofErr w:type="spellStart"/>
-      <w:proofErr w:type="gramStart"/>
-      <w:r>
-        <w:rPr>
-          <w:sz w:val="28"/>
-          <w:szCs w:val="20"/>
+      <w:r>
+        <w:rPr>
           <w:u w:val="single"/>
           <w:lang w:val="ru-RU"/>
         </w:rPr>
-        <w:t>ППр</w:t>
+        <w:t>ораны</w:t>
       </w:r>
       <w:proofErr w:type="spellEnd"/>
       <w:r>
         <w:rPr>
-          <w:sz w:val="28"/>
-          <w:szCs w:val="20"/>
-          <w:u w:val="single"/>
-          <w:lang w:val="ru-RU"/>
-        </w:rPr>
-        <w:t xml:space="preserve"> </w:t>
-      </w:r>
-      <w:proofErr w:type="spellStart"/>
-      <w:r>
-        <w:rPr>
-          <w:sz w:val="28"/>
-          <w:szCs w:val="20"/>
-          <w:u w:val="single"/>
-          <w:lang w:val="ru-RU"/>
-        </w:rPr>
-        <w:t>иосмотре</w:t>
-      </w:r>
-      <w:proofErr w:type="spellEnd"/>
-      <w:r>
-        <w:rPr>
-          <w:sz w:val="28"/>
-          <w:szCs w:val="20"/>
-          <w:u w:val="single"/>
-          <w:lang w:val="ru-RU"/>
-        </w:rPr>
-        <w:t xml:space="preserve"> лор </w:t>
-      </w:r>
-      <w:proofErr w:type="spellStart"/>
-      <w:r>
-        <w:rPr>
-          <w:sz w:val="28"/>
-          <w:szCs w:val="20"/>
-          <w:u w:val="single"/>
-          <w:lang w:val="ru-RU"/>
-        </w:rPr>
-        <w:t>ораны</w:t>
-      </w:r>
-      <w:proofErr w:type="spellEnd"/>
-      <w:r>
-        <w:rPr>
-          <w:sz w:val="28"/>
-          <w:szCs w:val="20"/>
           <w:u w:val="single"/>
           <w:lang w:val="ru-RU"/>
         </w:rPr>
@@ -5839,13 +4813,11 @@
         <w:ind w:left="-567"/>
         <w:jc w:val="both"/>
         <w:rPr>
-          <w:sz w:val="28"/>
           <w:lang w:val="ru-RU"/>
         </w:rPr>
       </w:pPr>
       <w:r>
         <w:rPr>
-          <w:sz w:val="28"/>
           <w:u w:val="single"/>
           <w:lang w:val="ru-RU"/>
         </w:rPr>
@@ -5853,7 +4825,6 @@
       </w:r>
       <w:r>
         <w:rPr>
-          <w:sz w:val="28"/>
           <w:u w:val="single"/>
           <w:lang w:val="ru-RU"/>
         </w:rPr>
@@ -5861,7 +4832,6 @@
       </w:r>
       <w:r>
         <w:rPr>
-          <w:sz w:val="28"/>
           <w:lang w:val="ru-RU"/>
         </w:rPr>
         <w:t xml:space="preserve">: </w:t>
@@ -5869,7 +4839,6 @@
       <w:proofErr w:type="spellStart"/>
       <w:r>
         <w:rPr>
-          <w:sz w:val="28"/>
           <w:lang w:val="ru-RU"/>
         </w:rPr>
         <w:t>Диаб</w:t>
@@ -5877,21 +4846,18 @@
       <w:proofErr w:type="spellEnd"/>
       <w:r>
         <w:rPr>
-          <w:sz w:val="28"/>
           <w:lang w:val="ru-RU"/>
         </w:rPr>
         <w:t xml:space="preserve">. ангиопатия </w:t>
       </w:r>
       <w:r>
         <w:rPr>
-          <w:sz w:val="28"/>
           <w:lang w:val="ru-RU"/>
         </w:rPr>
         <w:t xml:space="preserve">артерий </w:t>
       </w:r>
       <w:r>
         <w:rPr>
-          <w:sz w:val="28"/>
           <w:lang w:val="ru-RU"/>
         </w:rPr>
         <w:t>н/к.</w:t>
@@ -5902,14 +4868,11 @@
         <w:ind w:left="-567"/>
         <w:jc w:val="both"/>
         <w:rPr>
-          <w:sz w:val="28"/>
-          <w:szCs w:val="28"/>
           <w:lang w:val="ru-RU"/>
         </w:rPr>
       </w:pPr>
       <w:r>
         <w:rPr>
-          <w:sz w:val="28"/>
           <w:u w:val="single"/>
           <w:lang w:val="ru-RU"/>
         </w:rPr>
@@ -5917,7 +4880,6 @@
       </w:r>
       <w:r>
         <w:rPr>
-          <w:sz w:val="28"/>
           <w:u w:val="single"/>
           <w:lang w:val="ru-RU"/>
         </w:rPr>
@@ -5925,32 +4887,19 @@
       </w:r>
       <w:r>
         <w:rPr>
-          <w:sz w:val="28"/>
-          <w:szCs w:val="28"/>
-          <w:lang w:val="ru-RU"/>
-        </w:rPr>
-        <w:t>:</w:t>
-      </w:r>
-      <w:r>
-        <w:rPr>
-          <w:sz w:val="28"/>
-          <w:szCs w:val="28"/>
+          <w:lang w:val="ru-RU"/>
+        </w:rPr>
+        <w:t xml:space="preserve">: </w:t>
+      </w:r>
+      <w:r>
+        <w:rPr>
           <w:lang w:val="ru-RU"/>
         </w:rPr>
         <w:t xml:space="preserve"> </w:t>
       </w:r>
-      <w:r>
-        <w:rPr>
-          <w:sz w:val="28"/>
-          <w:szCs w:val="28"/>
-          <w:lang w:val="ru-RU"/>
-        </w:rPr>
-        <w:t xml:space="preserve"> </w:t>
-      </w:r>
       <w:proofErr w:type="spellStart"/>
       <w:r>
         <w:rPr>
-          <w:sz w:val="28"/>
           <w:lang w:val="ru-RU"/>
         </w:rPr>
         <w:t>Диаб</w:t>
@@ -5958,28 +4907,18 @@
       <w:proofErr w:type="spellEnd"/>
       <w:r>
         <w:rPr>
-          <w:sz w:val="28"/>
-          <w:lang w:val="ru-RU"/>
-        </w:rPr>
-        <w:t xml:space="preserve">. ангиопатия артерий </w:t>
-      </w:r>
-      <w:r>
-        <w:rPr>
-          <w:sz w:val="28"/>
-          <w:lang w:val="ru-RU"/>
-        </w:rPr>
-        <w:t>н/к</w:t>
-      </w:r>
-      <w:r>
-        <w:rPr>
-          <w:sz w:val="28"/>
+          <w:lang w:val="ru-RU"/>
+        </w:rPr>
+        <w:t>. ангиопатия артерий н/к</w:t>
+      </w:r>
+      <w:r>
+        <w:rPr>
           <w:lang w:val="ru-RU"/>
         </w:rPr>
         <w:t xml:space="preserve"> 1ст</w:t>
       </w:r>
       <w:r>
         <w:rPr>
-          <w:sz w:val="28"/>
           <w:lang w:val="ru-RU"/>
         </w:rPr>
         <w:t xml:space="preserve">. </w:t>
@@ -5990,16 +4929,12 @@
         <w:ind w:left="-567"/>
         <w:jc w:val="both"/>
         <w:rPr>
-          <w:sz w:val="28"/>
-          <w:szCs w:val="20"/>
           <w:u w:val="single"/>
           <w:lang w:val="ru-RU"/>
         </w:rPr>
       </w:pPr>
       <w:r>
         <w:rPr>
-          <w:sz w:val="28"/>
-          <w:szCs w:val="20"/>
           <w:u w:val="single"/>
           <w:lang w:val="ru-RU"/>
         </w:rPr>
@@ -6007,8 +4942,6 @@
       </w:r>
       <w:r>
         <w:rPr>
-          <w:sz w:val="28"/>
-          <w:szCs w:val="20"/>
           <w:u w:val="single"/>
           <w:lang w:val="ru-RU"/>
         </w:rPr>
@@ -6016,8 +4949,6 @@
       </w:r>
       <w:r>
         <w:rPr>
-          <w:sz w:val="28"/>
-          <w:szCs w:val="20"/>
           <w:lang w:val="ru-RU"/>
         </w:rPr>
         <w:t>объемное пульсовое кровенаполнение артерий н/</w:t>
@@ -6025,8 +4956,6 @@
       <w:proofErr w:type="gramStart"/>
       <w:r>
         <w:rPr>
-          <w:sz w:val="28"/>
-          <w:szCs w:val="20"/>
           <w:lang w:val="ru-RU"/>
         </w:rPr>
         <w:t>к</w:t>
@@ -6034,8 +4963,6 @@
       <w:proofErr w:type="gramEnd"/>
       <w:r>
         <w:rPr>
-          <w:sz w:val="28"/>
-          <w:szCs w:val="20"/>
           <w:lang w:val="ru-RU"/>
         </w:rPr>
         <w:t xml:space="preserve"> умеренно повышено. Тонус крупных артерий н/</w:t>
@@ -6043,8 +4970,6 @@
       <w:proofErr w:type="gramStart"/>
       <w:r>
         <w:rPr>
-          <w:sz w:val="28"/>
-          <w:szCs w:val="20"/>
           <w:lang w:val="ru-RU"/>
         </w:rPr>
         <w:t>к</w:t>
@@ -6052,33 +4977,25 @@
       <w:proofErr w:type="gramEnd"/>
       <w:r>
         <w:rPr>
-          <w:sz w:val="28"/>
-          <w:szCs w:val="20"/>
           <w:lang w:val="ru-RU"/>
         </w:rPr>
         <w:t xml:space="preserve"> слегка </w:t>
       </w:r>
       <w:r>
         <w:rPr>
-          <w:sz w:val="28"/>
-          <w:szCs w:val="20"/>
           <w:lang w:val="ru-RU"/>
         </w:rPr>
         <w:t>повышен</w:t>
       </w:r>
       <w:r>
         <w:rPr>
-          <w:sz w:val="28"/>
-          <w:szCs w:val="20"/>
-          <w:lang w:val="ru-RU"/>
-        </w:rPr>
-        <w:t>. Тонус артерий среднего и мелкого калибра н/к умеренно снижен. Периферическое сопротивление сосудов н/</w:t>
+          <w:lang w:val="ru-RU"/>
+        </w:rPr>
+        <w:t>. Тонус артерий среднего и мелкого калибра н/</w:t>
       </w:r>
       <w:proofErr w:type="gramStart"/>
       <w:r>
         <w:rPr>
-          <w:sz w:val="28"/>
-          <w:szCs w:val="20"/>
           <w:lang w:val="ru-RU"/>
         </w:rPr>
         <w:t>к</w:t>
@@ -6086,16 +5003,26 @@
       <w:proofErr w:type="gramEnd"/>
       <w:r>
         <w:rPr>
-          <w:sz w:val="28"/>
-          <w:szCs w:val="20"/>
+          <w:lang w:val="ru-RU"/>
+        </w:rPr>
+        <w:t xml:space="preserve"> умеренно снижен. Периферическое сопротивление сосудов н/</w:t>
+      </w:r>
+      <w:proofErr w:type="gramStart"/>
+      <w:r>
+        <w:rPr>
+          <w:lang w:val="ru-RU"/>
+        </w:rPr>
+        <w:t>к</w:t>
+      </w:r>
+      <w:proofErr w:type="gramEnd"/>
+      <w:r>
+        <w:rPr>
           <w:lang w:val="ru-RU"/>
         </w:rPr>
         <w:t xml:space="preserve"> в пределах  возрастной нормы. Симметрия кровенаполнения сосудов н/к.</w:t>
       </w:r>
       <w:r>
         <w:rPr>
-          <w:sz w:val="28"/>
-          <w:szCs w:val="20"/>
           <w:u w:val="single"/>
           <w:lang w:val="ru-RU"/>
         </w:rPr>
@@ -6107,14 +5034,11 @@
         <w:ind w:left="-567"/>
         <w:jc w:val="both"/>
         <w:rPr>
-          <w:sz w:val="28"/>
-          <w:szCs w:val="20"/>
           <w:lang w:val="ru-RU"/>
         </w:rPr>
       </w:pPr>
       <w:r>
         <w:rPr>
-          <w:sz w:val="28"/>
           <w:u w:val="single"/>
           <w:lang w:val="ru-RU"/>
         </w:rPr>
@@ -6122,7 +5046,6 @@
       </w:r>
       <w:r>
         <w:rPr>
-          <w:sz w:val="28"/>
           <w:u w:val="single"/>
           <w:lang w:val="ru-RU"/>
         </w:rPr>
@@ -6131,7 +5054,6 @@
       <w:proofErr w:type="gramStart"/>
       <w:r>
         <w:rPr>
-          <w:sz w:val="28"/>
           <w:u w:val="single"/>
           <w:lang w:val="ru-RU"/>
         </w:rPr>
@@ -6140,7 +5062,6 @@
       <w:proofErr w:type="gramEnd"/>
       <w:r>
         <w:rPr>
-          <w:sz w:val="28"/>
           <w:u w:val="single"/>
           <w:lang w:val="ru-RU"/>
         </w:rPr>
@@ -6149,7 +5070,6 @@
       <w:proofErr w:type="gramStart"/>
       <w:r>
         <w:rPr>
-          <w:sz w:val="28"/>
           <w:u w:val="single"/>
           <w:lang w:val="ru-RU"/>
         </w:rPr>
@@ -6158,7 +5078,6 @@
       <w:proofErr w:type="gramEnd"/>
       <w:r>
         <w:rPr>
-          <w:sz w:val="28"/>
           <w:u w:val="single"/>
           <w:lang w:val="ru-RU"/>
         </w:rPr>
@@ -6166,7 +5085,6 @@
       </w:r>
       <w:r>
         <w:rPr>
-          <w:sz w:val="28"/>
           <w:lang w:val="ru-RU"/>
         </w:rPr>
         <w:t xml:space="preserve">: </w:t>
@@ -6175,7 +5093,6 @@
       <w:proofErr w:type="gramStart"/>
       <w:r>
         <w:rPr>
-          <w:sz w:val="28"/>
           <w:lang w:val="ru-RU"/>
         </w:rPr>
         <w:t>Пр</w:t>
@@ -6184,28 +5101,24 @@
       <w:proofErr w:type="gramEnd"/>
       <w:r>
         <w:rPr>
-          <w:sz w:val="28"/>
           <w:lang w:val="ru-RU"/>
         </w:rPr>
         <w:t xml:space="preserve"> д. V =</w:t>
       </w:r>
       <w:r>
         <w:rPr>
-          <w:sz w:val="28"/>
           <w:lang w:val="ru-RU"/>
         </w:rPr>
         <w:t>5,9</w:t>
       </w:r>
       <w:r>
         <w:rPr>
-          <w:sz w:val="28"/>
           <w:lang w:val="ru-RU"/>
         </w:rPr>
         <w:t xml:space="preserve">  см</w:t>
       </w:r>
       <w:r>
         <w:rPr>
-          <w:sz w:val="28"/>
           <w:vertAlign w:val="superscript"/>
           <w:lang w:val="ru-RU"/>
         </w:rPr>
@@ -6213,28 +5126,24 @@
       </w:r>
       <w:r>
         <w:rPr>
-          <w:sz w:val="28"/>
           <w:lang w:val="ru-RU"/>
         </w:rPr>
         <w:t xml:space="preserve">; лев. д. V =  </w:t>
       </w:r>
       <w:r>
         <w:rPr>
-          <w:sz w:val="28"/>
           <w:lang w:val="ru-RU"/>
         </w:rPr>
         <w:t>5,2</w:t>
       </w:r>
       <w:r>
         <w:rPr>
-          <w:sz w:val="28"/>
           <w:lang w:val="ru-RU"/>
         </w:rPr>
         <w:t>см</w:t>
       </w:r>
       <w:r>
         <w:rPr>
-          <w:sz w:val="28"/>
           <w:vertAlign w:val="superscript"/>
           <w:lang w:val="ru-RU"/>
         </w:rPr>
@@ -6246,34 +5155,29 @@
         <w:ind w:left="-567"/>
         <w:jc w:val="both"/>
         <w:rPr>
-          <w:sz w:val="28"/>
           <w:lang w:val="ru-RU"/>
         </w:rPr>
       </w:pPr>
       <w:r>
         <w:rPr>
-          <w:sz w:val="28"/>
           <w:lang w:val="ru-RU"/>
         </w:rPr>
         <w:t>Щит. ж</w:t>
       </w:r>
       <w:r>
         <w:rPr>
-          <w:sz w:val="28"/>
           <w:lang w:val="ru-RU"/>
         </w:rPr>
         <w:t>елеза</w:t>
       </w:r>
       <w:r>
         <w:rPr>
-          <w:sz w:val="28"/>
           <w:lang w:val="ru-RU"/>
         </w:rPr>
         <w:t xml:space="preserve"> </w:t>
       </w:r>
       <w:r>
         <w:rPr>
-          <w:sz w:val="28"/>
           <w:lang w:val="ru-RU"/>
         </w:rPr>
         <w:t>не увеличена, контуры ровные</w:t>
@@ -6281,7 +5185,6 @@
       <w:proofErr w:type="gramStart"/>
       <w:r>
         <w:rPr>
-          <w:sz w:val="28"/>
           <w:lang w:val="ru-RU"/>
         </w:rPr>
         <w:t xml:space="preserve">.. </w:t>
@@ -6289,56 +5192,48 @@
       <w:proofErr w:type="gramEnd"/>
       <w:r>
         <w:rPr>
-          <w:sz w:val="28"/>
           <w:lang w:val="ru-RU"/>
         </w:rPr>
         <w:t>Эхогенность паренхимы снижена.</w:t>
       </w:r>
       <w:r>
         <w:rPr>
-          <w:sz w:val="28"/>
           <w:lang w:val="ru-RU"/>
         </w:rPr>
         <w:t xml:space="preserve"> Эхоструктура крупнозернистая,  </w:t>
       </w:r>
       <w:r>
         <w:rPr>
-          <w:sz w:val="28"/>
           <w:lang w:val="ru-RU"/>
         </w:rPr>
         <w:t>однородная</w:t>
       </w:r>
       <w:r>
         <w:rPr>
-          <w:sz w:val="28"/>
           <w:lang w:val="ru-RU"/>
         </w:rPr>
         <w:t xml:space="preserve">. </w:t>
       </w:r>
       <w:r>
         <w:rPr>
-          <w:sz w:val="28"/>
           <w:lang w:val="ru-RU"/>
         </w:rPr>
         <w:t>Р</w:t>
       </w:r>
       <w:r>
         <w:rPr>
-          <w:sz w:val="28"/>
           <w:lang w:val="ru-RU"/>
         </w:rPr>
         <w:t>егионарны</w:t>
       </w:r>
       <w:r>
         <w:rPr>
-          <w:sz w:val="28"/>
           <w:lang w:val="ru-RU"/>
         </w:rPr>
         <w:t>е</w:t>
       </w:r>
       <w:r>
         <w:rPr>
-          <w:sz w:val="28"/>
           <w:lang w:val="ru-RU"/>
         </w:rPr>
         <w:t xml:space="preserve"> </w:t>
@@ -6346,7 +5241,6 @@
       <w:proofErr w:type="gramStart"/>
       <w:r>
         <w:rPr>
-          <w:sz w:val="28"/>
           <w:lang w:val="ru-RU"/>
         </w:rPr>
         <w:t>л</w:t>
@@ -6354,42 +5248,36 @@
       <w:proofErr w:type="gramEnd"/>
       <w:r>
         <w:rPr>
-          <w:sz w:val="28"/>
           <w:lang w:val="ru-RU"/>
         </w:rPr>
         <w:t>/узл</w:t>
       </w:r>
       <w:r>
         <w:rPr>
-          <w:sz w:val="28"/>
           <w:lang w:val="ru-RU"/>
         </w:rPr>
         <w:t>ы</w:t>
       </w:r>
       <w:r>
         <w:rPr>
-          <w:sz w:val="28"/>
           <w:lang w:val="ru-RU"/>
         </w:rPr>
         <w:t xml:space="preserve"> </w:t>
       </w:r>
       <w:r>
         <w:rPr>
-          <w:sz w:val="28"/>
           <w:lang w:val="ru-RU"/>
         </w:rPr>
         <w:t xml:space="preserve"> </w:t>
       </w:r>
       <w:r>
         <w:rPr>
-          <w:sz w:val="28"/>
           <w:lang w:val="ru-RU"/>
         </w:rPr>
         <w:t xml:space="preserve">не </w:t>
       </w:r>
       <w:r>
         <w:rPr>
-          <w:sz w:val="28"/>
           <w:lang w:val="ru-RU"/>
         </w:rPr>
         <w:t xml:space="preserve">визуализируются. </w:t>
@@ -6397,7 +5285,6 @@
       <w:proofErr w:type="spellStart"/>
       <w:r>
         <w:rPr>
-          <w:sz w:val="28"/>
           <w:lang w:val="ru-RU"/>
         </w:rPr>
         <w:t>Закл</w:t>
@@ -6406,7 +5293,6 @@
       <w:proofErr w:type="gramStart"/>
       <w:r>
         <w:rPr>
-          <w:sz w:val="28"/>
           <w:lang w:val="ru-RU"/>
         </w:rPr>
         <w:t xml:space="preserve">.:. </w:t>
@@ -6414,21 +5300,18 @@
       <w:proofErr w:type="gramEnd"/>
       <w:r>
         <w:rPr>
-          <w:sz w:val="28"/>
           <w:lang w:val="ru-RU"/>
         </w:rPr>
         <w:t xml:space="preserve">Незначительные </w:t>
       </w:r>
       <w:r>
         <w:rPr>
-          <w:sz w:val="28"/>
           <w:lang w:val="ru-RU"/>
         </w:rPr>
         <w:t>диффузные изменения паренхимы.</w:t>
       </w:r>
       <w:r>
         <w:rPr>
-          <w:sz w:val="28"/>
           <w:lang w:val="ru-RU"/>
         </w:rPr>
         <w:t xml:space="preserve"> </w:t>
@@ -6439,14 +5322,11 @@
         <w:ind w:left="-567"/>
         <w:jc w:val="both"/>
         <w:rPr>
-          <w:sz w:val="28"/>
-          <w:szCs w:val="20"/>
           <w:lang w:val="ru-RU"/>
         </w:rPr>
       </w:pPr>
       <w:r>
         <w:rPr>
-          <w:sz w:val="28"/>
           <w:u w:val="single"/>
           <w:lang w:val="ru-RU"/>
         </w:rPr>
@@ -6456,28 +5336,96 @@
       <w:bookmarkEnd w:id="3"/>
       <w:r>
         <w:rPr>
-          <w:sz w:val="28"/>
           <w:lang w:val="ru-RU"/>
         </w:rPr>
         <w:t xml:space="preserve"> </w:t>
       </w:r>
-      <w:r>
-        <w:rPr>
-          <w:sz w:val="28"/>
-          <w:lang w:val="ru-RU"/>
-        </w:rPr>
-        <w:t xml:space="preserve">диалипон, </w:t>
-      </w:r>
-      <w:r>
-        <w:rPr>
-          <w:sz w:val="28"/>
+      <w:proofErr w:type="spellStart"/>
+      <w:r>
+        <w:rPr>
+          <w:lang w:val="ru-RU"/>
+        </w:rPr>
+        <w:t>Хумодар</w:t>
+      </w:r>
+      <w:proofErr w:type="spellEnd"/>
+      <w:r>
+        <w:rPr>
+          <w:lang w:val="ru-RU"/>
+        </w:rPr>
+        <w:t xml:space="preserve"> К25 100Р, </w:t>
+      </w:r>
+      <w:proofErr w:type="spellStart"/>
+      <w:r>
+        <w:rPr>
+          <w:lang w:val="ru-RU"/>
+        </w:rPr>
+        <w:t>диалипон</w:t>
+      </w:r>
+      <w:proofErr w:type="spellEnd"/>
+      <w:r>
+        <w:rPr>
+          <w:lang w:val="ru-RU"/>
+        </w:rPr>
+        <w:t xml:space="preserve"> 600 в/в кап №10</w:t>
+      </w:r>
+      <w:r>
+        <w:rPr>
+          <w:lang w:val="ru-RU"/>
+        </w:rPr>
+        <w:t xml:space="preserve">, </w:t>
+      </w:r>
+      <w:proofErr w:type="spellStart"/>
+      <w:r>
+        <w:rPr>
           <w:lang w:val="ru-RU"/>
         </w:rPr>
         <w:t>витаксон</w:t>
       </w:r>
-      <w:r>
-        <w:rPr>
-          <w:sz w:val="28"/>
+      <w:proofErr w:type="spellEnd"/>
+      <w:r>
+        <w:rPr>
+          <w:lang w:val="ru-RU"/>
+        </w:rPr>
+        <w:t xml:space="preserve"> 2,0 в/м №10, </w:t>
+      </w:r>
+      <w:proofErr w:type="spellStart"/>
+      <w:r>
+        <w:rPr>
+          <w:lang w:val="ru-RU"/>
+        </w:rPr>
+        <w:t>эринорм</w:t>
+      </w:r>
+      <w:proofErr w:type="gramStart"/>
+      <w:r>
+        <w:rPr>
+          <w:lang w:val="ru-RU"/>
+        </w:rPr>
+        <w:t>,щ</w:t>
+      </w:r>
+      <w:proofErr w:type="gramEnd"/>
+      <w:r>
+        <w:rPr>
+          <w:lang w:val="ru-RU"/>
+        </w:rPr>
+        <w:t>елочное</w:t>
+      </w:r>
+      <w:proofErr w:type="spellEnd"/>
+      <w:r>
+        <w:rPr>
+          <w:lang w:val="ru-RU"/>
+        </w:rPr>
+        <w:t xml:space="preserve"> питье, </w:t>
+      </w:r>
+      <w:proofErr w:type="spellStart"/>
+      <w:r>
+        <w:rPr>
+          <w:lang w:val="ru-RU"/>
+        </w:rPr>
+        <w:t>атоксил</w:t>
+      </w:r>
+      <w:proofErr w:type="spellEnd"/>
+      <w:r>
+        <w:rPr>
           <w:lang w:val="ru-RU"/>
         </w:rPr>
         <w:t xml:space="preserve">, </w:t>
@@ -6485,35 +5433,23 @@
       <w:proofErr w:type="spellStart"/>
       <w:r>
         <w:rPr>
-          <w:sz w:val="28"/>
-          <w:lang w:val="ru-RU"/>
-        </w:rPr>
-        <w:t>пантопразол</w:t>
+          <w:lang w:val="ru-RU"/>
+        </w:rPr>
+        <w:t>небивал</w:t>
       </w:r>
       <w:proofErr w:type="spellEnd"/>
       <w:r>
         <w:rPr>
-          <w:sz w:val="28"/>
-          <w:lang w:val="ru-RU"/>
-        </w:rPr>
-        <w:t xml:space="preserve"> </w:t>
-      </w:r>
-      <w:proofErr w:type="spellStart"/>
-      <w:r>
-        <w:rPr>
-          <w:sz w:val="28"/>
-          <w:lang w:val="ru-RU"/>
-        </w:rPr>
-        <w:t>атоксил</w:t>
-      </w:r>
-      <w:proofErr w:type="spellEnd"/>
+          <w:lang w:val="ru-RU"/>
+        </w:rPr>
+        <w:t xml:space="preserve"> 2,5 мг.</w:t>
+      </w:r>
     </w:p>
     <w:p>
       <w:pPr>
         <w:ind w:left="-567"/>
         <w:jc w:val="both"/>
         <w:rPr>
-          <w:sz w:val="28"/>
           <w:lang w:val="ru-RU"/>
         </w:rPr>
       </w:pPr>
@@ -6523,7 +5459,6 @@
       <w:bookmarkEnd w:id="5"/>
       <w:r>
         <w:rPr>
-          <w:sz w:val="28"/>
           <w:u w:val="single"/>
           <w:lang w:val="ru-RU"/>
         </w:rPr>
@@ -6531,40 +5466,21 @@
       </w:r>
       <w:r>
         <w:rPr>
-          <w:sz w:val="28"/>
-          <w:lang w:val="ru-RU"/>
-        </w:rPr>
-        <w:t xml:space="preserve">:  СД </w:t>
-      </w:r>
-      <w:r>
-        <w:rPr>
-          <w:sz w:val="28"/>
-          <w:lang w:val="ru-RU"/>
-        </w:rPr>
-        <w:t>суб</w:t>
-      </w:r>
-      <w:r>
-        <w:rPr>
-          <w:sz w:val="28"/>
-          <w:lang w:val="ru-RU"/>
-        </w:rPr>
-        <w:t xml:space="preserve">компенсирован, уменьшились боли в н/к. АД  </w:t>
-      </w:r>
-      <w:proofErr w:type="gramStart"/>
-      <w:r>
-        <w:rPr>
-          <w:sz w:val="28"/>
-          <w:lang w:val="ru-RU"/>
-        </w:rPr>
-        <w:t>мм</w:t>
-      </w:r>
-      <w:proofErr w:type="gramEnd"/>
-      <w:r>
-        <w:rPr>
-          <w:sz w:val="28"/>
-          <w:lang w:val="ru-RU"/>
-        </w:rPr>
-        <w:t xml:space="preserve"> рт. ст. </w:t>
+          <w:lang w:val="ru-RU"/>
+        </w:rPr>
+        <w:t xml:space="preserve">:  СД компенсирован, уменьшились боли в н/к. АД </w:t>
+      </w:r>
+      <w:r>
+        <w:rPr>
+          <w:lang w:val="ru-RU"/>
+        </w:rPr>
+        <w:t xml:space="preserve">120/80 </w:t>
+      </w:r>
+      <w:r>
+        <w:rPr>
+          <w:lang w:val="ru-RU"/>
+        </w:rPr>
+        <w:t xml:space="preserve"> мм рт. ст. </w:t>
       </w:r>
     </w:p>
     <w:p>
@@ -6688,19 +5604,51 @@
         </w:rPr>
         <w:t xml:space="preserve">Инсулинотерапия:   </w:t>
       </w:r>
+      <w:proofErr w:type="spellStart"/>
+      <w:r>
+        <w:rPr>
+          <w:lang w:val="ru-RU"/>
+        </w:rPr>
+        <w:t>Хумодар</w:t>
+      </w:r>
+      <w:proofErr w:type="spellEnd"/>
+      <w:r>
+        <w:rPr>
+          <w:lang w:val="ru-RU"/>
+        </w:rPr>
+        <w:t xml:space="preserve"> К25 100 </w:t>
+      </w:r>
       <w:proofErr w:type="gramStart"/>
       <w:r>
         <w:rPr>
           <w:lang w:val="ru-RU"/>
         </w:rPr>
-        <w:t>п</w:t>
+        <w:t>Р</w:t>
       </w:r>
       <w:proofErr w:type="gramEnd"/>
       <w:r>
         <w:rPr>
           <w:lang w:val="ru-RU"/>
         </w:rPr>
-        <w:t>/з- ед., п/о- ед., п/у</w:t>
+        <w:t xml:space="preserve"> </w:t>
+      </w:r>
+      <w:r>
+        <w:rPr>
+          <w:lang w:val="ru-RU"/>
+        </w:rPr>
+        <w:t xml:space="preserve">п/з- </w:t>
+      </w:r>
+      <w:r>
+        <w:rPr>
+          <w:lang w:val="ru-RU"/>
+        </w:rPr>
+        <w:t xml:space="preserve">36-38 </w:t>
+      </w:r>
+      <w:r>
+        <w:rPr>
+          <w:lang w:val="ru-RU"/>
+        </w:rPr>
+        <w:t>ед., п/у</w:t>
       </w:r>
       <w:r>
         <w:rPr>
@@ -6712,167 +5660,21 @@
         <w:rPr>
           <w:lang w:val="ru-RU"/>
         </w:rPr>
-        <w:t>- ед.,  22.00</w:t>
-      </w:r>
-      <w:r>
-        <w:rPr>
-          <w:lang w:val="ru-RU"/>
-        </w:rPr>
-        <w:t xml:space="preserve">   ед.</w:t>
-      </w:r>
-    </w:p>
-    <w:p>
-      <w:pPr>
-        <w:ind w:left="435"/>
-        <w:jc w:val="both"/>
-        <w:rPr>
-          <w:lang w:val="ru-RU"/>
-        </w:rPr>
-      </w:pPr>
-      <w:r>
-        <w:rPr>
-          <w:lang w:val="ru-RU"/>
-        </w:rPr>
-        <w:lastRenderedPageBreak/>
-        <w:t>Актрапид НМ, Протафан НМ, Хумодар Р</w:t>
-      </w:r>
-      <w:r>
-        <w:rPr>
-          <w:lang w:val="ru-RU"/>
-        </w:rPr>
-        <w:t>100</w:t>
-      </w:r>
-      <w:r>
-        <w:rPr>
-          <w:lang w:val="ru-RU"/>
-        </w:rPr>
-        <w:t>Р, Хумодар Б</w:t>
-      </w:r>
-      <w:r>
-        <w:rPr>
-          <w:lang w:val="ru-RU"/>
-        </w:rPr>
-        <w:t>100</w:t>
-      </w:r>
-      <w:r>
-        <w:rPr>
-          <w:lang w:val="ru-RU"/>
-        </w:rPr>
-        <w:t>Р, Хумодар</w:t>
-      </w:r>
-      <w:proofErr w:type="gramStart"/>
-      <w:r>
-        <w:rPr>
-          <w:lang w:val="ru-RU"/>
-        </w:rPr>
-        <w:t xml:space="preserve"> К</w:t>
-      </w:r>
-      <w:proofErr w:type="gramEnd"/>
-      <w:r>
-        <w:rPr>
-          <w:lang w:val="ru-RU"/>
-        </w:rPr>
-        <w:t xml:space="preserve"> 25</w:t>
-      </w:r>
-      <w:r>
-        <w:rPr>
-          <w:lang w:val="ru-RU"/>
-        </w:rPr>
-        <w:t xml:space="preserve"> 100</w:t>
-      </w:r>
-      <w:r>
-        <w:rPr>
-          <w:lang w:val="ru-RU"/>
-        </w:rPr>
-        <w:t xml:space="preserve">Р, </w:t>
-      </w:r>
-      <w:r>
-        <w:rPr>
-          <w:lang w:val="ru-RU"/>
-        </w:rPr>
-        <w:t xml:space="preserve">Инсуман </w:t>
+        <w:t xml:space="preserve">– 26-28 </w:t>
       </w:r>
       <w:proofErr w:type="spellStart"/>
       <w:r>
         <w:rPr>
           <w:lang w:val="ru-RU"/>
         </w:rPr>
-        <w:t>Базал</w:t>
+        <w:t>ед</w:t>
       </w:r>
       <w:proofErr w:type="spellEnd"/>
       <w:r>
         <w:rPr>
           <w:lang w:val="ru-RU"/>
         </w:rPr>
-        <w:t xml:space="preserve">, Инсуман Рапид, </w:t>
-      </w:r>
-      <w:proofErr w:type="spellStart"/>
-      <w:r>
-        <w:rPr>
-          <w:lang w:val="ru-RU"/>
-        </w:rPr>
-        <w:t>Хумулин</w:t>
-      </w:r>
-      <w:proofErr w:type="spellEnd"/>
-      <w:r>
-        <w:rPr>
-          <w:lang w:val="ru-RU"/>
-        </w:rPr>
-        <w:t xml:space="preserve"> R, </w:t>
-      </w:r>
-      <w:proofErr w:type="spellStart"/>
-      <w:r>
-        <w:rPr>
-          <w:lang w:val="ru-RU"/>
-        </w:rPr>
-        <w:t>Хумулин</w:t>
-      </w:r>
-      <w:proofErr w:type="spellEnd"/>
-      <w:r>
-        <w:rPr>
-          <w:lang w:val="ru-RU"/>
-        </w:rPr>
-        <w:t xml:space="preserve"> НПХ, </w:t>
-      </w:r>
-      <w:proofErr w:type="spellStart"/>
-      <w:r>
-        <w:rPr>
-          <w:lang w:val="ru-RU"/>
-        </w:rPr>
-        <w:t>Фармасулин</w:t>
-      </w:r>
-      <w:proofErr w:type="spellEnd"/>
-      <w:r>
-        <w:rPr>
-          <w:lang w:val="ru-RU"/>
-        </w:rPr>
-        <w:t xml:space="preserve"> Н, </w:t>
-      </w:r>
-      <w:proofErr w:type="spellStart"/>
-      <w:r>
-        <w:rPr>
-          <w:lang w:val="ru-RU"/>
-        </w:rPr>
-        <w:t>Фармасулин</w:t>
-      </w:r>
-      <w:proofErr w:type="spellEnd"/>
-      <w:r>
-        <w:rPr>
-          <w:lang w:val="ru-RU"/>
-        </w:rPr>
-        <w:t xml:space="preserve"> НN</w:t>
-      </w:r>
-      <w:r>
-        <w:rPr>
-          <w:lang w:val="ru-RU"/>
-        </w:rPr>
-        <w:t xml:space="preserve">Р, Генсулин R, </w:t>
-      </w:r>
-      <w:r>
-        <w:rPr>
-          <w:lang w:val="ru-RU"/>
-        </w:rPr>
-        <w:t>Генсулин Н</w:t>
+        <w:t xml:space="preserve"> </w:t>
       </w:r>
     </w:p>
     <w:p>
@@ -6890,199 +5692,51 @@
         <w:rPr>
           <w:lang w:val="ru-RU"/>
         </w:rPr>
-        <w:t xml:space="preserve">ССТ: </w:t>
+        <w:t>Конт</w:t>
+      </w:r>
+      <w:r>
+        <w:rPr>
+          <w:lang w:val="ru-RU"/>
+        </w:rPr>
+        <w:t xml:space="preserve">роль </w:t>
       </w:r>
       <w:proofErr w:type="spellStart"/>
       <w:r>
         <w:rPr>
           <w:lang w:val="ru-RU"/>
         </w:rPr>
-        <w:t>диабетон</w:t>
+        <w:t>глик</w:t>
       </w:r>
       <w:proofErr w:type="spellEnd"/>
       <w:r>
         <w:rPr>
           <w:lang w:val="ru-RU"/>
         </w:rPr>
-        <w:t xml:space="preserve"> М</w:t>
-      </w:r>
-      <w:proofErr w:type="gramStart"/>
-      <w:r>
-        <w:rPr>
-          <w:lang w:val="ru-RU"/>
-        </w:rPr>
-        <w:t>R</w:t>
-      </w:r>
-      <w:proofErr w:type="gramEnd"/>
-      <w:r>
-        <w:rPr>
-          <w:lang w:val="ru-RU"/>
-        </w:rPr>
-        <w:t xml:space="preserve"> </w:t>
-      </w:r>
-      <w:r>
-        <w:rPr>
-          <w:lang w:val="ru-RU"/>
-        </w:rPr>
-        <w:t>(</w:t>
-      </w:r>
-      <w:proofErr w:type="spellStart"/>
-      <w:r>
-        <w:rPr>
-          <w:lang w:val="ru-RU"/>
-        </w:rPr>
-        <w:t>диаглизид</w:t>
-      </w:r>
-      <w:proofErr w:type="spellEnd"/>
-      <w:r>
-        <w:rPr>
-          <w:lang w:val="ru-RU"/>
-        </w:rPr>
-        <w:t xml:space="preserve"> МR) </w:t>
-      </w:r>
-      <w:r>
-        <w:rPr>
-          <w:lang w:val="ru-RU"/>
-        </w:rPr>
-        <w:t>60 мг</w:t>
-      </w:r>
-    </w:p>
-    <w:p>
-      <w:pPr>
-        <w:ind w:left="435"/>
-        <w:jc w:val="both"/>
-        <w:rPr>
-          <w:lang w:val="ru-RU"/>
-        </w:rPr>
-      </w:pPr>
-      <w:proofErr w:type="spellStart"/>
-      <w:r>
-        <w:rPr>
-          <w:lang w:val="ru-RU"/>
-        </w:rPr>
-        <w:t>диапирид</w:t>
-      </w:r>
-      <w:proofErr w:type="spellEnd"/>
-      <w:r>
-        <w:rPr>
-          <w:lang w:val="ru-RU"/>
-        </w:rPr>
-        <w:t xml:space="preserve"> (</w:t>
-      </w:r>
-      <w:proofErr w:type="spellStart"/>
-      <w:r>
-        <w:rPr>
-          <w:lang w:val="ru-RU"/>
-        </w:rPr>
-        <w:t>амарил</w:t>
-      </w:r>
-      <w:proofErr w:type="spellEnd"/>
-      <w:r>
-        <w:rPr>
-          <w:lang w:val="ru-RU"/>
-        </w:rPr>
-        <w:t xml:space="preserve">, </w:t>
-      </w:r>
-      <w:r>
-        <w:rPr>
-          <w:lang w:val="ru-RU"/>
-        </w:rPr>
-        <w:t xml:space="preserve"> </w:t>
-      </w:r>
-      <w:proofErr w:type="spellStart"/>
-      <w:r>
-        <w:rPr>
-          <w:lang w:val="ru-RU"/>
-        </w:rPr>
-        <w:t>олтар</w:t>
-      </w:r>
-      <w:proofErr w:type="spellEnd"/>
-      <w:r>
-        <w:rPr>
-          <w:lang w:val="ru-RU"/>
-        </w:rPr>
-        <w:t xml:space="preserve"> ) 3 мг 1т. *1р/</w:t>
-      </w:r>
-      <w:proofErr w:type="spellStart"/>
-      <w:r>
-        <w:rPr>
-          <w:lang w:val="ru-RU"/>
-        </w:rPr>
-        <w:t>сут</w:t>
-      </w:r>
-      <w:proofErr w:type="spellEnd"/>
-      <w:r>
-        <w:rPr>
-          <w:lang w:val="ru-RU"/>
-        </w:rPr>
-        <w:t xml:space="preserve">. </w:t>
-      </w:r>
-      <w:proofErr w:type="gramStart"/>
-      <w:r>
-        <w:rPr>
-          <w:lang w:val="ru-RU"/>
-        </w:rPr>
-        <w:t>п</w:t>
-      </w:r>
-      <w:proofErr w:type="gramEnd"/>
-      <w:r>
-        <w:rPr>
-          <w:lang w:val="ru-RU"/>
-        </w:rPr>
-        <w:t xml:space="preserve">/з., </w:t>
-      </w:r>
-    </w:p>
-    <w:p>
-      <w:pPr>
-        <w:ind w:left="435"/>
-        <w:jc w:val="both"/>
-        <w:rPr>
-          <w:lang w:val="ru-RU"/>
-        </w:rPr>
-      </w:pPr>
-      <w:r>
-        <w:rPr>
-          <w:lang w:val="ru-RU"/>
-        </w:rPr>
-        <w:t>диаф</w:t>
-      </w:r>
-      <w:r>
-        <w:rPr>
-          <w:lang w:val="ru-RU"/>
-        </w:rPr>
-        <w:t xml:space="preserve">ормин (сиофор, </w:t>
-      </w:r>
-      <w:r>
-        <w:rPr>
-          <w:lang w:val="ru-RU"/>
-        </w:rPr>
-        <w:t xml:space="preserve"> глюкофаж</w:t>
-      </w:r>
-      <w:r>
-        <w:rPr>
-          <w:lang w:val="ru-RU"/>
-        </w:rPr>
-        <w:t>) 1000 -</w:t>
-      </w:r>
-      <w:r>
-        <w:rPr>
-          <w:lang w:val="ru-RU"/>
-        </w:rPr>
-        <w:t xml:space="preserve"> 1т. *2р/</w:t>
-      </w:r>
-      <w:proofErr w:type="spellStart"/>
-      <w:r>
-        <w:rPr>
-          <w:lang w:val="ru-RU"/>
-        </w:rPr>
-        <w:t>сут</w:t>
-      </w:r>
-      <w:proofErr w:type="spellEnd"/>
-      <w:r>
-        <w:rPr>
-          <w:lang w:val="ru-RU"/>
-        </w:rPr>
-        <w:t xml:space="preserve">. </w:t>
+        <w:t xml:space="preserve">. гемоглобина 1 раз в </w:t>
+      </w:r>
+      <w:r>
+        <w:rPr>
+          <w:lang w:val="ru-RU"/>
+        </w:rPr>
+        <w:t>6</w:t>
+      </w:r>
+      <w:r>
+        <w:rPr>
+          <w:lang w:val="ru-RU"/>
+        </w:rPr>
+        <w:t xml:space="preserve"> мес., </w:t>
+      </w:r>
+      <w:r>
+        <w:rPr>
+          <w:lang w:val="ru-RU"/>
+        </w:rPr>
+        <w:t>протеинурии1р. в 3</w:t>
+      </w:r>
+      <w:r>
+        <w:rPr>
+          <w:lang w:val="ru-RU"/>
+        </w:rPr>
+        <w:t xml:space="preserve"> мес.</w:t>
       </w:r>
     </w:p>
     <w:p>
@@ -7100,39 +5754,53 @@
         <w:rPr>
           <w:lang w:val="ru-RU"/>
         </w:rPr>
-        <w:t>Конт</w:t>
-      </w:r>
-      <w:r>
-        <w:rPr>
-          <w:lang w:val="ru-RU"/>
-        </w:rPr>
-        <w:t xml:space="preserve">роль </w:t>
+        <w:t xml:space="preserve">Круглогодично сосудистая терапия: </w:t>
       </w:r>
       <w:proofErr w:type="spellStart"/>
       <w:r>
         <w:rPr>
           <w:lang w:val="ru-RU"/>
         </w:rPr>
-        <w:t>глик</w:t>
+        <w:t>вазонит</w:t>
       </w:r>
       <w:proofErr w:type="spellEnd"/>
       <w:r>
         <w:rPr>
           <w:lang w:val="ru-RU"/>
         </w:rPr>
-        <w:t xml:space="preserve">. гемоглобина 1 раз в </w:t>
-      </w:r>
-      <w:r>
-        <w:rPr>
-          <w:lang w:val="ru-RU"/>
-        </w:rPr>
-        <w:t>6</w:t>
-      </w:r>
-      <w:r>
-        <w:rPr>
-          <w:lang w:val="ru-RU"/>
-        </w:rPr>
-        <w:t xml:space="preserve"> мес., микроальбуминурии 1р. в 6 мес.</w:t>
+        <w:t xml:space="preserve"> или </w:t>
+      </w:r>
+      <w:proofErr w:type="spellStart"/>
+      <w:r>
+        <w:rPr>
+          <w:lang w:val="ru-RU"/>
+        </w:rPr>
+        <w:t>а</w:t>
+      </w:r>
+      <w:r>
+        <w:rPr>
+          <w:lang w:val="ru-RU"/>
+        </w:rPr>
+        <w:t>гапурин-ретард</w:t>
+      </w:r>
+      <w:proofErr w:type="spellEnd"/>
+      <w:r>
+        <w:rPr>
+          <w:lang w:val="ru-RU"/>
+        </w:rPr>
+        <w:t xml:space="preserve">  1т.*2 р. 1 мес. </w:t>
+      </w:r>
+      <w:r>
+        <w:rPr>
+          <w:lang w:val="ru-RU"/>
+        </w:rPr>
+        <w:t xml:space="preserve">– курсами. </w:t>
+      </w:r>
+      <w:r>
+        <w:rPr>
+          <w:lang w:val="ru-RU"/>
+        </w:rPr>
+        <w:t xml:space="preserve"> </w:t>
       </w:r>
     </w:p>
     <w:p>
@@ -7150,159 +5818,77 @@
         <w:rPr>
           <w:lang w:val="ru-RU"/>
         </w:rPr>
-        <w:t>Гиполипидемическая терапия (</w:t>
-      </w:r>
-      <w:r>
-        <w:rPr>
-          <w:lang w:val="ru-RU"/>
-        </w:rPr>
-        <w:t>розувастатин</w:t>
-      </w:r>
-      <w:r>
-        <w:rPr>
-          <w:lang w:val="ru-RU"/>
-        </w:rPr>
-        <w:t xml:space="preserve"> </w:t>
-      </w:r>
-      <w:r>
-        <w:rPr>
-          <w:lang w:val="ru-RU"/>
-        </w:rPr>
-        <w:t>10 мг</w:t>
-      </w:r>
-      <w:r>
-        <w:rPr>
-          <w:lang w:val="ru-RU"/>
-        </w:rPr>
-        <w:t xml:space="preserve">) с контролем липидограммы. </w:t>
-      </w:r>
-    </w:p>
-    <w:p>
-      <w:pPr>
-        <w:numPr>
-          <w:ilvl w:val="0"/>
-          <w:numId w:val="2"/>
-        </w:numPr>
-        <w:jc w:val="both"/>
-        <w:rPr>
-          <w:lang w:val="ru-RU"/>
-        </w:rPr>
-      </w:pPr>
-      <w:r>
-        <w:rPr>
-          <w:lang w:val="ru-RU"/>
-        </w:rPr>
-        <w:t xml:space="preserve">Круглогодично сосудистая терапия: </w:t>
+        <w:t xml:space="preserve">Гипотензивная терапия: </w:t>
       </w:r>
       <w:proofErr w:type="spellStart"/>
       <w:r>
         <w:rPr>
           <w:lang w:val="ru-RU"/>
         </w:rPr>
-        <w:t>вазонит</w:t>
+        <w:t>клосарт</w:t>
       </w:r>
       <w:proofErr w:type="spellEnd"/>
       <w:r>
         <w:rPr>
           <w:lang w:val="ru-RU"/>
         </w:rPr>
-        <w:t xml:space="preserve"> или </w:t>
+        <w:t xml:space="preserve"> 50 мг по ½-1 </w:t>
       </w:r>
       <w:proofErr w:type="spellStart"/>
-      <w:r>
-        <w:rPr>
-          <w:lang w:val="ru-RU"/>
-        </w:rPr>
-        <w:t>а</w:t>
-      </w:r>
-      <w:r>
-        <w:rPr>
-          <w:lang w:val="ru-RU"/>
-        </w:rPr>
-        <w:t>гапурин-ретард</w:t>
+      <w:proofErr w:type="gramStart"/>
+      <w:r>
+        <w:rPr>
+          <w:lang w:val="ru-RU"/>
+        </w:rPr>
+        <w:t>таб</w:t>
       </w:r>
       <w:proofErr w:type="spellEnd"/>
-      <w:r>
-        <w:rPr>
-          <w:lang w:val="ru-RU"/>
-        </w:rPr>
-        <w:t xml:space="preserve">  1т.*2 р. 1 мес. </w:t>
-      </w:r>
-      <w:r>
-        <w:rPr>
-          <w:lang w:val="ru-RU"/>
-        </w:rPr>
-        <w:t xml:space="preserve">– курсами. </w:t>
-      </w:r>
-      <w:r>
-        <w:rPr>
-          <w:lang w:val="ru-RU"/>
-        </w:rPr>
-        <w:t xml:space="preserve"> </w:t>
-      </w:r>
-    </w:p>
-    <w:p>
-      <w:pPr>
-        <w:numPr>
-          <w:ilvl w:val="0"/>
-          <w:numId w:val="2"/>
-        </w:numPr>
-        <w:jc w:val="both"/>
-        <w:rPr>
-          <w:lang w:val="ru-RU"/>
-        </w:rPr>
-      </w:pPr>
-      <w:r>
-        <w:rPr>
-          <w:lang w:val="ru-RU"/>
-        </w:rPr>
-        <w:t>Гипотензивная терапия: э</w:t>
-      </w:r>
-      <w:r>
-        <w:rPr>
-          <w:lang w:val="ru-RU"/>
-        </w:rPr>
-        <w:t>налаприл 5 мг утром,</w:t>
-      </w:r>
-      <w:r>
-        <w:rPr>
-          <w:lang w:val="ru-RU"/>
-        </w:rPr>
-        <w:t xml:space="preserve"> </w:t>
+      <w:proofErr w:type="gramEnd"/>
+      <w:r>
+        <w:rPr>
+          <w:lang w:val="ru-RU"/>
+        </w:rPr>
+        <w:t xml:space="preserve"> утром, </w:t>
       </w:r>
       <w:proofErr w:type="spellStart"/>
       <w:r>
         <w:rPr>
           <w:lang w:val="ru-RU"/>
         </w:rPr>
-        <w:t>индапрес</w:t>
+        <w:t>небивал</w:t>
       </w:r>
       <w:proofErr w:type="spellEnd"/>
       <w:r>
         <w:rPr>
           <w:lang w:val="ru-RU"/>
         </w:rPr>
-        <w:t xml:space="preserve"> (</w:t>
+        <w:t xml:space="preserve"> 2,5 мг утром, </w:t>
       </w:r>
       <w:proofErr w:type="spellStart"/>
       <w:r>
         <w:rPr>
           <w:lang w:val="ru-RU"/>
         </w:rPr>
-        <w:t>индап</w:t>
+        <w:t>лоспирин</w:t>
       </w:r>
       <w:proofErr w:type="spellEnd"/>
       <w:r>
         <w:rPr>
           <w:lang w:val="ru-RU"/>
         </w:rPr>
-        <w:t xml:space="preserve">) 2,5 мг утром, </w:t>
-      </w:r>
-      <w:r>
-        <w:rPr>
-          <w:lang w:val="ru-RU"/>
-        </w:rPr>
-        <w:t xml:space="preserve"> кардиомагнил  1 т. вечер. Контр. АД. </w:t>
+        <w:t xml:space="preserve"> 75 мг 1 т на ночь-длительно , </w:t>
+      </w:r>
+      <w:r>
+        <w:rPr>
+          <w:lang w:val="ru-RU"/>
+        </w:rPr>
+        <w:t xml:space="preserve">Контр. АД. </w:t>
+      </w:r>
+      <w:r>
+        <w:rPr>
+          <w:lang w:val="ru-RU"/>
+        </w:rPr>
+        <w:t>ЧСС</w:t>
       </w:r>
     </w:p>
     <w:p>
@@ -7336,11 +5922,19 @@
         </w:sdtPr>
         <w:sdtEndPr/>
         <w:sdtContent>
+          <w:proofErr w:type="spellStart"/>
           <w:r>
             <w:rPr>
               <w:lang w:val="ru-RU"/>
             </w:rPr>
-            <w:t xml:space="preserve">Диалипон </w:t>
+            <w:t>Диалипон</w:t>
+          </w:r>
+          <w:proofErr w:type="spellEnd"/>
+          <w:r>
+            <w:rPr>
+              <w:lang w:val="ru-RU"/>
+            </w:rPr>
+            <w:t xml:space="preserve"> </w:t>
           </w:r>
         </w:sdtContent>
       </w:sdt>
@@ -7374,47 +5968,43 @@
         <w:rPr>
           <w:lang w:val="ru-RU"/>
         </w:rPr>
-        <w:t xml:space="preserve"> мес., </w:t>
+        <w:t xml:space="preserve"> </w:t>
       </w:r>
       <w:proofErr w:type="spellStart"/>
-      <w:r>
-        <w:rPr>
-          <w:lang w:val="ru-RU"/>
-        </w:rPr>
-        <w:t>нейрорубин</w:t>
+      <w:proofErr w:type="gramStart"/>
+      <w:r>
+        <w:rPr>
+          <w:lang w:val="ru-RU"/>
+        </w:rPr>
+        <w:t>мес</w:t>
       </w:r>
       <w:proofErr w:type="spellEnd"/>
-      <w:r>
-        <w:rPr>
-          <w:lang w:val="ru-RU"/>
-        </w:rPr>
-        <w:t xml:space="preserve"> форте 1т./</w:t>
+      <w:proofErr w:type="gramEnd"/>
+      <w:r>
+        <w:rPr>
+          <w:lang w:val="ru-RU"/>
+        </w:rPr>
+        <w:t xml:space="preserve">, </w:t>
+      </w:r>
+      <w:r>
+        <w:rPr>
+          <w:lang w:val="ru-RU"/>
+        </w:rPr>
+        <w:t xml:space="preserve"> </w:t>
       </w:r>
       <w:proofErr w:type="spellStart"/>
       <w:r>
         <w:rPr>
           <w:lang w:val="ru-RU"/>
         </w:rPr>
-        <w:t>сут</w:t>
+        <w:t>витаксон</w:t>
       </w:r>
       <w:proofErr w:type="spellEnd"/>
       <w:r>
         <w:rPr>
           <w:lang w:val="ru-RU"/>
         </w:rPr>
-        <w:t>.</w:t>
-      </w:r>
-      <w:r>
-        <w:rPr>
-          <w:lang w:val="ru-RU"/>
-        </w:rPr>
-        <w:t>, (мильгамма 1т.*3р/д.</w:t>
-      </w:r>
-      <w:r>
-        <w:rPr>
-          <w:lang w:val="ru-RU"/>
-        </w:rPr>
-        <w:t>, витаксон 1т. *</w:t>
+        <w:t xml:space="preserve"> 1т. *</w:t>
       </w:r>
       <w:r>
         <w:rPr>
@@ -7432,26 +6022,44 @@
         <w:rPr>
           <w:lang w:val="ru-RU"/>
         </w:rPr>
-        <w:t>)</w:t>
-      </w:r>
-      <w:r>
-        <w:rPr>
-          <w:lang w:val="ru-RU"/>
-        </w:rPr>
-        <w:t xml:space="preserve"> </w:t>
-      </w:r>
-      <w:r>
-        <w:rPr>
-          <w:lang w:val="ru-RU"/>
-        </w:rPr>
-        <w:t>1 мес.</w:t>
-      </w:r>
-      <w:r>
-        <w:rPr>
-          <w:lang w:val="ru-RU"/>
-        </w:rPr>
-        <w:t>, актовегин 200 мг *2р/д. 1 мес.</w:t>
-      </w:r>
+        <w:t xml:space="preserve">-1 </w:t>
+      </w:r>
+      <w:proofErr w:type="spellStart"/>
+      <w:r>
+        <w:rPr>
+          <w:lang w:val="ru-RU"/>
+        </w:rPr>
+        <w:t>мес</w:t>
+      </w:r>
+      <w:proofErr w:type="spellEnd"/>
+      <w:r>
+        <w:rPr>
+          <w:lang w:val="ru-RU"/>
+        </w:rPr>
+        <w:t xml:space="preserve">, </w:t>
+      </w:r>
+      <w:proofErr w:type="spellStart"/>
+      <w:r>
+        <w:rPr>
+          <w:lang w:val="ru-RU"/>
+        </w:rPr>
+        <w:t>келтикан</w:t>
+      </w:r>
+      <w:proofErr w:type="spellEnd"/>
+      <w:r>
+        <w:rPr>
+          <w:lang w:val="ru-RU"/>
+        </w:rPr>
+        <w:t xml:space="preserve"> 1 к 3р/д – 1 </w:t>
+      </w:r>
+      <w:proofErr w:type="spellStart"/>
+      <w:r>
+        <w:rPr>
+          <w:lang w:val="ru-RU"/>
+        </w:rPr>
+        <w:t>мес</w:t>
+      </w:r>
+      <w:proofErr w:type="spellEnd"/>
     </w:p>
     <w:p>
       <w:pPr>
@@ -7468,47 +6076,49 @@
         <w:rPr>
           <w:lang w:val="ru-RU"/>
         </w:rPr>
-        <w:t>УЗИ щит</w:t>
+        <w:t xml:space="preserve">ЭХО-КС по м/ж в плановом порядке с </w:t>
+      </w:r>
+      <w:proofErr w:type="spellStart"/>
+      <w:r>
+        <w:rPr>
+          <w:lang w:val="ru-RU"/>
+        </w:rPr>
+        <w:t>посл</w:t>
       </w:r>
       <w:proofErr w:type="gramStart"/>
       <w:r>
         <w:rPr>
           <w:lang w:val="ru-RU"/>
         </w:rPr>
+        <w:t>.к</w:t>
+      </w:r>
+      <w:proofErr w:type="gramEnd"/>
+      <w:r>
+        <w:rPr>
+          <w:lang w:val="ru-RU"/>
+        </w:rPr>
+        <w:t>онсультацией</w:t>
+      </w:r>
+      <w:proofErr w:type="spellEnd"/>
+      <w:r>
+        <w:rPr>
+          <w:lang w:val="ru-RU"/>
+        </w:rPr>
+        <w:t xml:space="preserve"> </w:t>
+      </w:r>
+      <w:proofErr w:type="spellStart"/>
+      <w:r>
+        <w:rPr>
+          <w:lang w:val="ru-RU"/>
+        </w:rPr>
+        <w:t>карлиолга</w:t>
+      </w:r>
+      <w:proofErr w:type="spellEnd"/>
+      <w:r>
+        <w:rPr>
+          <w:lang w:val="ru-RU"/>
+        </w:rPr>
         <w:t>.</w:t>
-      </w:r>
-      <w:proofErr w:type="gramEnd"/>
-      <w:r>
-        <w:rPr>
-          <w:lang w:val="ru-RU"/>
-        </w:rPr>
-        <w:t xml:space="preserve"> </w:t>
-      </w:r>
-      <w:proofErr w:type="gramStart"/>
-      <w:r>
-        <w:rPr>
-          <w:lang w:val="ru-RU"/>
-        </w:rPr>
-        <w:t>ж</w:t>
-      </w:r>
-      <w:proofErr w:type="gramEnd"/>
-      <w:r>
-        <w:rPr>
-          <w:lang w:val="ru-RU"/>
-        </w:rPr>
-        <w:t xml:space="preserve">елезы 1р. в год. </w:t>
-      </w:r>
-      <w:r>
-        <w:rPr>
-          <w:lang w:val="ru-RU"/>
-        </w:rPr>
-        <w:t>Контр ТТГ 1р в 6 мес.</w:t>
-      </w:r>
-      <w:r>
-        <w:rPr>
-          <w:lang w:val="ru-RU"/>
-        </w:rPr>
-        <w:t xml:space="preserve"> </w:t>
       </w:r>
     </w:p>
     <w:p>
@@ -7526,6 +6136,58 @@
         <w:rPr>
           <w:lang w:val="ru-RU"/>
         </w:rPr>
+        <w:t>УЗИ щит</w:t>
+      </w:r>
+      <w:proofErr w:type="gramStart"/>
+      <w:r>
+        <w:rPr>
+          <w:lang w:val="ru-RU"/>
+        </w:rPr>
+        <w:t>.</w:t>
+      </w:r>
+      <w:proofErr w:type="gramEnd"/>
+      <w:r>
+        <w:rPr>
+          <w:lang w:val="ru-RU"/>
+        </w:rPr>
+        <w:t xml:space="preserve"> </w:t>
+      </w:r>
+      <w:proofErr w:type="gramStart"/>
+      <w:r>
+        <w:rPr>
+          <w:lang w:val="ru-RU"/>
+        </w:rPr>
+        <w:t>ж</w:t>
+      </w:r>
+      <w:proofErr w:type="gramEnd"/>
+      <w:r>
+        <w:rPr>
+          <w:lang w:val="ru-RU"/>
+        </w:rPr>
+        <w:t xml:space="preserve">елезы 1р. в год. </w:t>
+      </w:r>
+      <w:r>
+        <w:rPr>
+          <w:lang w:val="ru-RU"/>
+        </w:rPr>
+        <w:t xml:space="preserve">Контр ТТГ 1р в 6 мес. </w:t>
+      </w:r>
+    </w:p>
+    <w:p>
+      <w:pPr>
+        <w:numPr>
+          <w:ilvl w:val="0"/>
+          <w:numId w:val="2"/>
+        </w:numPr>
+        <w:jc w:val="both"/>
+        <w:rPr>
+          <w:lang w:val="ru-RU"/>
+        </w:rPr>
+      </w:pPr>
+      <w:r>
+        <w:rPr>
+          <w:lang w:val="ru-RU"/>
+        </w:rPr>
         <w:t>Б/</w:t>
       </w:r>
       <w:proofErr w:type="gramStart"/>
@@ -7540,25 +6202,31 @@
         <w:rPr>
           <w:lang w:val="ru-RU"/>
         </w:rPr>
-        <w:t xml:space="preserve"> серия. АГВ  №   23</w:t>
-      </w:r>
-      <w:r>
-        <w:rPr>
-          <w:lang w:val="ru-RU"/>
-        </w:rPr>
-        <w:t>5</w:t>
-      </w:r>
-      <w:r>
-        <w:rPr>
-          <w:lang w:val="ru-RU"/>
-        </w:rPr>
-        <w:t>8</w:t>
-      </w:r>
-      <w:r>
-        <w:rPr>
-          <w:lang w:val="ru-RU"/>
-        </w:rPr>
-        <w:t xml:space="preserve">     с  .</w:t>
+        <w:t xml:space="preserve"> серия. АГВ  №   235</w:t>
+      </w:r>
+      <w:r>
+        <w:rPr>
+          <w:lang w:val="ru-RU"/>
+        </w:rPr>
+        <w:t xml:space="preserve">9   </w:t>
+      </w:r>
+      <w:r>
+        <w:rPr>
+          <w:lang w:val="ru-RU"/>
+        </w:rPr>
+        <w:t xml:space="preserve">     с  </w:t>
+      </w:r>
+      <w:r>
+        <w:rPr>
+          <w:lang w:val="ru-RU"/>
+        </w:rPr>
+        <w:t>09</w:t>
+      </w:r>
+      <w:r>
+        <w:rPr>
+          <w:lang w:val="ru-RU"/>
+        </w:rPr>
+        <w:t>.</w:t>
       </w:r>
       <w:r>
         <w:rPr>
@@ -7570,7 +6238,19 @@
         <w:rPr>
           <w:lang w:val="ru-RU"/>
         </w:rPr>
-        <w:t xml:space="preserve"> по  .</w:t>
+        <w:t xml:space="preserve"> по  </w:t>
+      </w:r>
+      <w:r>
+        <w:rPr>
+          <w:lang w:val="ru-RU"/>
+        </w:rPr>
+        <w:t>18</w:t>
+      </w:r>
+      <w:r>
+        <w:rPr>
+          <w:lang w:val="ru-RU"/>
+        </w:rPr>
+        <w:t>.</w:t>
       </w:r>
       <w:r>
         <w:rPr>
@@ -7582,25 +6262,13 @@
         <w:rPr>
           <w:lang w:val="ru-RU"/>
         </w:rPr>
-        <w:t xml:space="preserve">. </w:t>
-      </w:r>
-      <w:r>
-        <w:rPr>
-          <w:lang w:val="ru-RU"/>
-        </w:rPr>
-        <w:t xml:space="preserve">к труду   </w:t>
-      </w:r>
-      <w:r>
-        <w:rPr>
-          <w:lang w:val="ru-RU"/>
-        </w:rPr>
-        <w:t xml:space="preserve"> </w:t>
-      </w:r>
-      <w:r>
-        <w:rPr>
-          <w:lang w:val="ru-RU"/>
-        </w:rPr>
-        <w:t xml:space="preserve"> </w:t>
+        <w:t xml:space="preserve">. к труду     </w:t>
+      </w:r>
+      <w:r>
+        <w:rPr>
+          <w:lang w:val="ru-RU"/>
+        </w:rPr>
+        <w:t>19</w:t>
       </w:r>
       <w:r>
         <w:rPr>
@@ -8484,12 +7152,19 @@
     <w:uiPriority w:val="59"/>
     <w:rsid w:val="00080012"/>
     <w:tblPr>
+      <w:tblInd w:w="0" w:type="dxa"/>
       <w:tblBorders>
         <w:top w:val="single" w:sz="4" w:space="0" w:color="auto"/>
         <w:left w:val="single" w:sz="4" w:space="0" w:color="auto"/>
         <w:bottom w:val="single" w:sz="4" w:space="0" w:color="auto"/>
         <w:right w:val="single" w:sz="4" w:space="0" w:color="auto"/>
       </w:tblBorders>
+      <w:tblCellMar>
+        <w:top w:w="0" w:type="dxa"/>
+        <w:left w:w="108" w:type="dxa"/>
+        <w:bottom w:w="0" w:type="dxa"/>
+        <w:right w:w="108" w:type="dxa"/>
+      </w:tblCellMar>
     </w:tblPr>
   </w:style>
   <w:style w:type="paragraph" w:styleId="a4">
@@ -8859,12 +7534,19 @@
     <w:uiPriority w:val="59"/>
     <w:rsid w:val="00080012"/>
     <w:tblPr>
+      <w:tblInd w:w="0" w:type="dxa"/>
       <w:tblBorders>
         <w:top w:val="single" w:sz="4" w:space="0" w:color="auto"/>
         <w:left w:val="single" w:sz="4" w:space="0" w:color="auto"/>
         <w:bottom w:val="single" w:sz="4" w:space="0" w:color="auto"/>
         <w:right w:val="single" w:sz="4" w:space="0" w:color="auto"/>
       </w:tblBorders>
+      <w:tblCellMar>
+        <w:top w:w="0" w:type="dxa"/>
+        <w:left w:w="108" w:type="dxa"/>
+        <w:bottom w:w="0" w:type="dxa"/>
+        <w:right w:w="108" w:type="dxa"/>
+      </w:tblCellMar>
     </w:tblPr>
   </w:style>
   <w:style w:type="paragraph" w:styleId="a4">
@@ -9098,93 +7780,6 @@
         </w:p>
       </w:docPartBody>
     </w:docPart>
-    <w:docPart>
-      <w:docPartPr>
-        <w:name w:val="FBFC6A18E07A484F9E976562E903BEB7"/>
-        <w:category>
-          <w:name w:val="Общие"/>
-          <w:gallery w:val="placeholder"/>
-        </w:category>
-        <w:types>
-          <w:type w:val="bbPlcHdr"/>
-        </w:types>
-        <w:behaviors>
-          <w:behavior w:val="content"/>
-        </w:behaviors>
-        <w:guid w:val="{E5D938F3-E00E-4F48-ACDE-E2E2655275DF}"/>
-      </w:docPartPr>
-      <w:docPartBody>
-        <w:p>
-          <w:pPr>
-            <w:pStyle w:val="FBFC6A18E07A484F9E976562E903BEB7"/>
-          </w:pPr>
-          <w:r>
-            <w:rPr>
-              <w:rStyle w:val="a3"/>
-            </w:rPr>
-            <w:t>Выберите элемент.</w:t>
-          </w:r>
-        </w:p>
-      </w:docPartBody>
-    </w:docPart>
-    <w:docPart>
-      <w:docPartPr>
-        <w:name w:val="DB435B1E68954750936FB322747598D2"/>
-        <w:category>
-          <w:name w:val="Общие"/>
-          <w:gallery w:val="placeholder"/>
-        </w:category>
-        <w:types>
-          <w:type w:val="bbPlcHdr"/>
-        </w:types>
-        <w:behaviors>
-          <w:behavior w:val="content"/>
-        </w:behaviors>
-        <w:guid w:val="{7122C427-55FD-49A2-B369-ED6DAFC67A8F}"/>
-      </w:docPartPr>
-      <w:docPartBody>
-        <w:p>
-          <w:pPr>
-            <w:pStyle w:val="DB435B1E68954750936FB322747598D2"/>
-          </w:pPr>
-          <w:r>
-            <w:rPr>
-              <w:rStyle w:val="a3"/>
-            </w:rPr>
-            <w:t>Выберите элемент.</w:t>
-          </w:r>
-        </w:p>
-      </w:docPartBody>
-    </w:docPart>
-    <w:docPart>
-      <w:docPartPr>
-        <w:name w:val="5917FEE754784A0BA4173B51A4E1CE95"/>
-        <w:category>
-          <w:name w:val="Общие"/>
-          <w:gallery w:val="placeholder"/>
-        </w:category>
-        <w:types>
-          <w:type w:val="bbPlcHdr"/>
-        </w:types>
-        <w:behaviors>
-          <w:behavior w:val="content"/>
-        </w:behaviors>
-        <w:guid w:val="{92F74F23-8C0C-424C-A12C-19EB4EDE41E3}"/>
-      </w:docPartPr>
-      <w:docPartBody>
-        <w:p>
-          <w:pPr>
-            <w:pStyle w:val="5917FEE754784A0BA4173B51A4E1CE95"/>
-          </w:pPr>
-          <w:r>
-            <w:rPr>
-              <w:rStyle w:val="a3"/>
-            </w:rPr>
-            <w:t>Выберите элемент.</w:t>
-          </w:r>
-        </w:p>
-      </w:docPartBody>
-    </w:docPart>
   </w:docParts>
 </w:glossaryDocument>
 </file>
@@ -9196,7 +7791,7 @@
     <w:charset w:val="CC"/>
     <w:family w:val="roman"/>
     <w:pitch w:val="variable"/>
-    <w:sig w:usb0="E0002EFF" w:usb1="C000785B" w:usb2="00000009" w:usb3="00000000" w:csb0="000001FF" w:csb1="00000000"/>
+    <w:sig w:usb0="20002A87" w:usb1="80000000" w:usb2="00000008" w:usb3="00000000" w:csb0="000001FF" w:csb1="00000000"/>
   </w:font>
   <w:font w:name="Arial Unicode MS">
     <w:panose1 w:val="020B0604020202020204"/>
@@ -9210,22 +7805,16 @@
     <w:charset w:val="CC"/>
     <w:family w:val="swiss"/>
     <w:pitch w:val="variable"/>
-    <w:sig w:usb0="E1002EFF" w:usb1="C000605B" w:usb2="00000029" w:usb3="00000000" w:csb0="000101FF" w:csb1="00000000"/>
-  </w:font>
-  <w:font w:name="Calibri">
-    <w:panose1 w:val="020F0502020204030204"/>
-    <w:charset w:val="CC"/>
-    <w:family w:val="swiss"/>
-    <w:pitch w:val="variable"/>
-    <w:sig w:usb0="E0002AFF" w:usb1="C000247B" w:usb2="00000009" w:usb3="00000000" w:csb0="000001FF" w:csb1="00000000"/>
+    <w:sig w:usb0="61002A87" w:usb1="80000000" w:usb2="00000008" w:usb3="00000000" w:csb0="000101FF" w:csb1="00000000"/>
   </w:font>
   <w:font w:name="MS Gothic">
     <w:altName w:val="ＭＳ ゴシック"/>
     <w:panose1 w:val="020B0609070205080204"/>
     <w:charset w:val="80"/>
     <w:family w:val="modern"/>
+    <w:notTrueType/>
     <w:pitch w:val="fixed"/>
-    <w:sig w:usb0="E00002FF" w:usb1="6AC7FDFB" w:usb2="08000012" w:usb3="00000000" w:csb0="0002009F" w:csb1="00000000"/>
+    <w:sig w:usb0="00000001" w:usb1="08070000" w:usb2="00000010" w:usb3="00000000" w:csb0="00020000" w:csb1="00000000"/>
   </w:font>
   <w:font w:name="Cambria">
     <w:panose1 w:val="02040503050406030204"/>
@@ -9235,13 +7824,20 @@
     <w:sig w:usb0="E00002FF" w:usb1="400004FF" w:usb2="00000000" w:usb3="00000000" w:csb0="0000019F" w:csb1="00000000"/>
   </w:font>
   <w:font w:name="MS Mincho">
-    <w:altName w:val="MS Gothic"/>
+    <w:altName w:val="Meiryo"/>
     <w:panose1 w:val="02020609040205080304"/>
     <w:charset w:val="80"/>
     <w:family w:val="roman"/>
     <w:notTrueType/>
     <w:pitch w:val="fixed"/>
     <w:sig w:usb0="00000000" w:usb1="08070000" w:usb2="00000010" w:usb3="00000000" w:csb0="00020000" w:csb1="00000000"/>
+  </w:font>
+  <w:font w:name="Calibri">
+    <w:panose1 w:val="020F0502020204030204"/>
+    <w:charset w:val="CC"/>
+    <w:family w:val="swiss"/>
+    <w:pitch w:val="variable"/>
+    <w:sig w:usb0="E10002FF" w:usb1="4000ACFF" w:usb2="00000009" w:usb3="00000000" w:csb0="0000019F" w:csb1="00000000"/>
   </w:font>
 </w:fonts>
 </file>
@@ -9264,6 +7860,7 @@
     <w:rsid w:val="003C799D"/>
     <w:rsid w:val="0076178A"/>
     <w:rsid w:val="009428DF"/>
+    <w:rsid w:val="009F4F95"/>
     <w:rsid w:val="00A5560C"/>
     <w:rsid w:val="00AA6B2C"/>
     <w:rsid w:val="00AD1EEC"/>
@@ -10036,7 +8633,7 @@
 </file>
 
 <file path=customXml/itemProps1.xml><?xml version="1.0" encoding="utf-8"?>
-<ds:datastoreItem xmlns:ds="http://schemas.openxmlformats.org/officeDocument/2006/customXml" ds:itemID="{BE2015F4-0AC2-480C-B4CB-069D293A5F8A}">
+<ds:datastoreItem xmlns:ds="http://schemas.openxmlformats.org/officeDocument/2006/customXml" ds:itemID="{71577E4C-8239-4C9B-8D45-039B3EDA0C55}">
   <ds:schemaRefs>
     <ds:schemaRef ds:uri="http://schemas.openxmlformats.org/officeDocument/2006/bibliography"/>
   </ds:schemaRefs>
